--- a/PART_A/Report.docx
+++ b/PART_A/Report.docx
@@ -5,33 +5,87 @@
     <w:p>
       <w:pPr>
         <w:pStyle w:val="Title"/>
-      </w:pPr>
-      <w:r>
+        <w:rPr>
+          <w:sz w:val="72"/>
+          <w:szCs w:val="72"/>
+        </w:rPr>
+      </w:pPr>
+      <w:r>
+        <w:rPr>
+          <w:sz w:val="72"/>
+          <w:szCs w:val="72"/>
+        </w:rPr>
         <w:t>ECSE</w:t>
       </w:r>
       <w:r>
+        <w:rPr>
+          <w:sz w:val="72"/>
+          <w:szCs w:val="72"/>
+        </w:rPr>
         <w:t xml:space="preserve"> 429 – Part A</w:t>
       </w:r>
     </w:p>
     <w:p>
       <w:pPr>
         <w:pStyle w:val="Subtitle"/>
-      </w:pPr>
-      <w:r>
+        <w:rPr>
+          <w:sz w:val="36"/>
+          <w:szCs w:val="16"/>
+        </w:rPr>
+      </w:pPr>
+      <w:r>
+        <w:rPr>
+          <w:sz w:val="36"/>
+          <w:szCs w:val="16"/>
+        </w:rPr>
         <w:t>Exploratory Testing and Unit Testing</w:t>
       </w:r>
     </w:p>
     <w:p>
-      <w:r>
-        <w:rPr>
+      <w:pPr>
+        <w:spacing w:after="0" w:line="240" w:lineRule="auto"/>
+        <w:rPr>
+          <w:rFonts w:ascii="Times New Roman" w:eastAsia="Times New Roman" w:hAnsi="Times New Roman" w:cs="Times New Roman"/>
+          <w:color w:val="auto"/>
+          <w:lang w:val="en-CA" w:eastAsia="en-US"/>
+        </w:rPr>
+      </w:pPr>
+      <w:r>
+        <w:rPr>
+          <w:rFonts w:ascii="Times New Roman" w:eastAsia="Times New Roman" w:hAnsi="Times New Roman" w:cs="Times New Roman"/>
+          <w:color w:val="auto"/>
+          <w:lang w:val="en-CA" w:eastAsia="en-US"/>
+        </w:rPr>
+        <w:fldChar w:fldCharType="begin"/>
+      </w:r>
+      <w:r>
+        <w:rPr>
+          <w:rFonts w:ascii="Times New Roman" w:eastAsia="Times New Roman" w:hAnsi="Times New Roman" w:cs="Times New Roman"/>
+          <w:color w:val="auto"/>
+          <w:lang w:val="en-CA" w:eastAsia="en-US"/>
+        </w:rPr>
+        <w:instrText xml:space="preserve"> INCLUDEPICTURE "https://themillionaireposts.com/wp-content/uploads/2023/09/18-02-B.jpg" \* MERGEFORMATINET </w:instrText>
+      </w:r>
+      <w:r>
+        <w:rPr>
+          <w:rFonts w:ascii="Times New Roman" w:eastAsia="Times New Roman" w:hAnsi="Times New Roman" w:cs="Times New Roman"/>
+          <w:color w:val="auto"/>
+          <w:lang w:val="en-CA" w:eastAsia="en-US"/>
+        </w:rPr>
+        <w:fldChar w:fldCharType="separate"/>
+      </w:r>
+      <w:r>
+        <w:rPr>
+          <w:rFonts w:ascii="Times New Roman" w:eastAsia="Times New Roman" w:hAnsi="Times New Roman" w:cs="Times New Roman"/>
           <w:noProof/>
-          <w:lang w:eastAsia="en-US"/>
+          <w:color w:val="auto"/>
+          <w:lang w:val="en-CA" w:eastAsia="en-US"/>
         </w:rPr>
         <w:drawing>
-          <wp:inline distT="0" distB="0" distL="0" distR="0" wp14:anchorId="62B10746" wp14:editId="3C70E87D">
-            <wp:extent cx="5486400" cy="3657600"/>
-            <wp:effectExtent l="0" t="0" r="0" b="0"/>
-            <wp:docPr id="2" name="Picture 2" title="Photo of a leaf on tree bark"/>
+          <wp:inline distT="0" distB="0" distL="0" distR="0" wp14:anchorId="213F7226" wp14:editId="74040B79">
+            <wp:extent cx="5486400" cy="3389630"/>
+            <wp:effectExtent l="0" t="0" r="0" b="1270"/>
+            <wp:docPr id="1" name="Picture 1" descr="Tips and Tricks for Conducting Exploratory Testing on Cloud"/>
             <wp:cNvGraphicFramePr>
               <a:graphicFrameLocks xmlns:a="http://schemas.openxmlformats.org/drawingml/2006/main" noChangeAspect="1"/>
             </wp:cNvGraphicFramePr>
@@ -39,8 +93,10 @@
               <a:graphicData uri="http://schemas.openxmlformats.org/drawingml/2006/picture">
                 <pic:pic xmlns:pic="http://schemas.openxmlformats.org/drawingml/2006/picture">
                   <pic:nvPicPr>
-                    <pic:cNvPr id="2" name="10002005_96.jpg"/>
-                    <pic:cNvPicPr/>
+                    <pic:cNvPr id="0" name="Picture 1" descr="Tips and Tricks for Conducting Exploratory Testing on Cloud"/>
+                    <pic:cNvPicPr>
+                      <a:picLocks noChangeAspect="1" noChangeArrowheads="1"/>
+                    </pic:cNvPicPr>
                   </pic:nvPicPr>
                   <pic:blipFill>
                     <a:blip r:embed="rId12">
@@ -50,18 +106,23 @@
                         </a:ext>
                       </a:extLst>
                     </a:blip>
+                    <a:srcRect/>
                     <a:stretch>
                       <a:fillRect/>
                     </a:stretch>
                   </pic:blipFill>
-                  <pic:spPr>
+                  <pic:spPr bwMode="auto">
                     <a:xfrm>
                       <a:off x="0" y="0"/>
-                      <a:ext cx="5486400" cy="3657600"/>
+                      <a:ext cx="5486400" cy="3389630"/>
                     </a:xfrm>
                     <a:prstGeom prst="rect">
                       <a:avLst/>
                     </a:prstGeom>
+                    <a:noFill/>
+                    <a:ln>
+                      <a:noFill/>
+                    </a:ln>
                   </pic:spPr>
                 </pic:pic>
               </a:graphicData>
@@ -69,7 +130,16 @@
           </wp:inline>
         </w:drawing>
       </w:r>
-    </w:p>
+      <w:r>
+        <w:rPr>
+          <w:rFonts w:ascii="Times New Roman" w:eastAsia="Times New Roman" w:hAnsi="Times New Roman" w:cs="Times New Roman"/>
+          <w:color w:val="auto"/>
+          <w:lang w:val="en-CA" w:eastAsia="en-US"/>
+        </w:rPr>
+        <w:fldChar w:fldCharType="end"/>
+      </w:r>
+    </w:p>
+    <w:p/>
     <w:p>
       <w:pPr>
         <w:rPr>
@@ -234,17 +304,14 @@
         </w:p>
         <w:p>
           <w:pPr>
-            <w:pStyle w:val="TOC1"/>
-            <w:rPr>
-              <w:rFonts w:asciiTheme="minorHAnsi" w:eastAsiaTheme="minorEastAsia" w:hAnsiTheme="minorHAnsi"/>
-              <w:b w:val="0"/>
+            <w:pStyle w:val="TOC2"/>
+            <w:rPr>
+              <w:rFonts w:eastAsiaTheme="minorEastAsia"/>
               <w:bCs w:val="0"/>
-              <w:caps w:val="0"/>
               <w:noProof/>
               <w:color w:val="auto"/>
-              <w:sz w:val="22"/>
-              <w:szCs w:val="22"/>
-              <w:lang w:eastAsia="en-US"/>
+              <w:szCs w:val="24"/>
+              <w:lang w:val="en-CA" w:eastAsia="en-US"/>
             </w:rPr>
           </w:pPr>
           <w:r>
@@ -261,6 +328,53 @@
               <w:noProof/>
             </w:rPr>
             <w:fldChar w:fldCharType="separate"/>
+          </w:r>
+          <w:r>
+            <w:rPr>
+              <w:noProof/>
+            </w:rPr>
+            <w:t>Deliverables overview</w:t>
+          </w:r>
+          <w:r>
+            <w:rPr>
+              <w:noProof/>
+            </w:rPr>
+            <w:tab/>
+          </w:r>
+          <w:r>
+            <w:rPr>
+              <w:noProof/>
+            </w:rPr>
+            <w:fldChar w:fldCharType="begin"/>
+          </w:r>
+          <w:r>
+            <w:rPr>
+              <w:noProof/>
+            </w:rPr>
+            <w:instrText xml:space="preserve"> PAGEREF _Toc178875115 \h </w:instrText>
+          </w:r>
+          <w:r>
+            <w:rPr>
+              <w:noProof/>
+            </w:rPr>
+          </w:r>
+          <w:r>
+            <w:rPr>
+              <w:noProof/>
+            </w:rPr>
+            <w:fldChar w:fldCharType="separate"/>
+          </w:r>
+          <w:r>
+            <w:rPr>
+              <w:noProof/>
+            </w:rPr>
+            <w:t>1</w:t>
+          </w:r>
+          <w:r>
+            <w:rPr>
+              <w:noProof/>
+            </w:rPr>
+            <w:fldChar w:fldCharType="end"/>
           </w:r>
         </w:p>
         <w:p>
@@ -271,16 +385,15 @@
               <w:bCs w:val="0"/>
               <w:noProof/>
               <w:color w:val="auto"/>
-              <w:sz w:val="22"/>
-              <w:szCs w:val="22"/>
-              <w:lang w:eastAsia="en-US"/>
+              <w:szCs w:val="24"/>
+              <w:lang w:val="en-CA" w:eastAsia="en-US"/>
             </w:rPr>
           </w:pPr>
           <w:r>
             <w:rPr>
               <w:noProof/>
             </w:rPr>
-            <w:t>Deliverables Overview</w:t>
+            <w:t>Findings of Exploratory testing</w:t>
           </w:r>
           <w:r>
             <w:rPr>
@@ -298,7 +411,7 @@
             <w:rPr>
               <w:noProof/>
             </w:rPr>
-            <w:instrText xml:space="preserve"> PAGEREF _Toc408396852 \h </w:instrText>
+            <w:instrText xml:space="preserve"> PAGEREF _Toc178875116 \h </w:instrText>
           </w:r>
           <w:r>
             <w:rPr>
@@ -315,7 +428,123 @@
             <w:rPr>
               <w:noProof/>
             </w:rPr>
-            <w:t>1</w:t>
+            <w:t>2</w:t>
+          </w:r>
+          <w:r>
+            <w:rPr>
+              <w:noProof/>
+            </w:rPr>
+            <w:fldChar w:fldCharType="end"/>
+          </w:r>
+        </w:p>
+        <w:p>
+          <w:pPr>
+            <w:pStyle w:val="TOC3"/>
+            <w:tabs>
+              <w:tab w:val="right" w:leader="dot" w:pos="8630"/>
+            </w:tabs>
+            <w:rPr>
+              <w:noProof/>
+            </w:rPr>
+          </w:pPr>
+          <w:r>
+            <w:rPr>
+              <w:noProof/>
+            </w:rPr>
+            <w:t>Todos</w:t>
+          </w:r>
+          <w:r>
+            <w:rPr>
+              <w:noProof/>
+            </w:rPr>
+            <w:tab/>
+          </w:r>
+          <w:r>
+            <w:rPr>
+              <w:noProof/>
+            </w:rPr>
+            <w:fldChar w:fldCharType="begin"/>
+          </w:r>
+          <w:r>
+            <w:rPr>
+              <w:noProof/>
+            </w:rPr>
+            <w:instrText xml:space="preserve"> PAGEREF _Toc178875117 \h </w:instrText>
+          </w:r>
+          <w:r>
+            <w:rPr>
+              <w:noProof/>
+            </w:rPr>
+          </w:r>
+          <w:r>
+            <w:rPr>
+              <w:noProof/>
+            </w:rPr>
+            <w:fldChar w:fldCharType="separate"/>
+          </w:r>
+          <w:r>
+            <w:rPr>
+              <w:noProof/>
+            </w:rPr>
+            <w:t>2</w:t>
+          </w:r>
+          <w:r>
+            <w:rPr>
+              <w:noProof/>
+            </w:rPr>
+            <w:fldChar w:fldCharType="end"/>
+          </w:r>
+        </w:p>
+        <w:p>
+          <w:pPr>
+            <w:pStyle w:val="TOC3"/>
+            <w:tabs>
+              <w:tab w:val="right" w:leader="dot" w:pos="8630"/>
+            </w:tabs>
+            <w:rPr>
+              <w:noProof/>
+            </w:rPr>
+          </w:pPr>
+          <w:r>
+            <w:rPr>
+              <w:noProof/>
+            </w:rPr>
+            <w:t>Projects</w:t>
+          </w:r>
+          <w:r>
+            <w:rPr>
+              <w:noProof/>
+            </w:rPr>
+            <w:tab/>
+          </w:r>
+          <w:r>
+            <w:rPr>
+              <w:noProof/>
+            </w:rPr>
+            <w:fldChar w:fldCharType="begin"/>
+          </w:r>
+          <w:r>
+            <w:rPr>
+              <w:noProof/>
+            </w:rPr>
+            <w:instrText xml:space="preserve"> PAGEREF _Toc178875118 \h </w:instrText>
+          </w:r>
+          <w:r>
+            <w:rPr>
+              <w:noProof/>
+            </w:rPr>
+          </w:r>
+          <w:r>
+            <w:rPr>
+              <w:noProof/>
+            </w:rPr>
+            <w:fldChar w:fldCharType="separate"/>
+          </w:r>
+          <w:r>
+            <w:rPr>
+              <w:noProof/>
+            </w:rPr>
+            <w:t>2</w:t>
           </w:r>
           <w:r>
             <w:rPr>
@@ -328,14 +557,19 @@
           <w:pPr>
             <w:pStyle w:val="TOC2"/>
             <w:rPr>
-              <w:noProof/>
+              <w:rFonts w:eastAsiaTheme="minorEastAsia"/>
+              <w:bCs w:val="0"/>
+              <w:noProof/>
+              <w:color w:val="auto"/>
+              <w:szCs w:val="24"/>
+              <w:lang w:val="en-CA" w:eastAsia="en-US"/>
             </w:rPr>
           </w:pPr>
           <w:r>
             <w:rPr>
               <w:noProof/>
             </w:rPr>
-            <w:t>Findings of Exploratory Testing</w:t>
+            <w:t>Structure of unit test suite</w:t>
           </w:r>
           <w:r>
             <w:rPr>
@@ -353,7 +587,7 @@
             <w:rPr>
               <w:noProof/>
             </w:rPr>
-            <w:instrText xml:space="preserve"> PAGEREF _Toc408396853 \h </w:instrText>
+            <w:instrText xml:space="preserve"> PAGEREF _Toc178875119 \h </w:instrText>
           </w:r>
           <w:r>
             <w:rPr>
@@ -371,6 +605,242 @@
               <w:noProof/>
             </w:rPr>
             <w:t>2</w:t>
+          </w:r>
+          <w:r>
+            <w:rPr>
+              <w:noProof/>
+            </w:rPr>
+            <w:fldChar w:fldCharType="end"/>
+          </w:r>
+        </w:p>
+        <w:p>
+          <w:pPr>
+            <w:pStyle w:val="TOC2"/>
+            <w:rPr>
+              <w:rFonts w:eastAsiaTheme="minorEastAsia"/>
+              <w:bCs w:val="0"/>
+              <w:noProof/>
+              <w:color w:val="auto"/>
+              <w:szCs w:val="24"/>
+              <w:lang w:val="en-CA" w:eastAsia="en-US"/>
+            </w:rPr>
+          </w:pPr>
+          <w:r>
+            <w:rPr>
+              <w:noProof/>
+            </w:rPr>
+            <w:t>Source code repository</w:t>
+          </w:r>
+          <w:r>
+            <w:rPr>
+              <w:noProof/>
+            </w:rPr>
+            <w:tab/>
+          </w:r>
+          <w:r>
+            <w:rPr>
+              <w:noProof/>
+            </w:rPr>
+            <w:fldChar w:fldCharType="begin"/>
+          </w:r>
+          <w:r>
+            <w:rPr>
+              <w:noProof/>
+            </w:rPr>
+            <w:instrText xml:space="preserve"> PAGEREF _Toc178875120 \h </w:instrText>
+          </w:r>
+          <w:r>
+            <w:rPr>
+              <w:noProof/>
+            </w:rPr>
+          </w:r>
+          <w:r>
+            <w:rPr>
+              <w:noProof/>
+            </w:rPr>
+            <w:fldChar w:fldCharType="separate"/>
+          </w:r>
+          <w:r>
+            <w:rPr>
+              <w:noProof/>
+            </w:rPr>
+            <w:t>3</w:t>
+          </w:r>
+          <w:r>
+            <w:rPr>
+              <w:noProof/>
+            </w:rPr>
+            <w:fldChar w:fldCharType="end"/>
+          </w:r>
+        </w:p>
+        <w:p>
+          <w:pPr>
+            <w:pStyle w:val="TOC2"/>
+            <w:rPr>
+              <w:rFonts w:eastAsiaTheme="minorEastAsia"/>
+              <w:bCs w:val="0"/>
+              <w:noProof/>
+              <w:color w:val="auto"/>
+              <w:szCs w:val="24"/>
+              <w:lang w:val="en-CA" w:eastAsia="en-US"/>
+            </w:rPr>
+          </w:pPr>
+          <w:r>
+            <w:rPr>
+              <w:noProof/>
+            </w:rPr>
+            <w:t>Findings of unit test suite</w:t>
+          </w:r>
+          <w:r>
+            <w:rPr>
+              <w:noProof/>
+            </w:rPr>
+            <w:tab/>
+          </w:r>
+          <w:r>
+            <w:rPr>
+              <w:noProof/>
+            </w:rPr>
+            <w:fldChar w:fldCharType="begin"/>
+          </w:r>
+          <w:r>
+            <w:rPr>
+              <w:noProof/>
+            </w:rPr>
+            <w:instrText xml:space="preserve"> PAGEREF _Toc178875121 \h </w:instrText>
+          </w:r>
+          <w:r>
+            <w:rPr>
+              <w:noProof/>
+            </w:rPr>
+          </w:r>
+          <w:r>
+            <w:rPr>
+              <w:noProof/>
+            </w:rPr>
+            <w:fldChar w:fldCharType="separate"/>
+          </w:r>
+          <w:r>
+            <w:rPr>
+              <w:noProof/>
+            </w:rPr>
+            <w:t>4</w:t>
+          </w:r>
+          <w:r>
+            <w:rPr>
+              <w:noProof/>
+            </w:rPr>
+            <w:fldChar w:fldCharType="end"/>
+          </w:r>
+        </w:p>
+        <w:p>
+          <w:pPr>
+            <w:pStyle w:val="TOC3"/>
+            <w:tabs>
+              <w:tab w:val="right" w:leader="dot" w:pos="8630"/>
+            </w:tabs>
+            <w:rPr>
+              <w:noProof/>
+            </w:rPr>
+          </w:pPr>
+          <w:r>
+            <w:rPr>
+              <w:noProof/>
+            </w:rPr>
+            <w:t>Todos</w:t>
+          </w:r>
+          <w:r>
+            <w:rPr>
+              <w:noProof/>
+            </w:rPr>
+            <w:tab/>
+          </w:r>
+          <w:r>
+            <w:rPr>
+              <w:noProof/>
+            </w:rPr>
+            <w:fldChar w:fldCharType="begin"/>
+          </w:r>
+          <w:r>
+            <w:rPr>
+              <w:noProof/>
+            </w:rPr>
+            <w:instrText xml:space="preserve"> PAGEREF _Toc178875122 \h </w:instrText>
+          </w:r>
+          <w:r>
+            <w:rPr>
+              <w:noProof/>
+            </w:rPr>
+          </w:r>
+          <w:r>
+            <w:rPr>
+              <w:noProof/>
+            </w:rPr>
+            <w:fldChar w:fldCharType="separate"/>
+          </w:r>
+          <w:r>
+            <w:rPr>
+              <w:noProof/>
+            </w:rPr>
+            <w:t>4</w:t>
+          </w:r>
+          <w:r>
+            <w:rPr>
+              <w:noProof/>
+            </w:rPr>
+            <w:fldChar w:fldCharType="end"/>
+          </w:r>
+        </w:p>
+        <w:p>
+          <w:pPr>
+            <w:pStyle w:val="TOC3"/>
+            <w:tabs>
+              <w:tab w:val="right" w:leader="dot" w:pos="8630"/>
+            </w:tabs>
+            <w:rPr>
+              <w:noProof/>
+            </w:rPr>
+          </w:pPr>
+          <w:r>
+            <w:rPr>
+              <w:noProof/>
+            </w:rPr>
+            <w:t>Projects</w:t>
+          </w:r>
+          <w:r>
+            <w:rPr>
+              <w:noProof/>
+            </w:rPr>
+            <w:tab/>
+          </w:r>
+          <w:r>
+            <w:rPr>
+              <w:noProof/>
+            </w:rPr>
+            <w:fldChar w:fldCharType="begin"/>
+          </w:r>
+          <w:r>
+            <w:rPr>
+              <w:noProof/>
+            </w:rPr>
+            <w:instrText xml:space="preserve"> PAGEREF _Toc178875123 \h </w:instrText>
+          </w:r>
+          <w:r>
+            <w:rPr>
+              <w:noProof/>
+            </w:rPr>
+          </w:r>
+          <w:r>
+            <w:rPr>
+              <w:noProof/>
+            </w:rPr>
+            <w:fldChar w:fldCharType="separate"/>
+          </w:r>
+          <w:r>
+            <w:rPr>
+              <w:noProof/>
+            </w:rPr>
+            <w:t>4</w:t>
           </w:r>
           <w:r>
             <w:rPr>
@@ -507,14 +977,555 @@
       <w:pPr>
         <w:pStyle w:val="Heading2"/>
       </w:pPr>
+      <w:bookmarkStart w:id="0" w:name="_Toc178875115"/>
       <w:r>
         <w:lastRenderedPageBreak/>
         <w:t>Deliverables overview</w:t>
       </w:r>
-    </w:p>
-    <w:p>
-      <w:r>
-        <w:t>Text</w:t>
+      <w:bookmarkEnd w:id="0"/>
+    </w:p>
+    <w:p>
+      <w:r>
+        <w:t xml:space="preserve">The goal of this </w:t>
+      </w:r>
+      <w:r>
+        <w:t>charter is:</w:t>
+      </w:r>
+      <w:r>
+        <w:br/>
+      </w:r>
+      <w:r>
+        <w:t xml:space="preserve">Identify capabilities and areas of potential instability of the “rest </w:t>
+      </w:r>
+      <w:proofErr w:type="spellStart"/>
+      <w:r>
+        <w:t>api</w:t>
+      </w:r>
+      <w:proofErr w:type="spellEnd"/>
+      <w:r>
+        <w:t xml:space="preserve"> </w:t>
+      </w:r>
+      <w:proofErr w:type="spellStart"/>
+      <w:r>
+        <w:t>todo</w:t>
+      </w:r>
+      <w:proofErr w:type="spellEnd"/>
+      <w:r>
+        <w:t xml:space="preserve"> list manager”.</w:t>
+      </w:r>
+    </w:p>
+    <w:p>
+      <w:r>
+        <w:t xml:space="preserve">Identify documented and undocumented “rest </w:t>
+      </w:r>
+      <w:proofErr w:type="spellStart"/>
+      <w:r>
+        <w:t>api</w:t>
+      </w:r>
+      <w:proofErr w:type="spellEnd"/>
+      <w:r>
+        <w:t xml:space="preserve"> </w:t>
+      </w:r>
+      <w:proofErr w:type="spellStart"/>
+      <w:r>
+        <w:t>todo</w:t>
+      </w:r>
+      <w:proofErr w:type="spellEnd"/>
+      <w:r>
+        <w:t xml:space="preserve"> list manager” capabilities.</w:t>
+      </w:r>
+    </w:p>
+    <w:p>
+      <w:r>
+        <w:t>For each capability create a script or small program to demonstrate the capability.</w:t>
+      </w:r>
+    </w:p>
+    <w:p>
+      <w:r>
+        <w:t>Exercise each capability identified with data typical to the intended use of the application.</w:t>
+      </w:r>
+    </w:p>
+    <w:p>
+      <w:r>
+        <w:t xml:space="preserve">The deliverables below </w:t>
+      </w:r>
+      <w:r>
+        <w:t xml:space="preserve">cover these four points testing </w:t>
+      </w:r>
+      <w:r>
+        <w:t xml:space="preserve">the </w:t>
+      </w:r>
+      <w:proofErr w:type="spellStart"/>
+      <w:r>
+        <w:t>Thingifier</w:t>
+      </w:r>
+      <w:proofErr w:type="spellEnd"/>
+      <w:r>
+        <w:t xml:space="preserve"> software. In the first part Naomie and Deniz focused on Exploratory testing with postman. Following, we prepared extensive test using </w:t>
+      </w:r>
+      <w:proofErr w:type="spellStart"/>
+      <w:r>
+        <w:t>pytest</w:t>
+      </w:r>
+      <w:proofErr w:type="spellEnd"/>
+      <w:r>
+        <w:t xml:space="preserve"> to further our understanding of </w:t>
+      </w:r>
+      <w:proofErr w:type="spellStart"/>
+      <w:r>
+        <w:t>Thingifier’s</w:t>
+      </w:r>
+      <w:proofErr w:type="spellEnd"/>
+      <w:r>
+        <w:t xml:space="preserve"> capabilities. </w:t>
+      </w:r>
+    </w:p>
+    <w:p>
+      <w:pPr>
+        <w:spacing w:after="0" w:line="276" w:lineRule="auto"/>
+        <w:rPr>
+          <w:b/>
+          <w:bCs/>
+        </w:rPr>
+      </w:pPr>
+      <w:r>
+        <w:rPr>
+          <w:b/>
+          <w:bCs/>
+        </w:rPr>
+        <w:t xml:space="preserve">Exploratory testing </w:t>
+      </w:r>
+    </w:p>
+    <w:p>
+      <w:pPr>
+        <w:pStyle w:val="ListParagraph"/>
+        <w:numPr>
+          <w:ilvl w:val="0"/>
+          <w:numId w:val="17"/>
+        </w:numPr>
+        <w:spacing w:after="0" w:line="276" w:lineRule="auto"/>
+        <w:rPr>
+          <w:b/>
+          <w:bCs/>
+        </w:rPr>
+      </w:pPr>
+      <w:proofErr w:type="spellStart"/>
+      <w:r>
+        <w:rPr>
+          <w:b/>
+          <w:bCs/>
+          <w:i w:val="0"/>
+          <w:iCs/>
+        </w:rPr>
+        <w:t>Todos</w:t>
+      </w:r>
+      <w:proofErr w:type="spellEnd"/>
+      <w:r>
+        <w:rPr>
+          <w:b/>
+          <w:bCs/>
+          <w:i w:val="0"/>
+          <w:iCs/>
+        </w:rPr>
+        <w:t xml:space="preserve"> </w:t>
+      </w:r>
+    </w:p>
+    <w:p>
+      <w:pPr>
+        <w:pStyle w:val="ListParagraph"/>
+        <w:numPr>
+          <w:ilvl w:val="0"/>
+          <w:numId w:val="18"/>
+        </w:numPr>
+        <w:spacing w:after="0" w:line="276" w:lineRule="auto"/>
+      </w:pPr>
+      <w:r>
+        <w:rPr>
+          <w:i w:val="0"/>
+          <w:iCs/>
+        </w:rPr>
+        <w:t>Session Notes</w:t>
+      </w:r>
+    </w:p>
+    <w:p>
+      <w:pPr>
+        <w:pStyle w:val="ListParagraph"/>
+        <w:numPr>
+          <w:ilvl w:val="0"/>
+          <w:numId w:val="18"/>
+        </w:numPr>
+        <w:spacing w:after="0" w:line="276" w:lineRule="auto"/>
+      </w:pPr>
+      <w:r>
+        <w:rPr>
+          <w:i w:val="0"/>
+          <w:iCs/>
+        </w:rPr>
+        <w:t xml:space="preserve">Folder with screenshots </w:t>
+      </w:r>
+    </w:p>
+    <w:p>
+      <w:pPr>
+        <w:pStyle w:val="ListParagraph"/>
+        <w:numPr>
+          <w:ilvl w:val="0"/>
+          <w:numId w:val="17"/>
+        </w:numPr>
+        <w:spacing w:after="0" w:line="276" w:lineRule="auto"/>
+        <w:rPr>
+          <w:b/>
+          <w:bCs/>
+        </w:rPr>
+      </w:pPr>
+      <w:r>
+        <w:rPr>
+          <w:b/>
+          <w:bCs/>
+          <w:i w:val="0"/>
+          <w:iCs/>
+        </w:rPr>
+        <w:t>Projects</w:t>
+      </w:r>
+    </w:p>
+    <w:p>
+      <w:pPr>
+        <w:pStyle w:val="ListParagraph"/>
+        <w:numPr>
+          <w:ilvl w:val="0"/>
+          <w:numId w:val="19"/>
+        </w:numPr>
+        <w:spacing w:after="0" w:line="276" w:lineRule="auto"/>
+      </w:pPr>
+      <w:r>
+        <w:rPr>
+          <w:i w:val="0"/>
+          <w:iCs/>
+        </w:rPr>
+        <w:t>Session Notes</w:t>
+      </w:r>
+    </w:p>
+    <w:p>
+      <w:pPr>
+        <w:pStyle w:val="ListParagraph"/>
+        <w:numPr>
+          <w:ilvl w:val="0"/>
+          <w:numId w:val="19"/>
+        </w:numPr>
+        <w:spacing w:after="0" w:line="276" w:lineRule="auto"/>
+      </w:pPr>
+      <w:r>
+        <w:rPr>
+          <w:i w:val="0"/>
+          <w:iCs/>
+        </w:rPr>
+        <w:t xml:space="preserve">Folder with screenshots </w:t>
+      </w:r>
+    </w:p>
+    <w:p>
+      <w:pPr>
+        <w:spacing w:after="0" w:line="276" w:lineRule="auto"/>
+      </w:pPr>
+    </w:p>
+    <w:p>
+      <w:pPr>
+        <w:spacing w:after="0" w:line="276" w:lineRule="auto"/>
+        <w:rPr>
+          <w:b/>
+          <w:bCs/>
+        </w:rPr>
+      </w:pPr>
+      <w:r>
+        <w:rPr>
+          <w:b/>
+          <w:bCs/>
+        </w:rPr>
+        <w:t>Unit Tests</w:t>
+      </w:r>
+    </w:p>
+    <w:p>
+      <w:pPr>
+        <w:pStyle w:val="ListParagraph"/>
+        <w:numPr>
+          <w:ilvl w:val="0"/>
+          <w:numId w:val="17"/>
+        </w:numPr>
+        <w:spacing w:after="0" w:line="276" w:lineRule="auto"/>
+        <w:rPr>
+          <w:b/>
+          <w:bCs/>
+        </w:rPr>
+      </w:pPr>
+      <w:proofErr w:type="spellStart"/>
+      <w:r>
+        <w:rPr>
+          <w:b/>
+          <w:bCs/>
+          <w:i w:val="0"/>
+          <w:iCs/>
+        </w:rPr>
+        <w:t>Todos</w:t>
+      </w:r>
+      <w:proofErr w:type="spellEnd"/>
+      <w:r>
+        <w:rPr>
+          <w:b/>
+          <w:bCs/>
+          <w:i w:val="0"/>
+          <w:iCs/>
+        </w:rPr>
+        <w:t xml:space="preserve"> </w:t>
+      </w:r>
+    </w:p>
+    <w:p>
+      <w:pPr>
+        <w:pStyle w:val="ListParagraph"/>
+        <w:numPr>
+          <w:ilvl w:val="0"/>
+          <w:numId w:val="19"/>
+        </w:numPr>
+        <w:spacing w:after="0" w:line="276" w:lineRule="auto"/>
+        <w:rPr>
+          <w:b/>
+          <w:bCs/>
+          <w:i w:val="0"/>
+          <w:iCs/>
+        </w:rPr>
+      </w:pPr>
+      <w:r>
+        <w:rPr>
+          <w:i w:val="0"/>
+          <w:iCs/>
+        </w:rPr>
+        <w:t>random_test.py</w:t>
+      </w:r>
+    </w:p>
+    <w:p>
+      <w:pPr>
+        <w:pStyle w:val="ListParagraph"/>
+        <w:numPr>
+          <w:ilvl w:val="0"/>
+          <w:numId w:val="19"/>
+        </w:numPr>
+        <w:spacing w:after="0" w:line="276" w:lineRule="auto"/>
+        <w:rPr>
+          <w:b/>
+          <w:bCs/>
+          <w:i w:val="0"/>
+          <w:iCs/>
+        </w:rPr>
+      </w:pPr>
+      <w:r>
+        <w:rPr>
+          <w:i w:val="0"/>
+          <w:iCs/>
+        </w:rPr>
+        <w:t>test_documented.py</w:t>
+      </w:r>
+    </w:p>
+    <w:p>
+      <w:pPr>
+        <w:pStyle w:val="ListParagraph"/>
+        <w:numPr>
+          <w:ilvl w:val="0"/>
+          <w:numId w:val="19"/>
+        </w:numPr>
+        <w:spacing w:after="0" w:line="276" w:lineRule="auto"/>
+        <w:rPr>
+          <w:b/>
+          <w:bCs/>
+          <w:i w:val="0"/>
+          <w:iCs/>
+        </w:rPr>
+      </w:pPr>
+      <w:r>
+        <w:rPr>
+          <w:i w:val="0"/>
+          <w:iCs/>
+        </w:rPr>
+        <w:t>test_undocumented.py</w:t>
+      </w:r>
+    </w:p>
+    <w:p>
+      <w:pPr>
+        <w:pStyle w:val="ListParagraph"/>
+        <w:numPr>
+          <w:ilvl w:val="0"/>
+          <w:numId w:val="19"/>
+        </w:numPr>
+        <w:spacing w:after="0" w:line="276" w:lineRule="auto"/>
+        <w:rPr>
+          <w:b/>
+          <w:bCs/>
+          <w:i w:val="0"/>
+          <w:iCs/>
+        </w:rPr>
+      </w:pPr>
+      <w:r>
+        <w:rPr>
+          <w:i w:val="0"/>
+          <w:iCs/>
+        </w:rPr>
+        <w:t>test_unexpected.py</w:t>
+      </w:r>
+    </w:p>
+    <w:p>
+      <w:pPr>
+        <w:pStyle w:val="ListParagraph"/>
+        <w:numPr>
+          <w:ilvl w:val="0"/>
+          <w:numId w:val="19"/>
+        </w:numPr>
+        <w:spacing w:after="0" w:line="276" w:lineRule="auto"/>
+        <w:rPr>
+          <w:b/>
+          <w:bCs/>
+          <w:i w:val="0"/>
+          <w:iCs/>
+        </w:rPr>
+      </w:pPr>
+      <w:r>
+        <w:rPr>
+          <w:i w:val="0"/>
+          <w:iCs/>
+        </w:rPr>
+        <w:t>test_payloads.py</w:t>
+      </w:r>
+    </w:p>
+    <w:p>
+      <w:pPr>
+        <w:pStyle w:val="ListParagraph"/>
+        <w:numPr>
+          <w:ilvl w:val="0"/>
+          <w:numId w:val="17"/>
+        </w:numPr>
+        <w:spacing w:after="0" w:line="276" w:lineRule="auto"/>
+        <w:rPr>
+          <w:b/>
+          <w:bCs/>
+        </w:rPr>
+      </w:pPr>
+      <w:r>
+        <w:rPr>
+          <w:b/>
+          <w:bCs/>
+          <w:i w:val="0"/>
+          <w:iCs/>
+        </w:rPr>
+        <w:t>Projects</w:t>
+      </w:r>
+    </w:p>
+    <w:p>
+      <w:pPr>
+        <w:pStyle w:val="ListParagraph"/>
+        <w:numPr>
+          <w:ilvl w:val="0"/>
+          <w:numId w:val="19"/>
+        </w:numPr>
+        <w:spacing w:after="0" w:line="276" w:lineRule="auto"/>
+      </w:pPr>
+    </w:p>
+    <w:p>
+      <w:pPr>
+        <w:spacing w:after="0" w:line="276" w:lineRule="auto"/>
+        <w:rPr>
+          <w:b/>
+          <w:bCs/>
+        </w:rPr>
+      </w:pPr>
+      <w:r>
+        <w:rPr>
+          <w:b/>
+          <w:bCs/>
+        </w:rPr>
+        <w:t>Other Files</w:t>
+      </w:r>
+    </w:p>
+    <w:p>
+      <w:pPr>
+        <w:pStyle w:val="ListParagraph"/>
+        <w:numPr>
+          <w:ilvl w:val="0"/>
+          <w:numId w:val="19"/>
+        </w:numPr>
+        <w:spacing w:after="0" w:line="276" w:lineRule="auto"/>
+      </w:pPr>
+      <w:r>
+        <w:rPr>
+          <w:i w:val="0"/>
+          <w:iCs/>
+        </w:rPr>
+        <w:t xml:space="preserve">Report </w:t>
+      </w:r>
+    </w:p>
+    <w:p>
+      <w:pPr>
+        <w:pStyle w:val="ListParagraph"/>
+        <w:ind w:left="720"/>
+      </w:pPr>
+    </w:p>
+    <w:p>
+      <w:pPr>
+        <w:pStyle w:val="Heading2"/>
+      </w:pPr>
+      <w:bookmarkStart w:id="1" w:name="_Toc178875116"/>
+      <w:r>
+        <w:t>Findings of Exploratory testing</w:t>
+      </w:r>
+      <w:bookmarkEnd w:id="1"/>
+    </w:p>
+    <w:p>
+      <w:pPr>
+        <w:pStyle w:val="Heading3"/>
+      </w:pPr>
+      <w:bookmarkStart w:id="2" w:name="_Toc178875117"/>
+      <w:proofErr w:type="spellStart"/>
+      <w:r>
+        <w:t>Todos</w:t>
+      </w:r>
+      <w:bookmarkEnd w:id="2"/>
+      <w:proofErr w:type="spellEnd"/>
+      <w:r>
+        <w:t xml:space="preserve"> </w:t>
+      </w:r>
+    </w:p>
+    <w:p>
+      <w:r>
+        <w:t xml:space="preserve">In </w:t>
+      </w:r>
+      <w:proofErr w:type="spellStart"/>
+      <w:r>
+        <w:t>todos</w:t>
+      </w:r>
+      <w:proofErr w:type="spellEnd"/>
+      <w:r>
+        <w:t xml:space="preserve">… </w:t>
+      </w:r>
+    </w:p>
+    <w:p>
+      <w:pPr>
+        <w:pStyle w:val="Heading3"/>
+      </w:pPr>
+      <w:bookmarkStart w:id="3" w:name="_Toc178875118"/>
+      <w:r>
+        <w:t>Projects</w:t>
+      </w:r>
+      <w:bookmarkEnd w:id="3"/>
+      <w:r>
+        <w:t xml:space="preserve"> </w:t>
+      </w:r>
+    </w:p>
+    <w:p>
+      <w:r>
+        <w:t xml:space="preserve">In </w:t>
+      </w:r>
+      <w:r>
+        <w:t>project</w:t>
+      </w:r>
+      <w:r>
+        <w:t>s</w:t>
+      </w:r>
+      <w:r>
+        <w:t xml:space="preserve">… </w:t>
       </w:r>
     </w:p>
     <w:p/>
@@ -522,52 +1533,829 @@
       <w:pPr>
         <w:pStyle w:val="Heading2"/>
       </w:pPr>
-      <w:r>
-        <w:t>Findings of Exploratory testing</w:t>
-      </w:r>
-    </w:p>
-    <w:p>
-      <w:r>
-        <w:t>Text</w:t>
-      </w:r>
-    </w:p>
+      <w:bookmarkStart w:id="4" w:name="_Toc178875119"/>
+      <w:r>
+        <w:t>Structure of unit test suite</w:t>
+      </w:r>
+      <w:bookmarkEnd w:id="4"/>
+    </w:p>
+    <w:p>
+      <w:r>
+        <w:t xml:space="preserve">We decided to split the tests we did with postman into 4 categories: documented, undocumented, payload, and </w:t>
+      </w:r>
+      <w:r>
+        <w:t>unexpected</w:t>
+      </w:r>
+      <w:r>
+        <w:t xml:space="preserve">. In the file, test_documented.py has the tests for everything in the documentation as well as tests with data a user would likely enter. The later was to test if the documented data work with edge cases we thought of such as trying to delete an instance that does not exist. </w:t>
+      </w:r>
+      <w:r>
+        <w:t>Within the test_undocumented.py has the capabilities that are not documented such as PUT, OPTIONS, PATCH</w:t>
+      </w:r>
+      <w:r>
+        <w:t xml:space="preserve">, and DELETE. </w:t>
+      </w:r>
+      <w:r>
+        <w:t xml:space="preserve">The test_payload.py focus is checking both the returned code and application logic of JSON and XML formats. </w:t>
+      </w:r>
+      <w:r>
+        <w:t xml:space="preserve">The </w:t>
+      </w:r>
+      <w:proofErr w:type="spellStart"/>
+      <w:r>
+        <w:t>test_unexpected</w:t>
+      </w:r>
+      <w:proofErr w:type="spellEnd"/>
+      <w:r>
+        <w:t xml:space="preserve"> </w:t>
+      </w:r>
+      <w:proofErr w:type="gramStart"/>
+      <w:r>
+        <w:t>has ?</w:t>
+      </w:r>
+      <w:proofErr w:type="gramEnd"/>
+      <w:r>
+        <w:t xml:space="preserve">?. </w:t>
+      </w:r>
+    </w:p>
+    <w:p>
+      <w:r>
+        <w:t xml:space="preserve">While creating these tests we had to main focuses, to ensure that the initial state </w:t>
+      </w:r>
+      <w:r>
+        <w:t xml:space="preserve">of the API is restored at the end of the tests and that there is an ability to run the tests in random order. For the first point, after each test the resource is immediately deleted. </w:t>
+      </w:r>
+      <w:r>
+        <w:t xml:space="preserve">Regarding randomization, this was a </w:t>
+      </w:r>
+      <w:proofErr w:type="gramStart"/>
+      <w:r>
+        <w:t>two part</w:t>
+      </w:r>
+      <w:proofErr w:type="gramEnd"/>
+      <w:r>
+        <w:t xml:space="preserve"> task. First, no module should rely on the ordering. For example, </w:t>
+      </w:r>
+      <w:r>
+        <w:t xml:space="preserve">when testing a DELETE API </w:t>
+      </w:r>
+      <w:proofErr w:type="gramStart"/>
+      <w:r>
+        <w:t>call</w:t>
+      </w:r>
+      <w:proofErr w:type="gramEnd"/>
+      <w:r>
+        <w:t xml:space="preserve"> we need to ensure the instance that we are deleting exists. </w:t>
+      </w:r>
+      <w:r>
+        <w:t xml:space="preserve">To avoid dependencies, a resource is created for each module. A helper function, </w:t>
+      </w:r>
+      <w:proofErr w:type="spellStart"/>
+      <w:r>
+        <w:t>create_</w:t>
+      </w:r>
+      <w:proofErr w:type="gramStart"/>
+      <w:r>
+        <w:t>todo</w:t>
+      </w:r>
+      <w:proofErr w:type="spellEnd"/>
+      <w:r>
+        <w:t>(</w:t>
+      </w:r>
+      <w:proofErr w:type="gramEnd"/>
+      <w:r>
+        <w:t xml:space="preserve">) will create a </w:t>
+      </w:r>
+      <w:proofErr w:type="spellStart"/>
+      <w:r>
+        <w:t>todo</w:t>
+      </w:r>
+      <w:proofErr w:type="spellEnd"/>
+      <w:r>
+        <w:t xml:space="preserve"> instance to perform the test on. </w:t>
+      </w:r>
+      <w:r>
+        <w:t>The second part of randomization is calling all the modules</w:t>
+      </w:r>
+      <w:r>
+        <w:t xml:space="preserve"> in </w:t>
+      </w:r>
+      <w:r>
+        <w:lastRenderedPageBreak/>
+        <w:t>random order. A python script, random_test.py accomplished this. The logic follows importing all the tests</w:t>
+      </w:r>
+      <w:r>
+        <w:t xml:space="preserve"> and using </w:t>
+      </w:r>
+      <w:proofErr w:type="spellStart"/>
+      <w:proofErr w:type="gramStart"/>
+      <w:r>
+        <w:t>random.shuffle</w:t>
+      </w:r>
+      <w:proofErr w:type="spellEnd"/>
+      <w:proofErr w:type="gramEnd"/>
+      <w:r>
+        <w:t xml:space="preserve">() while </w:t>
+      </w:r>
+      <w:proofErr w:type="spellStart"/>
+      <w:r>
+        <w:t>iteratring</w:t>
+      </w:r>
+      <w:proofErr w:type="spellEnd"/>
+      <w:r>
+        <w:t xml:space="preserve"> through them. </w:t>
+      </w:r>
+    </w:p>
+    <w:p/>
+    <w:p>
+      <w:r>
+        <w:t xml:space="preserve">The unit tests for project and </w:t>
+      </w:r>
+      <w:proofErr w:type="spellStart"/>
+      <w:r>
+        <w:t>todos</w:t>
+      </w:r>
+      <w:proofErr w:type="spellEnd"/>
+      <w:r>
+        <w:t xml:space="preserve"> are done separately but follow the same logic. The </w:t>
+      </w:r>
+      <w:proofErr w:type="spellStart"/>
+      <w:r>
+        <w:t>todos</w:t>
+      </w:r>
+      <w:proofErr w:type="spellEnd"/>
+      <w:r>
+        <w:t xml:space="preserve"> unit tests </w:t>
+      </w:r>
+      <w:proofErr w:type="gramStart"/>
+      <w:r>
+        <w:t>are located in</w:t>
+      </w:r>
+      <w:proofErr w:type="gramEnd"/>
+      <w:r>
+        <w:t xml:space="preserve"> PART_A/</w:t>
+      </w:r>
+      <w:proofErr w:type="spellStart"/>
+      <w:r>
+        <w:t>todos</w:t>
+      </w:r>
+      <w:proofErr w:type="spellEnd"/>
+      <w:r>
+        <w:t>/tests and t</w:t>
+      </w:r>
+      <w:r>
+        <w:t xml:space="preserve">he </w:t>
+      </w:r>
+      <w:r>
+        <w:t>projects</w:t>
+      </w:r>
+      <w:r>
+        <w:t xml:space="preserve"> unit tests are located in PART_A/</w:t>
+      </w:r>
+      <w:r>
+        <w:t>projects</w:t>
+      </w:r>
+      <w:r>
+        <w:t>/tests</w:t>
+      </w:r>
+      <w:r>
+        <w:t xml:space="preserve">. </w:t>
+      </w:r>
+    </w:p>
+    <w:p/>
     <w:p>
       <w:pPr>
         <w:pStyle w:val="Heading2"/>
       </w:pPr>
-      <w:r>
-        <w:t>Structure of unit test suite</w:t>
-      </w:r>
-    </w:p>
-    <w:p>
-      <w:r>
-        <w:t>Text</w:t>
-      </w:r>
+      <w:bookmarkStart w:id="5" w:name="_Toc178875120"/>
+      <w:r>
+        <w:t>Source code repository</w:t>
+      </w:r>
+      <w:bookmarkEnd w:id="5"/>
+      <w:r>
+        <w:t xml:space="preserve"> </w:t>
+      </w:r>
+    </w:p>
+    <w:p>
+      <w:r>
+        <w:t xml:space="preserve">This testing was </w:t>
+      </w:r>
+      <w:r>
+        <w:t xml:space="preserve">documented on GitHub. We chose to use this as it offers the ability for many users to collaborate on a code base. </w:t>
+      </w:r>
+      <w:r>
+        <w:t xml:space="preserve">To best organize the project, we have three main folders names “Part A”, “Part B”, “Part C”. </w:t>
+      </w:r>
+      <w:r>
+        <w:t xml:space="preserve">The contents of the exploratory test and unit tests live in Part A. </w:t>
+      </w:r>
+      <w:r>
+        <w:t xml:space="preserve">With the Exploratory Test folder is the two testing </w:t>
+      </w:r>
+      <w:r>
+        <w:t xml:space="preserve">focuses, </w:t>
+      </w:r>
+      <w:proofErr w:type="spellStart"/>
+      <w:r>
+        <w:t>todos</w:t>
+      </w:r>
+      <w:proofErr w:type="spellEnd"/>
+      <w:r>
+        <w:t xml:space="preserve"> and projects. These folders have the session notes and the respective screenshots from the </w:t>
+      </w:r>
+      <w:r>
+        <w:t xml:space="preserve">timed session. A test folder also resides within the </w:t>
+      </w:r>
+      <w:proofErr w:type="spellStart"/>
+      <w:r>
+        <w:t>todos</w:t>
+      </w:r>
+      <w:proofErr w:type="spellEnd"/>
+      <w:r>
+        <w:t xml:space="preserve"> and projects subfolders. This contains the test files for the respective focus. </w:t>
+      </w:r>
+      <w:r>
+        <w:t xml:space="preserve">Please see layout below. </w:t>
+      </w:r>
+    </w:p>
+    <w:p/>
+    <w:p>
+      <w:pPr>
+        <w:pStyle w:val="ListParagraph"/>
+        <w:numPr>
+          <w:ilvl w:val="0"/>
+          <w:numId w:val="21"/>
+        </w:numPr>
+        <w:ind w:left="426"/>
+      </w:pPr>
+      <w:r>
+        <w:t>PART A</w:t>
+      </w:r>
+    </w:p>
+    <w:p>
+      <w:pPr>
+        <w:pStyle w:val="ListParagraph"/>
+        <w:numPr>
+          <w:ilvl w:val="0"/>
+          <w:numId w:val="21"/>
+        </w:numPr>
+      </w:pPr>
+      <w:proofErr w:type="spellStart"/>
+      <w:r>
+        <w:rPr>
+          <w:i w:val="0"/>
+          <w:iCs/>
+        </w:rPr>
+        <w:t>Todos</w:t>
+      </w:r>
+      <w:proofErr w:type="spellEnd"/>
+    </w:p>
+    <w:p>
+      <w:pPr>
+        <w:pStyle w:val="ListParagraph"/>
+        <w:numPr>
+          <w:ilvl w:val="1"/>
+          <w:numId w:val="22"/>
+        </w:numPr>
+        <w:ind w:left="1843"/>
+      </w:pPr>
+      <w:r>
+        <w:rPr>
+          <w:i w:val="0"/>
+          <w:iCs/>
+        </w:rPr>
+        <w:t>Session_Notes.txt</w:t>
+      </w:r>
+    </w:p>
+    <w:p>
+      <w:pPr>
+        <w:pStyle w:val="ListParagraph"/>
+        <w:numPr>
+          <w:ilvl w:val="1"/>
+          <w:numId w:val="21"/>
+        </w:numPr>
+      </w:pPr>
+      <w:r>
+        <w:rPr>
+          <w:i w:val="0"/>
+          <w:iCs/>
+        </w:rPr>
+        <w:t>Screenshots</w:t>
+      </w:r>
+    </w:p>
+    <w:p>
+      <w:pPr>
+        <w:pStyle w:val="ListParagraph"/>
+        <w:numPr>
+          <w:ilvl w:val="2"/>
+          <w:numId w:val="21"/>
+        </w:numPr>
+        <w:spacing w:after="0" w:line="276" w:lineRule="auto"/>
+        <w:rPr>
+          <w:b/>
+          <w:bCs/>
+          <w:i w:val="0"/>
+          <w:iCs/>
+        </w:rPr>
+      </w:pPr>
+      <w:r>
+        <w:rPr>
+          <w:i w:val="0"/>
+          <w:iCs/>
+        </w:rPr>
+        <w:t>1.05.png</w:t>
+      </w:r>
+    </w:p>
+    <w:p>
+      <w:pPr>
+        <w:pStyle w:val="ListParagraph"/>
+        <w:numPr>
+          <w:ilvl w:val="2"/>
+          <w:numId w:val="21"/>
+        </w:numPr>
+        <w:spacing w:after="0" w:line="276" w:lineRule="auto"/>
+        <w:rPr>
+          <w:b/>
+          <w:bCs/>
+          <w:i w:val="0"/>
+          <w:iCs/>
+        </w:rPr>
+      </w:pPr>
+      <w:r>
+        <w:rPr>
+          <w:i w:val="0"/>
+          <w:iCs/>
+        </w:rPr>
+        <w:t>1.07.png</w:t>
+      </w:r>
+    </w:p>
+    <w:p>
+      <w:pPr>
+        <w:pStyle w:val="ListParagraph"/>
+        <w:numPr>
+          <w:ilvl w:val="2"/>
+          <w:numId w:val="21"/>
+        </w:numPr>
+        <w:spacing w:after="0" w:line="276" w:lineRule="auto"/>
+        <w:rPr>
+          <w:b/>
+          <w:bCs/>
+          <w:i w:val="0"/>
+          <w:iCs/>
+        </w:rPr>
+      </w:pPr>
+      <w:r>
+        <w:rPr>
+          <w:i w:val="0"/>
+          <w:iCs/>
+        </w:rPr>
+        <w:t>….</w:t>
+      </w:r>
+    </w:p>
+    <w:p>
+      <w:pPr>
+        <w:pStyle w:val="ListParagraph"/>
+        <w:numPr>
+          <w:ilvl w:val="1"/>
+          <w:numId w:val="21"/>
+        </w:numPr>
+      </w:pPr>
+      <w:r>
+        <w:rPr>
+          <w:i w:val="0"/>
+          <w:iCs/>
+        </w:rPr>
+        <w:t>Tests</w:t>
+      </w:r>
+    </w:p>
+    <w:p>
+      <w:pPr>
+        <w:pStyle w:val="ListParagraph"/>
+        <w:numPr>
+          <w:ilvl w:val="2"/>
+          <w:numId w:val="21"/>
+        </w:numPr>
+        <w:spacing w:after="0" w:line="276" w:lineRule="auto"/>
+        <w:rPr>
+          <w:b/>
+          <w:bCs/>
+          <w:i w:val="0"/>
+          <w:iCs/>
+        </w:rPr>
+      </w:pPr>
+      <w:r>
+        <w:rPr>
+          <w:i w:val="0"/>
+          <w:iCs/>
+        </w:rPr>
+        <w:t>random_test.py</w:t>
+      </w:r>
+    </w:p>
+    <w:p>
+      <w:pPr>
+        <w:pStyle w:val="ListParagraph"/>
+        <w:numPr>
+          <w:ilvl w:val="2"/>
+          <w:numId w:val="21"/>
+        </w:numPr>
+        <w:spacing w:after="0" w:line="276" w:lineRule="auto"/>
+        <w:rPr>
+          <w:b/>
+          <w:bCs/>
+          <w:i w:val="0"/>
+          <w:iCs/>
+        </w:rPr>
+      </w:pPr>
+      <w:r>
+        <w:rPr>
+          <w:i w:val="0"/>
+          <w:iCs/>
+        </w:rPr>
+        <w:t>test_documented.py</w:t>
+      </w:r>
+    </w:p>
+    <w:p>
+      <w:pPr>
+        <w:pStyle w:val="ListParagraph"/>
+        <w:numPr>
+          <w:ilvl w:val="2"/>
+          <w:numId w:val="21"/>
+        </w:numPr>
+        <w:spacing w:after="0" w:line="276" w:lineRule="auto"/>
+        <w:rPr>
+          <w:b/>
+          <w:bCs/>
+          <w:i w:val="0"/>
+          <w:iCs/>
+        </w:rPr>
+      </w:pPr>
+      <w:r>
+        <w:rPr>
+          <w:i w:val="0"/>
+          <w:iCs/>
+        </w:rPr>
+        <w:t>test_undocumented.py</w:t>
+      </w:r>
+    </w:p>
+    <w:p>
+      <w:pPr>
+        <w:pStyle w:val="ListParagraph"/>
+        <w:numPr>
+          <w:ilvl w:val="2"/>
+          <w:numId w:val="21"/>
+        </w:numPr>
+        <w:spacing w:after="0" w:line="276" w:lineRule="auto"/>
+        <w:rPr>
+          <w:b/>
+          <w:bCs/>
+          <w:i w:val="0"/>
+          <w:iCs/>
+        </w:rPr>
+      </w:pPr>
+      <w:r>
+        <w:rPr>
+          <w:i w:val="0"/>
+          <w:iCs/>
+        </w:rPr>
+        <w:t>test_unexpected.py</w:t>
+      </w:r>
+    </w:p>
+    <w:p>
+      <w:pPr>
+        <w:pStyle w:val="ListParagraph"/>
+        <w:numPr>
+          <w:ilvl w:val="2"/>
+          <w:numId w:val="21"/>
+        </w:numPr>
+        <w:spacing w:after="0" w:line="276" w:lineRule="auto"/>
+        <w:rPr>
+          <w:b/>
+          <w:bCs/>
+          <w:i w:val="0"/>
+          <w:iCs/>
+        </w:rPr>
+      </w:pPr>
+      <w:r>
+        <w:rPr>
+          <w:i w:val="0"/>
+          <w:iCs/>
+        </w:rPr>
+        <w:lastRenderedPageBreak/>
+        <w:t>test_payloads.py</w:t>
+      </w:r>
+    </w:p>
+    <w:p>
+      <w:pPr>
+        <w:pStyle w:val="ListParagraph"/>
+        <w:numPr>
+          <w:ilvl w:val="0"/>
+          <w:numId w:val="21"/>
+        </w:numPr>
+      </w:pPr>
+      <w:r>
+        <w:rPr>
+          <w:i w:val="0"/>
+          <w:iCs/>
+        </w:rPr>
+        <w:t>Projects</w:t>
+      </w:r>
+    </w:p>
+    <w:p>
+      <w:pPr>
+        <w:pStyle w:val="ListParagraph"/>
+        <w:numPr>
+          <w:ilvl w:val="1"/>
+          <w:numId w:val="22"/>
+        </w:numPr>
+        <w:ind w:left="1843"/>
+      </w:pPr>
+      <w:r>
+        <w:rPr>
+          <w:i w:val="0"/>
+          <w:iCs/>
+        </w:rPr>
+        <w:t>Session_Notes.txt</w:t>
+      </w:r>
+    </w:p>
+    <w:p>
+      <w:pPr>
+        <w:pStyle w:val="ListParagraph"/>
+        <w:numPr>
+          <w:ilvl w:val="1"/>
+          <w:numId w:val="21"/>
+        </w:numPr>
+      </w:pPr>
+      <w:r>
+        <w:rPr>
+          <w:i w:val="0"/>
+          <w:iCs/>
+        </w:rPr>
+        <w:t>Screenshots</w:t>
+      </w:r>
+    </w:p>
+    <w:p>
+      <w:pPr>
+        <w:pStyle w:val="ListParagraph"/>
+        <w:numPr>
+          <w:ilvl w:val="2"/>
+          <w:numId w:val="21"/>
+        </w:numPr>
+        <w:spacing w:after="0" w:line="276" w:lineRule="auto"/>
+        <w:rPr>
+          <w:b/>
+          <w:bCs/>
+          <w:i w:val="0"/>
+          <w:iCs/>
+        </w:rPr>
+      </w:pPr>
+      <w:r>
+        <w:rPr>
+          <w:i w:val="0"/>
+          <w:iCs/>
+        </w:rPr>
+        <w:t>1.05.png</w:t>
+      </w:r>
+    </w:p>
+    <w:p>
+      <w:pPr>
+        <w:pStyle w:val="ListParagraph"/>
+        <w:numPr>
+          <w:ilvl w:val="2"/>
+          <w:numId w:val="21"/>
+        </w:numPr>
+        <w:spacing w:after="0" w:line="276" w:lineRule="auto"/>
+        <w:rPr>
+          <w:b/>
+          <w:bCs/>
+          <w:i w:val="0"/>
+          <w:iCs/>
+        </w:rPr>
+      </w:pPr>
+      <w:r>
+        <w:rPr>
+          <w:i w:val="0"/>
+          <w:iCs/>
+        </w:rPr>
+        <w:t>1.07.png</w:t>
+      </w:r>
+    </w:p>
+    <w:p>
+      <w:pPr>
+        <w:pStyle w:val="ListParagraph"/>
+        <w:numPr>
+          <w:ilvl w:val="2"/>
+          <w:numId w:val="21"/>
+        </w:numPr>
+        <w:spacing w:after="0" w:line="276" w:lineRule="auto"/>
+        <w:rPr>
+          <w:b/>
+          <w:bCs/>
+          <w:i w:val="0"/>
+          <w:iCs/>
+        </w:rPr>
+      </w:pPr>
+      <w:r>
+        <w:rPr>
+          <w:i w:val="0"/>
+          <w:iCs/>
+        </w:rPr>
+        <w:t>….</w:t>
+      </w:r>
+    </w:p>
+    <w:p>
+      <w:pPr>
+        <w:pStyle w:val="ListParagraph"/>
+        <w:numPr>
+          <w:ilvl w:val="1"/>
+          <w:numId w:val="21"/>
+        </w:numPr>
+      </w:pPr>
+      <w:r>
+        <w:rPr>
+          <w:i w:val="0"/>
+          <w:iCs/>
+        </w:rPr>
+        <w:t>Tests</w:t>
+      </w:r>
+    </w:p>
+    <w:p>
+      <w:pPr>
+        <w:pStyle w:val="ListParagraph"/>
+        <w:numPr>
+          <w:ilvl w:val="2"/>
+          <w:numId w:val="21"/>
+        </w:numPr>
+        <w:spacing w:after="0" w:line="276" w:lineRule="auto"/>
+        <w:rPr>
+          <w:b/>
+          <w:bCs/>
+          <w:i w:val="0"/>
+          <w:iCs/>
+        </w:rPr>
+      </w:pPr>
+      <w:r>
+        <w:rPr>
+          <w:i w:val="0"/>
+          <w:iCs/>
+        </w:rPr>
+        <w:t>random_test.py</w:t>
+      </w:r>
+    </w:p>
+    <w:p>
+      <w:pPr>
+        <w:pStyle w:val="ListParagraph"/>
+        <w:numPr>
+          <w:ilvl w:val="2"/>
+          <w:numId w:val="21"/>
+        </w:numPr>
+        <w:spacing w:after="0" w:line="276" w:lineRule="auto"/>
+        <w:rPr>
+          <w:b/>
+          <w:bCs/>
+          <w:i w:val="0"/>
+          <w:iCs/>
+        </w:rPr>
+      </w:pPr>
+      <w:r>
+        <w:rPr>
+          <w:i w:val="0"/>
+          <w:iCs/>
+        </w:rPr>
+        <w:t>test_documented.py</w:t>
+      </w:r>
+    </w:p>
+    <w:p>
+      <w:pPr>
+        <w:pStyle w:val="ListParagraph"/>
+        <w:numPr>
+          <w:ilvl w:val="2"/>
+          <w:numId w:val="21"/>
+        </w:numPr>
+        <w:spacing w:after="0" w:line="276" w:lineRule="auto"/>
+        <w:rPr>
+          <w:b/>
+          <w:bCs/>
+          <w:i w:val="0"/>
+          <w:iCs/>
+        </w:rPr>
+      </w:pPr>
+      <w:r>
+        <w:rPr>
+          <w:i w:val="0"/>
+          <w:iCs/>
+        </w:rPr>
+        <w:t>test_undocumented.py</w:t>
+      </w:r>
+    </w:p>
+    <w:p>
+      <w:pPr>
+        <w:pStyle w:val="ListParagraph"/>
+        <w:numPr>
+          <w:ilvl w:val="2"/>
+          <w:numId w:val="21"/>
+        </w:numPr>
+        <w:spacing w:after="0" w:line="276" w:lineRule="auto"/>
+        <w:rPr>
+          <w:b/>
+          <w:bCs/>
+          <w:i w:val="0"/>
+          <w:iCs/>
+        </w:rPr>
+      </w:pPr>
+      <w:r>
+        <w:rPr>
+          <w:i w:val="0"/>
+          <w:iCs/>
+        </w:rPr>
+        <w:t>test_unexpected.py</w:t>
+      </w:r>
+    </w:p>
+    <w:p>
+      <w:pPr>
+        <w:pStyle w:val="ListParagraph"/>
+        <w:numPr>
+          <w:ilvl w:val="2"/>
+          <w:numId w:val="21"/>
+        </w:numPr>
+        <w:spacing w:after="0" w:line="276" w:lineRule="auto"/>
+        <w:rPr>
+          <w:b/>
+          <w:bCs/>
+          <w:i w:val="0"/>
+          <w:iCs/>
+        </w:rPr>
+      </w:pPr>
+      <w:r>
+        <w:rPr>
+          <w:i w:val="0"/>
+          <w:iCs/>
+        </w:rPr>
+        <w:t>test_payloads.py</w:t>
+      </w:r>
+    </w:p>
+    <w:p>
+      <w:pPr>
+        <w:pStyle w:val="ListParagraph"/>
+        <w:ind w:left="1080"/>
+      </w:pPr>
     </w:p>
     <w:p>
       <w:pPr>
         <w:pStyle w:val="Heading2"/>
       </w:pPr>
-      <w:r>
-        <w:t xml:space="preserve">Source code repository </w:t>
-      </w:r>
-    </w:p>
-    <w:p>
-      <w:r>
-        <w:t>Text</w:t>
-      </w:r>
-    </w:p>
-    <w:p>
-      <w:pPr>
-        <w:pStyle w:val="Heading2"/>
-      </w:pPr>
-      <w:r>
-        <w:t xml:space="preserve">Findings of unit test suite </w:t>
-      </w:r>
-    </w:p>
-    <w:p>
-      <w:r>
-        <w:t>Text</w:t>
+      <w:bookmarkStart w:id="6" w:name="_Toc178875121"/>
+      <w:r>
+        <w:t>Findings of unit test suite</w:t>
+      </w:r>
+      <w:bookmarkEnd w:id="6"/>
+      <w:r>
+        <w:t xml:space="preserve"> </w:t>
+      </w:r>
+    </w:p>
+    <w:p>
+      <w:pPr>
+        <w:pStyle w:val="Heading3"/>
+      </w:pPr>
+      <w:bookmarkStart w:id="7" w:name="_Toc178875122"/>
+      <w:proofErr w:type="spellStart"/>
+      <w:r>
+        <w:t>Todos</w:t>
+      </w:r>
+      <w:bookmarkEnd w:id="7"/>
+      <w:proofErr w:type="spellEnd"/>
+      <w:r>
+        <w:t xml:space="preserve"> </w:t>
+      </w:r>
+    </w:p>
+    <w:p>
+      <w:r>
+        <w:t xml:space="preserve">In </w:t>
+      </w:r>
+      <w:proofErr w:type="spellStart"/>
+      <w:r>
+        <w:t>todos</w:t>
+      </w:r>
+      <w:proofErr w:type="spellEnd"/>
+      <w:r>
+        <w:t xml:space="preserve">… </w:t>
+      </w:r>
+    </w:p>
+    <w:p>
+      <w:pPr>
+        <w:pStyle w:val="Heading3"/>
+      </w:pPr>
+      <w:bookmarkStart w:id="8" w:name="_Toc178875123"/>
+      <w:r>
+        <w:t>Projects</w:t>
+      </w:r>
+      <w:bookmarkEnd w:id="8"/>
+      <w:r>
+        <w:t xml:space="preserve"> </w:t>
+      </w:r>
+    </w:p>
+    <w:p>
+      <w:r>
+        <w:t xml:space="preserve">In projects… </w:t>
       </w:r>
     </w:p>
     <w:p/>
@@ -936,6 +2724,322 @@
     </w:lvl>
   </w:abstractNum>
   <w:abstractNum w:abstractNumId="10" w15:restartNumberingAfterBreak="0">
+    <w:nsid w:val="29531F48"/>
+    <w:multiLevelType w:val="hybridMultilevel"/>
+    <w:tmpl w:val="921A651E"/>
+    <w:lvl w:ilvl="0" w:tplc="D67877F2">
+      <w:start w:val="1"/>
+      <w:numFmt w:val="bullet"/>
+      <w:lvlText w:val=""/>
+      <w:lvlJc w:val="left"/>
+      <w:pPr>
+        <w:ind w:left="1080" w:hanging="360"/>
+      </w:pPr>
+      <w:rPr>
+        <w:rFonts w:ascii="Wingdings" w:eastAsiaTheme="minorHAnsi" w:hAnsi="Wingdings" w:cstheme="minorBidi" w:hint="default"/>
+      </w:rPr>
+    </w:lvl>
+    <w:lvl w:ilvl="1" w:tplc="D67877F2">
+      <w:start w:val="1"/>
+      <w:numFmt w:val="bullet"/>
+      <w:lvlText w:val=""/>
+      <w:lvlJc w:val="left"/>
+      <w:pPr>
+        <w:ind w:left="1800" w:hanging="360"/>
+      </w:pPr>
+      <w:rPr>
+        <w:rFonts w:ascii="Wingdings" w:eastAsiaTheme="minorHAnsi" w:hAnsi="Wingdings" w:cstheme="minorBidi" w:hint="default"/>
+      </w:rPr>
+    </w:lvl>
+    <w:lvl w:ilvl="2" w:tplc="04090005">
+      <w:start w:val="1"/>
+      <w:numFmt w:val="bullet"/>
+      <w:lvlText w:val=""/>
+      <w:lvlJc w:val="left"/>
+      <w:pPr>
+        <w:ind w:left="2520" w:hanging="360"/>
+      </w:pPr>
+      <w:rPr>
+        <w:rFonts w:ascii="Wingdings" w:hAnsi="Wingdings" w:hint="default"/>
+      </w:rPr>
+    </w:lvl>
+    <w:lvl w:ilvl="3" w:tplc="04090001" w:tentative="1">
+      <w:start w:val="1"/>
+      <w:numFmt w:val="bullet"/>
+      <w:lvlText w:val=""/>
+      <w:lvlJc w:val="left"/>
+      <w:pPr>
+        <w:ind w:left="3240" w:hanging="360"/>
+      </w:pPr>
+      <w:rPr>
+        <w:rFonts w:ascii="Symbol" w:hAnsi="Symbol" w:hint="default"/>
+      </w:rPr>
+    </w:lvl>
+    <w:lvl w:ilvl="4" w:tplc="04090003" w:tentative="1">
+      <w:start w:val="1"/>
+      <w:numFmt w:val="bullet"/>
+      <w:lvlText w:val="o"/>
+      <w:lvlJc w:val="left"/>
+      <w:pPr>
+        <w:ind w:left="3960" w:hanging="360"/>
+      </w:pPr>
+      <w:rPr>
+        <w:rFonts w:ascii="Courier New" w:hAnsi="Courier New" w:cs="Courier New" w:hint="default"/>
+      </w:rPr>
+    </w:lvl>
+    <w:lvl w:ilvl="5" w:tplc="04090005" w:tentative="1">
+      <w:start w:val="1"/>
+      <w:numFmt w:val="bullet"/>
+      <w:lvlText w:val=""/>
+      <w:lvlJc w:val="left"/>
+      <w:pPr>
+        <w:ind w:left="4680" w:hanging="360"/>
+      </w:pPr>
+      <w:rPr>
+        <w:rFonts w:ascii="Wingdings" w:hAnsi="Wingdings" w:hint="default"/>
+      </w:rPr>
+    </w:lvl>
+    <w:lvl w:ilvl="6" w:tplc="04090001" w:tentative="1">
+      <w:start w:val="1"/>
+      <w:numFmt w:val="bullet"/>
+      <w:lvlText w:val=""/>
+      <w:lvlJc w:val="left"/>
+      <w:pPr>
+        <w:ind w:left="5400" w:hanging="360"/>
+      </w:pPr>
+      <w:rPr>
+        <w:rFonts w:ascii="Symbol" w:hAnsi="Symbol" w:hint="default"/>
+      </w:rPr>
+    </w:lvl>
+    <w:lvl w:ilvl="7" w:tplc="04090003" w:tentative="1">
+      <w:start w:val="1"/>
+      <w:numFmt w:val="bullet"/>
+      <w:lvlText w:val="o"/>
+      <w:lvlJc w:val="left"/>
+      <w:pPr>
+        <w:ind w:left="6120" w:hanging="360"/>
+      </w:pPr>
+      <w:rPr>
+        <w:rFonts w:ascii="Courier New" w:hAnsi="Courier New" w:cs="Courier New" w:hint="default"/>
+      </w:rPr>
+    </w:lvl>
+    <w:lvl w:ilvl="8" w:tplc="04090005" w:tentative="1">
+      <w:start w:val="1"/>
+      <w:numFmt w:val="bullet"/>
+      <w:lvlText w:val=""/>
+      <w:lvlJc w:val="left"/>
+      <w:pPr>
+        <w:ind w:left="6840" w:hanging="360"/>
+      </w:pPr>
+      <w:rPr>
+        <w:rFonts w:ascii="Wingdings" w:hAnsi="Wingdings" w:hint="default"/>
+      </w:rPr>
+    </w:lvl>
+  </w:abstractNum>
+  <w:abstractNum w:abstractNumId="11" w15:restartNumberingAfterBreak="0">
+    <w:nsid w:val="3D8E22C6"/>
+    <w:multiLevelType w:val="hybridMultilevel"/>
+    <w:tmpl w:val="71EABAD0"/>
+    <w:lvl w:ilvl="0" w:tplc="D67877F2">
+      <w:start w:val="1"/>
+      <w:numFmt w:val="bullet"/>
+      <w:lvlText w:val=""/>
+      <w:lvlJc w:val="left"/>
+      <w:pPr>
+        <w:ind w:left="1080" w:hanging="360"/>
+      </w:pPr>
+      <w:rPr>
+        <w:rFonts w:ascii="Wingdings" w:eastAsiaTheme="minorHAnsi" w:hAnsi="Wingdings" w:cstheme="minorBidi" w:hint="default"/>
+      </w:rPr>
+    </w:lvl>
+    <w:lvl w:ilvl="1" w:tplc="7570CC76">
+      <w:start w:val="1"/>
+      <w:numFmt w:val="bullet"/>
+      <w:lvlText w:val=""/>
+      <w:lvlJc w:val="left"/>
+      <w:pPr>
+        <w:ind w:left="1080" w:hanging="360"/>
+      </w:pPr>
+      <w:rPr>
+        <w:rFonts w:ascii="Symbol" w:eastAsiaTheme="minorHAnsi" w:hAnsi="Symbol" w:cstheme="minorBidi" w:hint="default"/>
+        <w:i w:val="0"/>
+      </w:rPr>
+    </w:lvl>
+    <w:lvl w:ilvl="2" w:tplc="04090005">
+      <w:start w:val="1"/>
+      <w:numFmt w:val="bullet"/>
+      <w:lvlText w:val=""/>
+      <w:lvlJc w:val="left"/>
+      <w:pPr>
+        <w:ind w:left="2520" w:hanging="360"/>
+      </w:pPr>
+      <w:rPr>
+        <w:rFonts w:ascii="Wingdings" w:hAnsi="Wingdings" w:hint="default"/>
+      </w:rPr>
+    </w:lvl>
+    <w:lvl w:ilvl="3" w:tplc="04090001" w:tentative="1">
+      <w:start w:val="1"/>
+      <w:numFmt w:val="bullet"/>
+      <w:lvlText w:val=""/>
+      <w:lvlJc w:val="left"/>
+      <w:pPr>
+        <w:ind w:left="3240" w:hanging="360"/>
+      </w:pPr>
+      <w:rPr>
+        <w:rFonts w:ascii="Symbol" w:hAnsi="Symbol" w:hint="default"/>
+      </w:rPr>
+    </w:lvl>
+    <w:lvl w:ilvl="4" w:tplc="04090003" w:tentative="1">
+      <w:start w:val="1"/>
+      <w:numFmt w:val="bullet"/>
+      <w:lvlText w:val="o"/>
+      <w:lvlJc w:val="left"/>
+      <w:pPr>
+        <w:ind w:left="3960" w:hanging="360"/>
+      </w:pPr>
+      <w:rPr>
+        <w:rFonts w:ascii="Courier New" w:hAnsi="Courier New" w:cs="Courier New" w:hint="default"/>
+      </w:rPr>
+    </w:lvl>
+    <w:lvl w:ilvl="5" w:tplc="04090005" w:tentative="1">
+      <w:start w:val="1"/>
+      <w:numFmt w:val="bullet"/>
+      <w:lvlText w:val=""/>
+      <w:lvlJc w:val="left"/>
+      <w:pPr>
+        <w:ind w:left="4680" w:hanging="360"/>
+      </w:pPr>
+      <w:rPr>
+        <w:rFonts w:ascii="Wingdings" w:hAnsi="Wingdings" w:hint="default"/>
+      </w:rPr>
+    </w:lvl>
+    <w:lvl w:ilvl="6" w:tplc="04090001" w:tentative="1">
+      <w:start w:val="1"/>
+      <w:numFmt w:val="bullet"/>
+      <w:lvlText w:val=""/>
+      <w:lvlJc w:val="left"/>
+      <w:pPr>
+        <w:ind w:left="5400" w:hanging="360"/>
+      </w:pPr>
+      <w:rPr>
+        <w:rFonts w:ascii="Symbol" w:hAnsi="Symbol" w:hint="default"/>
+      </w:rPr>
+    </w:lvl>
+    <w:lvl w:ilvl="7" w:tplc="04090003" w:tentative="1">
+      <w:start w:val="1"/>
+      <w:numFmt w:val="bullet"/>
+      <w:lvlText w:val="o"/>
+      <w:lvlJc w:val="left"/>
+      <w:pPr>
+        <w:ind w:left="6120" w:hanging="360"/>
+      </w:pPr>
+      <w:rPr>
+        <w:rFonts w:ascii="Courier New" w:hAnsi="Courier New" w:cs="Courier New" w:hint="default"/>
+      </w:rPr>
+    </w:lvl>
+    <w:lvl w:ilvl="8" w:tplc="04090005" w:tentative="1">
+      <w:start w:val="1"/>
+      <w:numFmt w:val="bullet"/>
+      <w:lvlText w:val=""/>
+      <w:lvlJc w:val="left"/>
+      <w:pPr>
+        <w:ind w:left="6840" w:hanging="360"/>
+      </w:pPr>
+      <w:rPr>
+        <w:rFonts w:ascii="Wingdings" w:hAnsi="Wingdings" w:hint="default"/>
+      </w:rPr>
+    </w:lvl>
+  </w:abstractNum>
+  <w:abstractNum w:abstractNumId="12" w15:restartNumberingAfterBreak="0">
+    <w:nsid w:val="40D14FDC"/>
+    <w:multiLevelType w:val="hybridMultilevel"/>
+    <w:tmpl w:val="6908BFD6"/>
+    <w:lvl w:ilvl="0" w:tplc="0409000F">
+      <w:start w:val="1"/>
+      <w:numFmt w:val="decimal"/>
+      <w:lvlText w:val="%1."/>
+      <w:lvlJc w:val="left"/>
+      <w:pPr>
+        <w:ind w:left="720" w:hanging="360"/>
+      </w:pPr>
+      <w:rPr>
+        <w:rFonts w:hint="default"/>
+      </w:rPr>
+    </w:lvl>
+    <w:lvl w:ilvl="1" w:tplc="04090019" w:tentative="1">
+      <w:start w:val="1"/>
+      <w:numFmt w:val="lowerLetter"/>
+      <w:lvlText w:val="%2."/>
+      <w:lvlJc w:val="left"/>
+      <w:pPr>
+        <w:ind w:left="1440" w:hanging="360"/>
+      </w:pPr>
+    </w:lvl>
+    <w:lvl w:ilvl="2" w:tplc="0409001B" w:tentative="1">
+      <w:start w:val="1"/>
+      <w:numFmt w:val="lowerRoman"/>
+      <w:lvlText w:val="%3."/>
+      <w:lvlJc w:val="right"/>
+      <w:pPr>
+        <w:ind w:left="2160" w:hanging="180"/>
+      </w:pPr>
+    </w:lvl>
+    <w:lvl w:ilvl="3" w:tplc="0409000F" w:tentative="1">
+      <w:start w:val="1"/>
+      <w:numFmt w:val="decimal"/>
+      <w:lvlText w:val="%4."/>
+      <w:lvlJc w:val="left"/>
+      <w:pPr>
+        <w:ind w:left="2880" w:hanging="360"/>
+      </w:pPr>
+    </w:lvl>
+    <w:lvl w:ilvl="4" w:tplc="04090019" w:tentative="1">
+      <w:start w:val="1"/>
+      <w:numFmt w:val="lowerLetter"/>
+      <w:lvlText w:val="%5."/>
+      <w:lvlJc w:val="left"/>
+      <w:pPr>
+        <w:ind w:left="3600" w:hanging="360"/>
+      </w:pPr>
+    </w:lvl>
+    <w:lvl w:ilvl="5" w:tplc="0409001B" w:tentative="1">
+      <w:start w:val="1"/>
+      <w:numFmt w:val="lowerRoman"/>
+      <w:lvlText w:val="%6."/>
+      <w:lvlJc w:val="right"/>
+      <w:pPr>
+        <w:ind w:left="4320" w:hanging="180"/>
+      </w:pPr>
+    </w:lvl>
+    <w:lvl w:ilvl="6" w:tplc="0409000F" w:tentative="1">
+      <w:start w:val="1"/>
+      <w:numFmt w:val="decimal"/>
+      <w:lvlText w:val="%7."/>
+      <w:lvlJc w:val="left"/>
+      <w:pPr>
+        <w:ind w:left="5040" w:hanging="360"/>
+      </w:pPr>
+    </w:lvl>
+    <w:lvl w:ilvl="7" w:tplc="04090019" w:tentative="1">
+      <w:start w:val="1"/>
+      <w:numFmt w:val="lowerLetter"/>
+      <w:lvlText w:val="%8."/>
+      <w:lvlJc w:val="left"/>
+      <w:pPr>
+        <w:ind w:left="5760" w:hanging="360"/>
+      </w:pPr>
+    </w:lvl>
+    <w:lvl w:ilvl="8" w:tplc="0409001B" w:tentative="1">
+      <w:start w:val="1"/>
+      <w:numFmt w:val="lowerRoman"/>
+      <w:lvlText w:val="%9."/>
+      <w:lvlJc w:val="right"/>
+      <w:pPr>
+        <w:ind w:left="6480" w:hanging="180"/>
+      </w:pPr>
+    </w:lvl>
+  </w:abstractNum>
+  <w:abstractNum w:abstractNumId="13" w15:restartNumberingAfterBreak="0">
     <w:nsid w:val="454416C3"/>
     <w:multiLevelType w:val="hybridMultilevel"/>
     <w:tmpl w:val="BC468424"/>
@@ -1050,7 +3154,98 @@
       </w:rPr>
     </w:lvl>
   </w:abstractNum>
-  <w:abstractNum w:abstractNumId="11" w15:restartNumberingAfterBreak="0">
+  <w:abstractNum w:abstractNumId="14" w15:restartNumberingAfterBreak="0">
+    <w:nsid w:val="49F176F4"/>
+    <w:multiLevelType w:val="hybridMultilevel"/>
+    <w:tmpl w:val="3D9CD8F2"/>
+    <w:lvl w:ilvl="0" w:tplc="49384EF2">
+      <w:start w:val="1"/>
+      <w:numFmt w:val="decimal"/>
+      <w:lvlText w:val="%1."/>
+      <w:lvlJc w:val="left"/>
+      <w:pPr>
+        <w:ind w:left="720" w:hanging="360"/>
+      </w:pPr>
+      <w:rPr>
+        <w:rFonts w:hint="default"/>
+        <w:i w:val="0"/>
+        <w:iCs/>
+      </w:rPr>
+    </w:lvl>
+    <w:lvl w:ilvl="1" w:tplc="04090019" w:tentative="1">
+      <w:start w:val="1"/>
+      <w:numFmt w:val="lowerLetter"/>
+      <w:lvlText w:val="%2."/>
+      <w:lvlJc w:val="left"/>
+      <w:pPr>
+        <w:ind w:left="1440" w:hanging="360"/>
+      </w:pPr>
+    </w:lvl>
+    <w:lvl w:ilvl="2" w:tplc="0409001B" w:tentative="1">
+      <w:start w:val="1"/>
+      <w:numFmt w:val="lowerRoman"/>
+      <w:lvlText w:val="%3."/>
+      <w:lvlJc w:val="right"/>
+      <w:pPr>
+        <w:ind w:left="2160" w:hanging="180"/>
+      </w:pPr>
+    </w:lvl>
+    <w:lvl w:ilvl="3" w:tplc="0409000F" w:tentative="1">
+      <w:start w:val="1"/>
+      <w:numFmt w:val="decimal"/>
+      <w:lvlText w:val="%4."/>
+      <w:lvlJc w:val="left"/>
+      <w:pPr>
+        <w:ind w:left="2880" w:hanging="360"/>
+      </w:pPr>
+    </w:lvl>
+    <w:lvl w:ilvl="4" w:tplc="04090019" w:tentative="1">
+      <w:start w:val="1"/>
+      <w:numFmt w:val="lowerLetter"/>
+      <w:lvlText w:val="%5."/>
+      <w:lvlJc w:val="left"/>
+      <w:pPr>
+        <w:ind w:left="3600" w:hanging="360"/>
+      </w:pPr>
+    </w:lvl>
+    <w:lvl w:ilvl="5" w:tplc="0409001B" w:tentative="1">
+      <w:start w:val="1"/>
+      <w:numFmt w:val="lowerRoman"/>
+      <w:lvlText w:val="%6."/>
+      <w:lvlJc w:val="right"/>
+      <w:pPr>
+        <w:ind w:left="4320" w:hanging="180"/>
+      </w:pPr>
+    </w:lvl>
+    <w:lvl w:ilvl="6" w:tplc="0409000F" w:tentative="1">
+      <w:start w:val="1"/>
+      <w:numFmt w:val="decimal"/>
+      <w:lvlText w:val="%7."/>
+      <w:lvlJc w:val="left"/>
+      <w:pPr>
+        <w:ind w:left="5040" w:hanging="360"/>
+      </w:pPr>
+    </w:lvl>
+    <w:lvl w:ilvl="7" w:tplc="04090019" w:tentative="1">
+      <w:start w:val="1"/>
+      <w:numFmt w:val="lowerLetter"/>
+      <w:lvlText w:val="%8."/>
+      <w:lvlJc w:val="left"/>
+      <w:pPr>
+        <w:ind w:left="5760" w:hanging="360"/>
+      </w:pPr>
+    </w:lvl>
+    <w:lvl w:ilvl="8" w:tplc="0409001B" w:tentative="1">
+      <w:start w:val="1"/>
+      <w:numFmt w:val="lowerRoman"/>
+      <w:lvlText w:val="%9."/>
+      <w:lvlJc w:val="right"/>
+      <w:pPr>
+        <w:ind w:left="6480" w:hanging="180"/>
+      </w:pPr>
+    </w:lvl>
+  </w:abstractNum>
+  <w:abstractNum w:abstractNumId="15" w15:restartNumberingAfterBreak="0">
     <w:nsid w:val="521F3BC3"/>
     <w:multiLevelType w:val="hybridMultilevel"/>
     <w:tmpl w:val="FB6AD80A"/>
@@ -1140,7 +3335,212 @@
       </w:pPr>
     </w:lvl>
   </w:abstractNum>
-  <w:abstractNum w:abstractNumId="12" w15:restartNumberingAfterBreak="0">
+  <w:abstractNum w:abstractNumId="16" w15:restartNumberingAfterBreak="0">
+    <w:nsid w:val="532A2DDF"/>
+    <w:multiLevelType w:val="hybridMultilevel"/>
+    <w:tmpl w:val="DFB6026C"/>
+    <w:lvl w:ilvl="0" w:tplc="7570CC76">
+      <w:start w:val="1"/>
+      <w:numFmt w:val="bullet"/>
+      <w:lvlText w:val=""/>
+      <w:lvlJc w:val="left"/>
+      <w:pPr>
+        <w:ind w:left="1080" w:hanging="360"/>
+      </w:pPr>
+      <w:rPr>
+        <w:rFonts w:ascii="Symbol" w:eastAsiaTheme="minorHAnsi" w:hAnsi="Symbol" w:cstheme="minorBidi" w:hint="default"/>
+        <w:i w:val="0"/>
+        <w:iCs/>
+      </w:rPr>
+    </w:lvl>
+    <w:lvl w:ilvl="1" w:tplc="04090019" w:tentative="1">
+      <w:start w:val="1"/>
+      <w:numFmt w:val="lowerLetter"/>
+      <w:lvlText w:val="%2."/>
+      <w:lvlJc w:val="left"/>
+      <w:pPr>
+        <w:ind w:left="1800" w:hanging="360"/>
+      </w:pPr>
+    </w:lvl>
+    <w:lvl w:ilvl="2" w:tplc="0409001B" w:tentative="1">
+      <w:start w:val="1"/>
+      <w:numFmt w:val="lowerRoman"/>
+      <w:lvlText w:val="%3."/>
+      <w:lvlJc w:val="right"/>
+      <w:pPr>
+        <w:ind w:left="2520" w:hanging="180"/>
+      </w:pPr>
+    </w:lvl>
+    <w:lvl w:ilvl="3" w:tplc="0409000F" w:tentative="1">
+      <w:start w:val="1"/>
+      <w:numFmt w:val="decimal"/>
+      <w:lvlText w:val="%4."/>
+      <w:lvlJc w:val="left"/>
+      <w:pPr>
+        <w:ind w:left="3240" w:hanging="360"/>
+      </w:pPr>
+    </w:lvl>
+    <w:lvl w:ilvl="4" w:tplc="04090019" w:tentative="1">
+      <w:start w:val="1"/>
+      <w:numFmt w:val="lowerLetter"/>
+      <w:lvlText w:val="%5."/>
+      <w:lvlJc w:val="left"/>
+      <w:pPr>
+        <w:ind w:left="3960" w:hanging="360"/>
+      </w:pPr>
+    </w:lvl>
+    <w:lvl w:ilvl="5" w:tplc="0409001B" w:tentative="1">
+      <w:start w:val="1"/>
+      <w:numFmt w:val="lowerRoman"/>
+      <w:lvlText w:val="%6."/>
+      <w:lvlJc w:val="right"/>
+      <w:pPr>
+        <w:ind w:left="4680" w:hanging="180"/>
+      </w:pPr>
+    </w:lvl>
+    <w:lvl w:ilvl="6" w:tplc="0409000F" w:tentative="1">
+      <w:start w:val="1"/>
+      <w:numFmt w:val="decimal"/>
+      <w:lvlText w:val="%7."/>
+      <w:lvlJc w:val="left"/>
+      <w:pPr>
+        <w:ind w:left="5400" w:hanging="360"/>
+      </w:pPr>
+    </w:lvl>
+    <w:lvl w:ilvl="7" w:tplc="04090019" w:tentative="1">
+      <w:start w:val="1"/>
+      <w:numFmt w:val="lowerLetter"/>
+      <w:lvlText w:val="%8."/>
+      <w:lvlJc w:val="left"/>
+      <w:pPr>
+        <w:ind w:left="6120" w:hanging="360"/>
+      </w:pPr>
+    </w:lvl>
+    <w:lvl w:ilvl="8" w:tplc="0409001B" w:tentative="1">
+      <w:start w:val="1"/>
+      <w:numFmt w:val="lowerRoman"/>
+      <w:lvlText w:val="%9."/>
+      <w:lvlJc w:val="right"/>
+      <w:pPr>
+        <w:ind w:left="6840" w:hanging="180"/>
+      </w:pPr>
+    </w:lvl>
+  </w:abstractNum>
+  <w:abstractNum w:abstractNumId="17" w15:restartNumberingAfterBreak="0">
+    <w:nsid w:val="744A1057"/>
+    <w:multiLevelType w:val="hybridMultilevel"/>
+    <w:tmpl w:val="5D366308"/>
+    <w:lvl w:ilvl="0" w:tplc="7570CC76">
+      <w:start w:val="1"/>
+      <w:numFmt w:val="bullet"/>
+      <w:lvlText w:val=""/>
+      <w:lvlJc w:val="left"/>
+      <w:pPr>
+        <w:ind w:left="1080" w:hanging="360"/>
+      </w:pPr>
+      <w:rPr>
+        <w:rFonts w:ascii="Symbol" w:eastAsiaTheme="minorHAnsi" w:hAnsi="Symbol" w:cstheme="minorBidi" w:hint="default"/>
+        <w:i w:val="0"/>
+      </w:rPr>
+    </w:lvl>
+    <w:lvl w:ilvl="1" w:tplc="04090003" w:tentative="1">
+      <w:start w:val="1"/>
+      <w:numFmt w:val="bullet"/>
+      <w:lvlText w:val="o"/>
+      <w:lvlJc w:val="left"/>
+      <w:pPr>
+        <w:ind w:left="1800" w:hanging="360"/>
+      </w:pPr>
+      <w:rPr>
+        <w:rFonts w:ascii="Courier New" w:hAnsi="Courier New" w:cs="Courier New" w:hint="default"/>
+      </w:rPr>
+    </w:lvl>
+    <w:lvl w:ilvl="2" w:tplc="04090005" w:tentative="1">
+      <w:start w:val="1"/>
+      <w:numFmt w:val="bullet"/>
+      <w:lvlText w:val=""/>
+      <w:lvlJc w:val="left"/>
+      <w:pPr>
+        <w:ind w:left="2520" w:hanging="360"/>
+      </w:pPr>
+      <w:rPr>
+        <w:rFonts w:ascii="Wingdings" w:hAnsi="Wingdings" w:hint="default"/>
+      </w:rPr>
+    </w:lvl>
+    <w:lvl w:ilvl="3" w:tplc="04090001" w:tentative="1">
+      <w:start w:val="1"/>
+      <w:numFmt w:val="bullet"/>
+      <w:lvlText w:val=""/>
+      <w:lvlJc w:val="left"/>
+      <w:pPr>
+        <w:ind w:left="3240" w:hanging="360"/>
+      </w:pPr>
+      <w:rPr>
+        <w:rFonts w:ascii="Symbol" w:hAnsi="Symbol" w:hint="default"/>
+      </w:rPr>
+    </w:lvl>
+    <w:lvl w:ilvl="4" w:tplc="04090003" w:tentative="1">
+      <w:start w:val="1"/>
+      <w:numFmt w:val="bullet"/>
+      <w:lvlText w:val="o"/>
+      <w:lvlJc w:val="left"/>
+      <w:pPr>
+        <w:ind w:left="3960" w:hanging="360"/>
+      </w:pPr>
+      <w:rPr>
+        <w:rFonts w:ascii="Courier New" w:hAnsi="Courier New" w:cs="Courier New" w:hint="default"/>
+      </w:rPr>
+    </w:lvl>
+    <w:lvl w:ilvl="5" w:tplc="04090005" w:tentative="1">
+      <w:start w:val="1"/>
+      <w:numFmt w:val="bullet"/>
+      <w:lvlText w:val=""/>
+      <w:lvlJc w:val="left"/>
+      <w:pPr>
+        <w:ind w:left="4680" w:hanging="360"/>
+      </w:pPr>
+      <w:rPr>
+        <w:rFonts w:ascii="Wingdings" w:hAnsi="Wingdings" w:hint="default"/>
+      </w:rPr>
+    </w:lvl>
+    <w:lvl w:ilvl="6" w:tplc="04090001" w:tentative="1">
+      <w:start w:val="1"/>
+      <w:numFmt w:val="bullet"/>
+      <w:lvlText w:val=""/>
+      <w:lvlJc w:val="left"/>
+      <w:pPr>
+        <w:ind w:left="5400" w:hanging="360"/>
+      </w:pPr>
+      <w:rPr>
+        <w:rFonts w:ascii="Symbol" w:hAnsi="Symbol" w:hint="default"/>
+      </w:rPr>
+    </w:lvl>
+    <w:lvl w:ilvl="7" w:tplc="04090003" w:tentative="1">
+      <w:start w:val="1"/>
+      <w:numFmt w:val="bullet"/>
+      <w:lvlText w:val="o"/>
+      <w:lvlJc w:val="left"/>
+      <w:pPr>
+        <w:ind w:left="6120" w:hanging="360"/>
+      </w:pPr>
+      <w:rPr>
+        <w:rFonts w:ascii="Courier New" w:hAnsi="Courier New" w:cs="Courier New" w:hint="default"/>
+      </w:rPr>
+    </w:lvl>
+    <w:lvl w:ilvl="8" w:tplc="04090005" w:tentative="1">
+      <w:start w:val="1"/>
+      <w:numFmt w:val="bullet"/>
+      <w:lvlText w:val=""/>
+      <w:lvlJc w:val="left"/>
+      <w:pPr>
+        <w:ind w:left="6840" w:hanging="360"/>
+      </w:pPr>
+      <w:rPr>
+        <w:rFonts w:ascii="Wingdings" w:hAnsi="Wingdings" w:hint="default"/>
+      </w:rPr>
+    </w:lvl>
+  </w:abstractNum>
+  <w:abstractNum w:abstractNumId="18" w15:restartNumberingAfterBreak="0">
     <w:nsid w:val="7B734274"/>
     <w:multiLevelType w:val="hybridMultilevel"/>
     <w:tmpl w:val="28DC00DE"/>
@@ -1263,22 +3663,22 @@
     <w:abstractNumId w:val="9"/>
   </w:num>
   <w:num w:numId="2">
-    <w:abstractNumId w:val="10"/>
+    <w:abstractNumId w:val="13"/>
   </w:num>
   <w:num w:numId="3">
-    <w:abstractNumId w:val="10"/>
+    <w:abstractNumId w:val="13"/>
   </w:num>
   <w:num w:numId="4">
-    <w:abstractNumId w:val="10"/>
+    <w:abstractNumId w:val="13"/>
   </w:num>
   <w:num w:numId="5">
-    <w:abstractNumId w:val="10"/>
+    <w:abstractNumId w:val="13"/>
   </w:num>
   <w:num w:numId="6">
     <w:abstractNumId w:val="8"/>
   </w:num>
   <w:num w:numId="7">
-    <w:abstractNumId w:val="12"/>
+    <w:abstractNumId w:val="18"/>
   </w:num>
   <w:num w:numId="8">
     <w:abstractNumId w:val="7"/>
@@ -1305,6 +3705,24 @@
     <w:abstractNumId w:val="0"/>
   </w:num>
   <w:num w:numId="16">
+    <w:abstractNumId w:val="15"/>
+  </w:num>
+  <w:num w:numId="17">
+    <w:abstractNumId w:val="14"/>
+  </w:num>
+  <w:num w:numId="18">
+    <w:abstractNumId w:val="17"/>
+  </w:num>
+  <w:num w:numId="19">
+    <w:abstractNumId w:val="16"/>
+  </w:num>
+  <w:num w:numId="20">
+    <w:abstractNumId w:val="12"/>
+  </w:num>
+  <w:num w:numId="21">
+    <w:abstractNumId w:val="10"/>
+  </w:num>
+  <w:num w:numId="22">
     <w:abstractNumId w:val="11"/>
   </w:num>
 </w:numbering>
@@ -1759,7 +4177,6 @@
     <w:next w:val="Normal"/>
     <w:link w:val="Heading3Char"/>
     <w:uiPriority w:val="9"/>
-    <w:semiHidden/>
     <w:unhideWhenUsed/>
     <w:qFormat/>
     <w:pPr>
@@ -2050,7 +4467,6 @@
     <w:basedOn w:val="DefaultParagraphFont"/>
     <w:link w:val="Heading3"/>
     <w:uiPriority w:val="9"/>
-    <w:semiHidden/>
     <w:rPr>
       <w:rFonts w:asciiTheme="majorHAnsi" w:eastAsiaTheme="majorEastAsia" w:hAnsiTheme="majorHAnsi" w:cstheme="majorBidi"/>
       <w:b/>
@@ -2209,7 +4625,6 @@
     <w:name w:val="List Paragraph"/>
     <w:basedOn w:val="Normal"/>
     <w:uiPriority w:val="34"/>
-    <w:semiHidden/>
     <w:unhideWhenUsed/>
     <w:qFormat/>
     <w:pPr>
@@ -2704,6 +5119,19 @@
     <w:semiHidden/>
     <w:unhideWhenUsed/>
     <w:rsid w:val="007D4B0F"/>
+  </w:style>
+  <w:style w:type="paragraph" w:styleId="TOC3">
+    <w:name w:val="toc 3"/>
+    <w:basedOn w:val="Normal"/>
+    <w:next w:val="Normal"/>
+    <w:autoRedefine/>
+    <w:uiPriority w:val="39"/>
+    <w:unhideWhenUsed/>
+    <w:rsid w:val="00BD3214"/>
+    <w:pPr>
+      <w:spacing w:after="100"/>
+      <w:ind w:left="480"/>
+    </w:pPr>
   </w:style>
 </w:styles>
 </file>

--- a/PART_A/Report.docx
+++ b/PART_A/Report.docx
@@ -1,6 +1,6 @@
 
 <file path=word/document.xml><?xml version="1.0" encoding="utf-8"?>
-<w:document xmlns:wpc="http://schemas.microsoft.com/office/word/2010/wordprocessingCanvas" xmlns:cx="http://schemas.microsoft.com/office/drawing/2014/chartex" xmlns:cx1="http://schemas.microsoft.com/office/drawing/2015/9/8/chartex" xmlns:cx2="http://schemas.microsoft.com/office/drawing/2015/10/21/chartex" xmlns:cx3="http://schemas.microsoft.com/office/drawing/2016/5/9/chartex" xmlns:cx4="http://schemas.microsoft.com/office/drawing/2016/5/10/chartex" xmlns:cx5="http://schemas.microsoft.com/office/drawing/2016/5/11/chartex" xmlns:cx6="http://schemas.microsoft.com/office/drawing/2016/5/12/chartex" xmlns:cx7="http://schemas.microsoft.com/office/drawing/2016/5/13/chartex" xmlns:cx8="http://schemas.microsoft.com/office/drawing/2016/5/14/chartex" xmlns:mc="http://schemas.openxmlformats.org/markup-compatibility/2006" xmlns:aink="http://schemas.microsoft.com/office/drawing/2016/ink" xmlns:am3d="http://schemas.microsoft.com/office/drawing/2017/model3d" xmlns:o="urn:schemas-microsoft-com:office:office" xmlns:r="http://schemas.openxmlformats.org/officeDocument/2006/relationships" xmlns:m="http://schemas.openxmlformats.org/officeDocument/2006/math" xmlns:v="urn:schemas-microsoft-com:vml" xmlns:wp14="http://schemas.microsoft.com/office/word/2010/wordprocessingDrawing" xmlns:wp="http://schemas.openxmlformats.org/drawingml/2006/wordprocessingDrawing" xmlns:w10="urn:schemas-microsoft-com:office:word" xmlns:w="http://schemas.openxmlformats.org/wordprocessingml/2006/main" xmlns:w14="http://schemas.microsoft.com/office/word/2010/wordml" xmlns:w15="http://schemas.microsoft.com/office/word/2012/wordml" xmlns:w16cex="http://schemas.microsoft.com/office/word/2018/wordml/cex" xmlns:w16cid="http://schemas.microsoft.com/office/word/2016/wordml/cid" xmlns:w16="http://schemas.microsoft.com/office/word/2018/wordml" xmlns:w16se="http://schemas.microsoft.com/office/word/2015/wordml/symex" xmlns:wpg="http://schemas.microsoft.com/office/word/2010/wordprocessingGroup" xmlns:wpi="http://schemas.microsoft.com/office/word/2010/wordprocessingInk" xmlns:wne="http://schemas.microsoft.com/office/word/2006/wordml" xmlns:wps="http://schemas.microsoft.com/office/word/2010/wordprocessingShape" mc:Ignorable="w14 w15 w16se w16cid w16 w16cex wp14">
+<w:document xmlns:wpc="http://schemas.microsoft.com/office/word/2010/wordprocessingCanvas" xmlns:cx="http://schemas.microsoft.com/office/drawing/2014/chartex" xmlns:cx1="http://schemas.microsoft.com/office/drawing/2015/9/8/chartex" xmlns:cx2="http://schemas.microsoft.com/office/drawing/2015/10/21/chartex" xmlns:cx3="http://schemas.microsoft.com/office/drawing/2016/5/9/chartex" xmlns:cx4="http://schemas.microsoft.com/office/drawing/2016/5/10/chartex" xmlns:cx5="http://schemas.microsoft.com/office/drawing/2016/5/11/chartex" xmlns:cx6="http://schemas.microsoft.com/office/drawing/2016/5/12/chartex" xmlns:cx7="http://schemas.microsoft.com/office/drawing/2016/5/13/chartex" xmlns:cx8="http://schemas.microsoft.com/office/drawing/2016/5/14/chartex" xmlns:mc="http://schemas.openxmlformats.org/markup-compatibility/2006" xmlns:aink="http://schemas.microsoft.com/office/drawing/2016/ink" xmlns:am3d="http://schemas.microsoft.com/office/drawing/2017/model3d" xmlns:o="urn:schemas-microsoft-com:office:office" xmlns:oel="http://schemas.microsoft.com/office/2019/extlst" xmlns:r="http://schemas.openxmlformats.org/officeDocument/2006/relationships" xmlns:m="http://schemas.openxmlformats.org/officeDocument/2006/math" xmlns:v="urn:schemas-microsoft-com:vml" xmlns:wp14="http://schemas.microsoft.com/office/word/2010/wordprocessingDrawing" xmlns:wp="http://schemas.openxmlformats.org/drawingml/2006/wordprocessingDrawing" xmlns:w10="urn:schemas-microsoft-com:office:word" xmlns:w="http://schemas.openxmlformats.org/wordprocessingml/2006/main" xmlns:w14="http://schemas.microsoft.com/office/word/2010/wordml" xmlns:w15="http://schemas.microsoft.com/office/word/2012/wordml" xmlns:w16cex="http://schemas.microsoft.com/office/word/2018/wordml/cex" xmlns:w16cid="http://schemas.microsoft.com/office/word/2016/wordml/cid" xmlns:w16="http://schemas.microsoft.com/office/word/2018/wordml" xmlns:w16du="http://schemas.microsoft.com/office/word/2023/wordml/word16du" xmlns:w16sdtdh="http://schemas.microsoft.com/office/word/2020/wordml/sdtdatahash" xmlns:w16se="http://schemas.microsoft.com/office/word/2015/wordml/symex" xmlns:wpg="http://schemas.microsoft.com/office/word/2010/wordprocessingGroup" xmlns:wpi="http://schemas.microsoft.com/office/word/2010/wordprocessingInk" xmlns:wne="http://schemas.microsoft.com/office/word/2006/wordml" xmlns:wps="http://schemas.microsoft.com/office/word/2010/wordprocessingShape" mc:Ignorable="w14 w15 w16se w16cid w16 w16cex w16sdtdh w16du wp14">
   <w:body>
     <w:p>
       <w:pPr>
@@ -156,17 +156,18 @@
           <w:sz w:val="28"/>
           <w:szCs w:val="22"/>
         </w:rPr>
-        <w:t>Naomie Lo</w:t>
-      </w:r>
-      <w:r>
+        <w:t>Naomie Lo | naomie.lo@mail.mcgill.ca | 261018690</w:t>
+      </w:r>
+    </w:p>
+    <w:p>
+      <w:pPr>
         <w:rPr>
           <w:b/>
           <w:color w:val="2A2A2A" w:themeColor="text2"/>
           <w:sz w:val="28"/>
           <w:szCs w:val="22"/>
         </w:rPr>
-        <w:t xml:space="preserve"> | </w:t>
-      </w:r>
+      </w:pPr>
       <w:r>
         <w:rPr>
           <w:b/>
@@ -174,7 +175,7 @@
           <w:sz w:val="28"/>
           <w:szCs w:val="22"/>
         </w:rPr>
-        <w:t>naomie.lo@mail.mcgill.ca</w:t>
+        <w:t>Deniz Emre</w:t>
       </w:r>
       <w:r>
         <w:rPr>
@@ -192,18 +193,17 @@
           <w:sz w:val="28"/>
           <w:szCs w:val="22"/>
         </w:rPr>
-        <w:t>261018690</w:t>
-      </w:r>
-    </w:p>
-    <w:p>
-      <w:pPr>
+        <w:t>deniz.emre@mail.mcgill.ca</w:t>
+      </w:r>
+      <w:r>
         <w:rPr>
           <w:b/>
           <w:color w:val="2A2A2A" w:themeColor="text2"/>
           <w:sz w:val="28"/>
           <w:szCs w:val="22"/>
         </w:rPr>
-      </w:pPr>
+        <w:t xml:space="preserve"> |</w:t>
+      </w:r>
       <w:r>
         <w:rPr>
           <w:b/>
@@ -211,7 +211,7 @@
           <w:sz w:val="28"/>
           <w:szCs w:val="22"/>
         </w:rPr>
-        <w:t>Deniz Emre</w:t>
+        <w:t xml:space="preserve"> </w:t>
       </w:r>
       <w:r>
         <w:rPr>
@@ -220,7 +220,7 @@
           <w:sz w:val="28"/>
           <w:szCs w:val="22"/>
         </w:rPr>
-        <w:t xml:space="preserve"> | </w:t>
+        <w:t>26102993</w:t>
       </w:r>
       <w:r>
         <w:rPr>
@@ -229,34 +229,7 @@
           <w:sz w:val="28"/>
           <w:szCs w:val="22"/>
         </w:rPr>
-        <w:t>deniz.emre@mail.mcgill.ca</w:t>
-      </w:r>
-      <w:r>
-        <w:rPr>
-          <w:b/>
-          <w:color w:val="2A2A2A" w:themeColor="text2"/>
-          <w:sz w:val="28"/>
-          <w:szCs w:val="22"/>
-        </w:rPr>
-        <w:t xml:space="preserve"> |</w:t>
-      </w:r>
-      <w:r>
-        <w:rPr>
-          <w:b/>
-          <w:color w:val="2A2A2A" w:themeColor="text2"/>
-          <w:sz w:val="28"/>
-          <w:szCs w:val="22"/>
-        </w:rPr>
-        <w:t xml:space="preserve"> </w:t>
-      </w:r>
-      <w:r>
-        <w:rPr>
-          <w:b/>
-          <w:color w:val="2A2A2A" w:themeColor="text2"/>
-          <w:sz w:val="28"/>
-          <w:szCs w:val="22"/>
-        </w:rPr>
-        <w:t>26102993</w:t>
+        <w:t>1</w:t>
       </w:r>
     </w:p>
     <w:sdt>
@@ -884,11 +857,6 @@
               <w:noProof/>
             </w:rPr>
             <w:tab/>
-          </w:r>
-          <w:r>
-            <w:rPr>
-              <w:noProof/>
-            </w:rPr>
             <w:t>3</w:t>
           </w:r>
         </w:p>
@@ -910,11 +878,6 @@
               <w:noProof/>
             </w:rPr>
             <w:tab/>
-          </w:r>
-          <w:r>
-            <w:rPr>
-              <w:noProof/>
-            </w:rPr>
             <w:t>4</w:t>
           </w:r>
         </w:p>
@@ -942,11 +905,6 @@
               <w:noProof/>
             </w:rPr>
             <w:tab/>
-          </w:r>
-          <w:r>
-            <w:rPr>
-              <w:noProof/>
-            </w:rPr>
             <w:t>5</w:t>
           </w:r>
         </w:p>
@@ -993,8 +951,6 @@
       </w:r>
       <w:r>
         <w:br/>
-      </w:r>
-      <w:r>
         <w:t xml:space="preserve">Identify capabilities and areas of potential instability of the “rest </w:t>
       </w:r>
       <w:proofErr w:type="spellStart"/>
@@ -1109,7 +1065,6 @@
           <w:bCs/>
         </w:rPr>
       </w:pPr>
-      <w:proofErr w:type="spellStart"/>
       <w:r>
         <w:rPr>
           <w:b/>
@@ -1117,17 +1072,7 @@
           <w:i w:val="0"/>
           <w:iCs/>
         </w:rPr>
-        <w:t>Todos</w:t>
-      </w:r>
-      <w:proofErr w:type="spellEnd"/>
-      <w:r>
-        <w:rPr>
-          <w:b/>
-          <w:bCs/>
-          <w:i w:val="0"/>
-          <w:iCs/>
-        </w:rPr>
-        <w:t xml:space="preserve"> </w:t>
+        <w:t xml:space="preserve">Todos </w:t>
       </w:r>
     </w:p>
     <w:p>
@@ -1255,7 +1200,6 @@
           <w:bCs/>
         </w:rPr>
       </w:pPr>
-      <w:proofErr w:type="spellStart"/>
       <w:r>
         <w:rPr>
           <w:b/>
@@ -1263,17 +1207,7 @@
           <w:i w:val="0"/>
           <w:iCs/>
         </w:rPr>
-        <w:t>Todos</w:t>
-      </w:r>
-      <w:proofErr w:type="spellEnd"/>
-      <w:r>
-        <w:rPr>
-          <w:b/>
-          <w:bCs/>
-          <w:i w:val="0"/>
-          <w:iCs/>
-        </w:rPr>
-        <w:t xml:space="preserve"> </w:t>
+        <w:t xml:space="preserve">Todos </w:t>
       </w:r>
     </w:p>
     <w:p>
@@ -1393,6 +1327,16 @@
     </w:p>
     <w:p>
       <w:pPr>
+        <w:spacing w:after="0" w:line="276" w:lineRule="auto"/>
+        <w:rPr>
+          <w:b/>
+          <w:bCs/>
+          <w:iCs/>
+        </w:rPr>
+      </w:pPr>
+    </w:p>
+    <w:p>
+      <w:pPr>
         <w:pStyle w:val="ListParagraph"/>
         <w:numPr>
           <w:ilvl w:val="0"/>
@@ -1422,22 +1366,33 @@
           <w:numId w:val="19"/>
         </w:numPr>
         <w:spacing w:after="0" w:line="276" w:lineRule="auto"/>
-      </w:pPr>
-    </w:p>
-    <w:p>
-      <w:pPr>
-        <w:spacing w:after="0" w:line="276" w:lineRule="auto"/>
         <w:rPr>
           <w:b/>
           <w:bCs/>
-        </w:rPr>
-      </w:pPr>
-      <w:r>
-        <w:rPr>
-          <w:b/>
-          <w:bCs/>
-        </w:rPr>
-        <w:t>Other Files</w:t>
+          <w:i w:val="0"/>
+          <w:iCs/>
+        </w:rPr>
+      </w:pPr>
+      <w:r>
+        <w:rPr>
+          <w:i w:val="0"/>
+          <w:iCs/>
+        </w:rPr>
+        <w:t>random_test</w:t>
+      </w:r>
+      <w:r>
+        <w:rPr>
+          <w:i w:val="0"/>
+          <w:iCs/>
+        </w:rPr>
+        <w:t>s</w:t>
+      </w:r>
+      <w:r>
+        <w:rPr>
+          <w:i w:val="0"/>
+          <w:iCs/>
+        </w:rPr>
+        <w:t>.py</w:t>
       </w:r>
     </w:p>
     <w:p>
@@ -1448,6 +1403,167 @@
           <w:numId w:val="19"/>
         </w:numPr>
         <w:spacing w:after="0" w:line="276" w:lineRule="auto"/>
+        <w:rPr>
+          <w:b/>
+          <w:bCs/>
+          <w:i w:val="0"/>
+          <w:iCs/>
+        </w:rPr>
+      </w:pPr>
+      <w:r>
+        <w:rPr>
+          <w:i w:val="0"/>
+          <w:iCs/>
+        </w:rPr>
+        <w:t>test_</w:t>
+      </w:r>
+      <w:r>
+        <w:rPr>
+          <w:i w:val="0"/>
+          <w:iCs/>
+        </w:rPr>
+        <w:t>projects_</w:t>
+      </w:r>
+      <w:r>
+        <w:rPr>
+          <w:i w:val="0"/>
+          <w:iCs/>
+        </w:rPr>
+        <w:t>documented.py</w:t>
+      </w:r>
+    </w:p>
+    <w:p>
+      <w:pPr>
+        <w:pStyle w:val="ListParagraph"/>
+        <w:numPr>
+          <w:ilvl w:val="0"/>
+          <w:numId w:val="19"/>
+        </w:numPr>
+        <w:spacing w:after="0" w:line="276" w:lineRule="auto"/>
+        <w:rPr>
+          <w:b/>
+          <w:bCs/>
+          <w:i w:val="0"/>
+          <w:iCs/>
+        </w:rPr>
+      </w:pPr>
+      <w:r>
+        <w:rPr>
+          <w:i w:val="0"/>
+          <w:iCs/>
+        </w:rPr>
+        <w:lastRenderedPageBreak/>
+        <w:t>test_</w:t>
+      </w:r>
+      <w:r>
+        <w:rPr>
+          <w:i w:val="0"/>
+          <w:iCs/>
+        </w:rPr>
+        <w:t>projects_</w:t>
+      </w:r>
+      <w:r>
+        <w:rPr>
+          <w:i w:val="0"/>
+          <w:iCs/>
+        </w:rPr>
+        <w:t>undocumented.py</w:t>
+      </w:r>
+    </w:p>
+    <w:p>
+      <w:pPr>
+        <w:pStyle w:val="ListParagraph"/>
+        <w:numPr>
+          <w:ilvl w:val="0"/>
+          <w:numId w:val="19"/>
+        </w:numPr>
+        <w:spacing w:after="0" w:line="276" w:lineRule="auto"/>
+        <w:rPr>
+          <w:b/>
+          <w:bCs/>
+          <w:i w:val="0"/>
+          <w:iCs/>
+        </w:rPr>
+      </w:pPr>
+      <w:r>
+        <w:rPr>
+          <w:i w:val="0"/>
+          <w:iCs/>
+        </w:rPr>
+        <w:t>test_</w:t>
+      </w:r>
+      <w:r>
+        <w:rPr>
+          <w:i w:val="0"/>
+          <w:iCs/>
+        </w:rPr>
+        <w:t>projects_</w:t>
+      </w:r>
+      <w:r>
+        <w:rPr>
+          <w:i w:val="0"/>
+          <w:iCs/>
+        </w:rPr>
+        <w:t>unexpected.py</w:t>
+      </w:r>
+    </w:p>
+    <w:p>
+      <w:pPr>
+        <w:pStyle w:val="ListParagraph"/>
+        <w:numPr>
+          <w:ilvl w:val="0"/>
+          <w:numId w:val="19"/>
+        </w:numPr>
+        <w:spacing w:after="0" w:line="276" w:lineRule="auto"/>
+        <w:rPr>
+          <w:b/>
+          <w:bCs/>
+          <w:i w:val="0"/>
+          <w:iCs/>
+        </w:rPr>
+      </w:pPr>
+      <w:r>
+        <w:rPr>
+          <w:i w:val="0"/>
+          <w:iCs/>
+        </w:rPr>
+        <w:t>test_payloads.py</w:t>
+      </w:r>
+    </w:p>
+    <w:p>
+      <w:pPr>
+        <w:pStyle w:val="ListParagraph"/>
+        <w:numPr>
+          <w:ilvl w:val="0"/>
+          <w:numId w:val="19"/>
+        </w:numPr>
+        <w:spacing w:after="0" w:line="276" w:lineRule="auto"/>
+      </w:pPr>
+    </w:p>
+    <w:p>
+      <w:pPr>
+        <w:spacing w:after="0" w:line="276" w:lineRule="auto"/>
+        <w:rPr>
+          <w:b/>
+          <w:bCs/>
+        </w:rPr>
+      </w:pPr>
+      <w:r>
+        <w:rPr>
+          <w:b/>
+          <w:bCs/>
+        </w:rPr>
+        <w:t>Other Files</w:t>
+      </w:r>
+    </w:p>
+    <w:p>
+      <w:pPr>
+        <w:pStyle w:val="ListParagraph"/>
+        <w:numPr>
+          <w:ilvl w:val="0"/>
+          <w:numId w:val="19"/>
+        </w:numPr>
+        <w:spacing w:after="0" w:line="276" w:lineRule="auto"/>
       </w:pPr>
       <w:r>
         <w:rPr>
@@ -1478,13 +1594,37 @@
         <w:pStyle w:val="Heading3"/>
       </w:pPr>
       <w:bookmarkStart w:id="2" w:name="_Toc178875117"/>
+      <w:r>
+        <w:t>Todos</w:t>
+      </w:r>
+      <w:bookmarkEnd w:id="2"/>
+      <w:r>
+        <w:t xml:space="preserve"> </w:t>
+      </w:r>
+    </w:p>
+    <w:p>
+      <w:r>
+        <w:t xml:space="preserve">In </w:t>
+      </w:r>
       <w:proofErr w:type="spellStart"/>
       <w:r>
-        <w:t>Todos</w:t>
-      </w:r>
-      <w:bookmarkEnd w:id="2"/>
+        <w:t>todos</w:t>
+      </w:r>
       <w:proofErr w:type="spellEnd"/>
       <w:r>
+        <w:t xml:space="preserve">… </w:t>
+      </w:r>
+    </w:p>
+    <w:p>
+      <w:pPr>
+        <w:pStyle w:val="Heading3"/>
+      </w:pPr>
+      <w:bookmarkStart w:id="3" w:name="_Toc178875118"/>
+      <w:r>
+        <w:t>Projects</w:t>
+      </w:r>
+      <w:bookmarkEnd w:id="3"/>
+      <w:r>
         <w:t xml:space="preserve"> </w:t>
       </w:r>
     </w:p>
@@ -1492,157 +1632,131 @@
       <w:r>
         <w:t xml:space="preserve">In </w:t>
       </w:r>
+      <w:r>
+        <w:t>project</w:t>
+      </w:r>
+      <w:r>
+        <w:t>s</w:t>
+      </w:r>
+      <w:r>
+        <w:t xml:space="preserve">… </w:t>
+      </w:r>
+    </w:p>
+    <w:p/>
+    <w:p>
+      <w:pPr>
+        <w:pStyle w:val="Heading2"/>
+      </w:pPr>
+      <w:bookmarkStart w:id="4" w:name="_Toc178875119"/>
+      <w:r>
+        <w:t>Structure of unit test suite</w:t>
+      </w:r>
+      <w:bookmarkEnd w:id="4"/>
+    </w:p>
+    <w:p>
+      <w:r>
+        <w:t xml:space="preserve">We decided to split the tests we did with postman into 4 categories: documented, undocumented, payload, and </w:t>
+      </w:r>
+      <w:r>
+        <w:t>unexpected</w:t>
+      </w:r>
+      <w:r>
+        <w:t xml:space="preserve">. In the file, test_documented.py has the tests for everything in the documentation as well as tests with data a user would likely enter. The later was to test if the documented data work with edge cases we thought of such as trying to delete an instance that does not exist. </w:t>
+      </w:r>
+      <w:r>
+        <w:t>Within the test_undocumented.py has the capabilities that are not documented such as PUT, OPTIONS, PATCH</w:t>
+      </w:r>
+      <w:r>
+        <w:t xml:space="preserve">, and DELETE. </w:t>
+      </w:r>
+      <w:r>
+        <w:t xml:space="preserve">The test_payload.py focus is checking both the returned code and application logic of JSON and XML formats. </w:t>
+      </w:r>
+      <w:r>
+        <w:t xml:space="preserve">The </w:t>
+      </w:r>
       <w:proofErr w:type="spellStart"/>
       <w:r>
-        <w:t>todos</w:t>
+        <w:t>test_unexpected</w:t>
       </w:r>
       <w:proofErr w:type="spellEnd"/>
       <w:r>
-        <w:t xml:space="preserve">… </w:t>
-      </w:r>
-    </w:p>
-    <w:p>
-      <w:pPr>
-        <w:pStyle w:val="Heading3"/>
-      </w:pPr>
-      <w:bookmarkStart w:id="3" w:name="_Toc178875118"/>
-      <w:r>
-        <w:t>Projects</w:t>
-      </w:r>
-      <w:bookmarkEnd w:id="3"/>
-      <w:r>
         <w:t xml:space="preserve"> </w:t>
       </w:r>
-    </w:p>
-    <w:p>
-      <w:r>
-        <w:t xml:space="preserve">In </w:t>
-      </w:r>
-      <w:r>
-        <w:t>project</w:t>
-      </w:r>
-      <w:r>
-        <w:t>s</w:t>
-      </w:r>
-      <w:r>
-        <w:t xml:space="preserve">… </w:t>
-      </w:r>
-    </w:p>
-    <w:p/>
-    <w:p>
-      <w:pPr>
-        <w:pStyle w:val="Heading2"/>
-      </w:pPr>
-      <w:bookmarkStart w:id="4" w:name="_Toc178875119"/>
-      <w:r>
-        <w:t>Structure of unit test suite</w:t>
-      </w:r>
-      <w:bookmarkEnd w:id="4"/>
-    </w:p>
-    <w:p>
-      <w:r>
-        <w:t xml:space="preserve">We decided to split the tests we did with postman into 4 categories: documented, undocumented, payload, and </w:t>
-      </w:r>
-      <w:r>
-        <w:t>unexpected</w:t>
-      </w:r>
-      <w:r>
-        <w:t xml:space="preserve">. In the file, test_documented.py has the tests for everything in the documentation as well as tests with data a user would likely enter. The later was to test if the documented data work with edge cases we thought of such as trying to delete an instance that does not exist. </w:t>
-      </w:r>
-      <w:r>
-        <w:t>Within the test_undocumented.py has the capabilities that are not documented such as PUT, OPTIONS, PATCH</w:t>
-      </w:r>
-      <w:r>
-        <w:t xml:space="preserve">, and DELETE. </w:t>
-      </w:r>
-      <w:r>
-        <w:t xml:space="preserve">The test_payload.py focus is checking both the returned code and application logic of JSON and XML formats. </w:t>
-      </w:r>
-      <w:r>
-        <w:t xml:space="preserve">The </w:t>
+      <w:proofErr w:type="gramStart"/>
+      <w:r>
+        <w:t>has ?</w:t>
+      </w:r>
+      <w:proofErr w:type="gramEnd"/>
+      <w:r>
+        <w:t xml:space="preserve">?. </w:t>
+      </w:r>
+    </w:p>
+    <w:p>
+      <w:r>
+        <w:t xml:space="preserve">While creating these tests we had to main focuses, to ensure that the initial state </w:t>
+      </w:r>
+      <w:r>
+        <w:t xml:space="preserve">of the API is restored at the end of the tests and that there is an ability to run the tests in random order. For the first point, after each test the resource is immediately deleted. </w:t>
+      </w:r>
+      <w:r>
+        <w:t xml:space="preserve">Regarding randomization, this was a </w:t>
+      </w:r>
+      <w:proofErr w:type="gramStart"/>
+      <w:r>
+        <w:t>two part</w:t>
+      </w:r>
+      <w:proofErr w:type="gramEnd"/>
+      <w:r>
+        <w:t xml:space="preserve"> task. First, no module should rely </w:t>
+      </w:r>
+      <w:r>
+        <w:lastRenderedPageBreak/>
+        <w:t xml:space="preserve">on the ordering. For example, </w:t>
+      </w:r>
+      <w:r>
+        <w:t xml:space="preserve">when testing a DELETE API </w:t>
+      </w:r>
+      <w:proofErr w:type="gramStart"/>
+      <w:r>
+        <w:t>call</w:t>
+      </w:r>
+      <w:proofErr w:type="gramEnd"/>
+      <w:r>
+        <w:t xml:space="preserve"> we need to ensure the instance that we are deleting exists. </w:t>
+      </w:r>
+      <w:r>
+        <w:t xml:space="preserve">To avoid dependencies, a resource is created for each module. A helper function, </w:t>
       </w:r>
       <w:proofErr w:type="spellStart"/>
       <w:r>
-        <w:t>test_unexpected</w:t>
+        <w:t>create_</w:t>
+      </w:r>
+      <w:proofErr w:type="gramStart"/>
+      <w:r>
+        <w:t>todo</w:t>
       </w:r>
       <w:proofErr w:type="spellEnd"/>
       <w:r>
-        <w:t xml:space="preserve"> </w:t>
-      </w:r>
-      <w:proofErr w:type="gramStart"/>
-      <w:r>
-        <w:t>has ?</w:t>
+        <w:t>(</w:t>
       </w:r>
       <w:proofErr w:type="gramEnd"/>
       <w:r>
-        <w:t xml:space="preserve">?. </w:t>
-      </w:r>
-    </w:p>
-    <w:p>
-      <w:r>
-        <w:t xml:space="preserve">While creating these tests we had to main focuses, to ensure that the initial state </w:t>
-      </w:r>
-      <w:r>
-        <w:t xml:space="preserve">of the API is restored at the end of the tests and that there is an ability to run the tests in random order. For the first point, after each test the resource is immediately deleted. </w:t>
-      </w:r>
-      <w:r>
-        <w:t xml:space="preserve">Regarding randomization, this was a </w:t>
-      </w:r>
-      <w:proofErr w:type="gramStart"/>
-      <w:r>
-        <w:t>two part</w:t>
-      </w:r>
-      <w:proofErr w:type="gramEnd"/>
-      <w:r>
-        <w:t xml:space="preserve"> task. First, no module should rely on the ordering. For example, </w:t>
-      </w:r>
-      <w:r>
-        <w:t xml:space="preserve">when testing a DELETE API </w:t>
-      </w:r>
-      <w:proofErr w:type="gramStart"/>
-      <w:r>
-        <w:t>call</w:t>
-      </w:r>
-      <w:proofErr w:type="gramEnd"/>
-      <w:r>
-        <w:t xml:space="preserve"> we need to ensure the instance that we are deleting exists. </w:t>
-      </w:r>
-      <w:r>
-        <w:t xml:space="preserve">To avoid dependencies, a resource is created for each module. A helper function, </w:t>
+        <w:t xml:space="preserve">) will create a </w:t>
       </w:r>
       <w:proofErr w:type="spellStart"/>
       <w:r>
-        <w:t>create_</w:t>
-      </w:r>
-      <w:proofErr w:type="gramStart"/>
-      <w:r>
         <w:t>todo</w:t>
       </w:r>
       <w:proofErr w:type="spellEnd"/>
       <w:r>
-        <w:t>(</w:t>
-      </w:r>
-      <w:proofErr w:type="gramEnd"/>
-      <w:r>
-        <w:t xml:space="preserve">) will create a </w:t>
-      </w:r>
-      <w:proofErr w:type="spellStart"/>
-      <w:r>
-        <w:t>todo</w:t>
-      </w:r>
-      <w:proofErr w:type="spellEnd"/>
-      <w:r>
         <w:t xml:space="preserve"> instance to perform the test on. </w:t>
       </w:r>
       <w:r>
         <w:t>The second part of randomization is calling all the modules</w:t>
       </w:r>
       <w:r>
-        <w:t xml:space="preserve"> in </w:t>
-      </w:r>
-      <w:r>
-        <w:lastRenderedPageBreak/>
-        <w:t>random order. A python script, random_test.py accomplished this. The logic follows importing all the tests</w:t>
+        <w:t xml:space="preserve"> in random order. A python script, random_test.py accomplished this. The logic follows importing all the tests</w:t>
       </w:r>
       <w:r>
         <w:t xml:space="preserve"> and using </w:t>
@@ -1701,22 +1815,7 @@
       </w:r>
       <w:proofErr w:type="spellEnd"/>
       <w:r>
-        <w:t>/tests and t</w:t>
-      </w:r>
-      <w:r>
-        <w:t xml:space="preserve">he </w:t>
-      </w:r>
-      <w:r>
-        <w:t>projects</w:t>
-      </w:r>
-      <w:r>
-        <w:t xml:space="preserve"> unit tests are located in PART_A/</w:t>
-      </w:r>
-      <w:r>
-        <w:t>projects</w:t>
-      </w:r>
-      <w:r>
-        <w:t>/tests</w:t>
+        <w:t>/tests and the projects unit tests are located in PART_A/projects/tests</w:t>
       </w:r>
       <w:r>
         <w:t xml:space="preserve">. </w:t>
@@ -1800,7 +1899,6 @@
           <w:numId w:val="21"/>
         </w:numPr>
       </w:pPr>
-      <w:proofErr w:type="spellStart"/>
       <w:r>
         <w:rPr>
           <w:i w:val="0"/>
@@ -1808,7 +1906,6 @@
         </w:rPr>
         <w:t>Todos</w:t>
       </w:r>
-      <w:proofErr w:type="spellEnd"/>
     </w:p>
     <w:p>
       <w:pPr>
@@ -1909,6 +2006,7 @@
           <w:i w:val="0"/>
           <w:iCs/>
         </w:rPr>
+        <w:lastRenderedPageBreak/>
         <w:t>….</w:t>
       </w:r>
     </w:p>
@@ -2040,7 +2138,6 @@
           <w:i w:val="0"/>
           <w:iCs/>
         </w:rPr>
-        <w:lastRenderedPageBreak/>
         <w:t>test_payloads.py</w:t>
       </w:r>
     </w:p>
@@ -2317,12 +2414,10 @@
         <w:pStyle w:val="Heading3"/>
       </w:pPr>
       <w:bookmarkStart w:id="7" w:name="_Toc178875122"/>
-      <w:proofErr w:type="spellStart"/>
       <w:r>
         <w:t>Todos</w:t>
       </w:r>
       <w:bookmarkEnd w:id="7"/>
-      <w:proofErr w:type="spellEnd"/>
       <w:r>
         <w:t xml:space="preserve"> </w:t>
       </w:r>
@@ -2375,7 +2470,7 @@
 </file>
 
 <file path=word/endnotes.xml><?xml version="1.0" encoding="utf-8"?>
-<w:endnotes xmlns:wpc="http://schemas.microsoft.com/office/word/2010/wordprocessingCanvas" xmlns:cx="http://schemas.microsoft.com/office/drawing/2014/chartex" xmlns:cx1="http://schemas.microsoft.com/office/drawing/2015/9/8/chartex" xmlns:cx2="http://schemas.microsoft.com/office/drawing/2015/10/21/chartex" xmlns:cx3="http://schemas.microsoft.com/office/drawing/2016/5/9/chartex" xmlns:cx4="http://schemas.microsoft.com/office/drawing/2016/5/10/chartex" xmlns:cx5="http://schemas.microsoft.com/office/drawing/2016/5/11/chartex" xmlns:cx6="http://schemas.microsoft.com/office/drawing/2016/5/12/chartex" xmlns:cx7="http://schemas.microsoft.com/office/drawing/2016/5/13/chartex" xmlns:cx8="http://schemas.microsoft.com/office/drawing/2016/5/14/chartex" xmlns:mc="http://schemas.openxmlformats.org/markup-compatibility/2006" xmlns:aink="http://schemas.microsoft.com/office/drawing/2016/ink" xmlns:am3d="http://schemas.microsoft.com/office/drawing/2017/model3d" xmlns:o="urn:schemas-microsoft-com:office:office" xmlns:r="http://schemas.openxmlformats.org/officeDocument/2006/relationships" xmlns:m="http://schemas.openxmlformats.org/officeDocument/2006/math" xmlns:v="urn:schemas-microsoft-com:vml" xmlns:wp14="http://schemas.microsoft.com/office/word/2010/wordprocessingDrawing" xmlns:wp="http://schemas.openxmlformats.org/drawingml/2006/wordprocessingDrawing" xmlns:w10="urn:schemas-microsoft-com:office:word" xmlns:w="http://schemas.openxmlformats.org/wordprocessingml/2006/main" xmlns:w14="http://schemas.microsoft.com/office/word/2010/wordml" xmlns:w15="http://schemas.microsoft.com/office/word/2012/wordml" xmlns:w16cex="http://schemas.microsoft.com/office/word/2018/wordml/cex" xmlns:w16cid="http://schemas.microsoft.com/office/word/2016/wordml/cid" xmlns:w16="http://schemas.microsoft.com/office/word/2018/wordml" xmlns:w16se="http://schemas.microsoft.com/office/word/2015/wordml/symex" xmlns:wpg="http://schemas.microsoft.com/office/word/2010/wordprocessingGroup" xmlns:wpi="http://schemas.microsoft.com/office/word/2010/wordprocessingInk" xmlns:wne="http://schemas.microsoft.com/office/word/2006/wordml" xmlns:wps="http://schemas.microsoft.com/office/word/2010/wordprocessingShape" mc:Ignorable="w14 w15 w16se w16cid w16 w16cex wp14">
+<w:endnotes xmlns:wpc="http://schemas.microsoft.com/office/word/2010/wordprocessingCanvas" xmlns:cx="http://schemas.microsoft.com/office/drawing/2014/chartex" xmlns:cx1="http://schemas.microsoft.com/office/drawing/2015/9/8/chartex" xmlns:cx2="http://schemas.microsoft.com/office/drawing/2015/10/21/chartex" xmlns:cx3="http://schemas.microsoft.com/office/drawing/2016/5/9/chartex" xmlns:cx4="http://schemas.microsoft.com/office/drawing/2016/5/10/chartex" xmlns:cx5="http://schemas.microsoft.com/office/drawing/2016/5/11/chartex" xmlns:cx6="http://schemas.microsoft.com/office/drawing/2016/5/12/chartex" xmlns:cx7="http://schemas.microsoft.com/office/drawing/2016/5/13/chartex" xmlns:cx8="http://schemas.microsoft.com/office/drawing/2016/5/14/chartex" xmlns:mc="http://schemas.openxmlformats.org/markup-compatibility/2006" xmlns:aink="http://schemas.microsoft.com/office/drawing/2016/ink" xmlns:am3d="http://schemas.microsoft.com/office/drawing/2017/model3d" xmlns:o="urn:schemas-microsoft-com:office:office" xmlns:oel="http://schemas.microsoft.com/office/2019/extlst" xmlns:r="http://schemas.openxmlformats.org/officeDocument/2006/relationships" xmlns:m="http://schemas.openxmlformats.org/officeDocument/2006/math" xmlns:v="urn:schemas-microsoft-com:vml" xmlns:wp14="http://schemas.microsoft.com/office/word/2010/wordprocessingDrawing" xmlns:wp="http://schemas.openxmlformats.org/drawingml/2006/wordprocessingDrawing" xmlns:w10="urn:schemas-microsoft-com:office:word" xmlns:w="http://schemas.openxmlformats.org/wordprocessingml/2006/main" xmlns:w14="http://schemas.microsoft.com/office/word/2010/wordml" xmlns:w15="http://schemas.microsoft.com/office/word/2012/wordml" xmlns:w16cex="http://schemas.microsoft.com/office/word/2018/wordml/cex" xmlns:w16cid="http://schemas.microsoft.com/office/word/2016/wordml/cid" xmlns:w16="http://schemas.microsoft.com/office/word/2018/wordml" xmlns:w16du="http://schemas.microsoft.com/office/word/2023/wordml/word16du" xmlns:w16sdtdh="http://schemas.microsoft.com/office/word/2020/wordml/sdtdatahash" xmlns:w16se="http://schemas.microsoft.com/office/word/2015/wordml/symex" xmlns:wpg="http://schemas.microsoft.com/office/word/2010/wordprocessingGroup" xmlns:wpi="http://schemas.microsoft.com/office/word/2010/wordprocessingInk" xmlns:wne="http://schemas.microsoft.com/office/word/2006/wordml" xmlns:wps="http://schemas.microsoft.com/office/word/2010/wordprocessingShape" mc:Ignorable="w14 w15 w16se w16cid w16 w16cex w16sdtdh w16du wp14">
   <w:endnote w:type="separator" w:id="-1">
     <w:p>
       <w:pPr>
@@ -2400,7 +2495,7 @@
 </file>
 
 <file path=word/footer1.xml><?xml version="1.0" encoding="utf-8"?>
-<w:ftr xmlns:wpc="http://schemas.microsoft.com/office/word/2010/wordprocessingCanvas" xmlns:cx="http://schemas.microsoft.com/office/drawing/2014/chartex" xmlns:cx1="http://schemas.microsoft.com/office/drawing/2015/9/8/chartex" xmlns:cx2="http://schemas.microsoft.com/office/drawing/2015/10/21/chartex" xmlns:cx3="http://schemas.microsoft.com/office/drawing/2016/5/9/chartex" xmlns:cx4="http://schemas.microsoft.com/office/drawing/2016/5/10/chartex" xmlns:cx5="http://schemas.microsoft.com/office/drawing/2016/5/11/chartex" xmlns:cx6="http://schemas.microsoft.com/office/drawing/2016/5/12/chartex" xmlns:cx7="http://schemas.microsoft.com/office/drawing/2016/5/13/chartex" xmlns:cx8="http://schemas.microsoft.com/office/drawing/2016/5/14/chartex" xmlns:mc="http://schemas.openxmlformats.org/markup-compatibility/2006" xmlns:aink="http://schemas.microsoft.com/office/drawing/2016/ink" xmlns:am3d="http://schemas.microsoft.com/office/drawing/2017/model3d" xmlns:o="urn:schemas-microsoft-com:office:office" xmlns:r="http://schemas.openxmlformats.org/officeDocument/2006/relationships" xmlns:m="http://schemas.openxmlformats.org/officeDocument/2006/math" xmlns:v="urn:schemas-microsoft-com:vml" xmlns:wp14="http://schemas.microsoft.com/office/word/2010/wordprocessingDrawing" xmlns:wp="http://schemas.openxmlformats.org/drawingml/2006/wordprocessingDrawing" xmlns:w10="urn:schemas-microsoft-com:office:word" xmlns:w="http://schemas.openxmlformats.org/wordprocessingml/2006/main" xmlns:w14="http://schemas.microsoft.com/office/word/2010/wordml" xmlns:w15="http://schemas.microsoft.com/office/word/2012/wordml" xmlns:w16cex="http://schemas.microsoft.com/office/word/2018/wordml/cex" xmlns:w16cid="http://schemas.microsoft.com/office/word/2016/wordml/cid" xmlns:w16="http://schemas.microsoft.com/office/word/2018/wordml" xmlns:w16se="http://schemas.microsoft.com/office/word/2015/wordml/symex" xmlns:wpg="http://schemas.microsoft.com/office/word/2010/wordprocessingGroup" xmlns:wpi="http://schemas.microsoft.com/office/word/2010/wordprocessingInk" xmlns:wne="http://schemas.microsoft.com/office/word/2006/wordml" xmlns:wps="http://schemas.microsoft.com/office/word/2010/wordprocessingShape" mc:Ignorable="w14 w15 w16se w16cid w16 w16cex wp14">
+<w:ftr xmlns:wpc="http://schemas.microsoft.com/office/word/2010/wordprocessingCanvas" xmlns:cx="http://schemas.microsoft.com/office/drawing/2014/chartex" xmlns:cx1="http://schemas.microsoft.com/office/drawing/2015/9/8/chartex" xmlns:cx2="http://schemas.microsoft.com/office/drawing/2015/10/21/chartex" xmlns:cx3="http://schemas.microsoft.com/office/drawing/2016/5/9/chartex" xmlns:cx4="http://schemas.microsoft.com/office/drawing/2016/5/10/chartex" xmlns:cx5="http://schemas.microsoft.com/office/drawing/2016/5/11/chartex" xmlns:cx6="http://schemas.microsoft.com/office/drawing/2016/5/12/chartex" xmlns:cx7="http://schemas.microsoft.com/office/drawing/2016/5/13/chartex" xmlns:cx8="http://schemas.microsoft.com/office/drawing/2016/5/14/chartex" xmlns:mc="http://schemas.openxmlformats.org/markup-compatibility/2006" xmlns:aink="http://schemas.microsoft.com/office/drawing/2016/ink" xmlns:am3d="http://schemas.microsoft.com/office/drawing/2017/model3d" xmlns:o="urn:schemas-microsoft-com:office:office" xmlns:oel="http://schemas.microsoft.com/office/2019/extlst" xmlns:r="http://schemas.openxmlformats.org/officeDocument/2006/relationships" xmlns:m="http://schemas.openxmlformats.org/officeDocument/2006/math" xmlns:v="urn:schemas-microsoft-com:vml" xmlns:wp14="http://schemas.microsoft.com/office/word/2010/wordprocessingDrawing" xmlns:wp="http://schemas.openxmlformats.org/drawingml/2006/wordprocessingDrawing" xmlns:w10="urn:schemas-microsoft-com:office:word" xmlns:w="http://schemas.openxmlformats.org/wordprocessingml/2006/main" xmlns:w14="http://schemas.microsoft.com/office/word/2010/wordml" xmlns:w15="http://schemas.microsoft.com/office/word/2012/wordml" xmlns:w16cex="http://schemas.microsoft.com/office/word/2018/wordml/cex" xmlns:w16cid="http://schemas.microsoft.com/office/word/2016/wordml/cid" xmlns:w16="http://schemas.microsoft.com/office/word/2018/wordml" xmlns:w16du="http://schemas.microsoft.com/office/word/2023/wordml/word16du" xmlns:w16sdtdh="http://schemas.microsoft.com/office/word/2020/wordml/sdtdatahash" xmlns:w16se="http://schemas.microsoft.com/office/word/2015/wordml/symex" xmlns:wpg="http://schemas.microsoft.com/office/word/2010/wordprocessingGroup" xmlns:wpi="http://schemas.microsoft.com/office/word/2010/wordprocessingInk" xmlns:wne="http://schemas.microsoft.com/office/word/2006/wordml" xmlns:wps="http://schemas.microsoft.com/office/word/2010/wordprocessingShape" mc:Ignorable="w14 w15 w16se w16cid w16 w16cex w16sdtdh w16du wp14">
   <w:sdt>
     <w:sdtPr>
       <w:rPr>
@@ -2465,7 +2560,7 @@
 </file>
 
 <file path=word/footer2.xml><?xml version="1.0" encoding="utf-8"?>
-<w:ftr xmlns:wpc="http://schemas.microsoft.com/office/word/2010/wordprocessingCanvas" xmlns:cx="http://schemas.microsoft.com/office/drawing/2014/chartex" xmlns:cx1="http://schemas.microsoft.com/office/drawing/2015/9/8/chartex" xmlns:cx2="http://schemas.microsoft.com/office/drawing/2015/10/21/chartex" xmlns:cx3="http://schemas.microsoft.com/office/drawing/2016/5/9/chartex" xmlns:cx4="http://schemas.microsoft.com/office/drawing/2016/5/10/chartex" xmlns:cx5="http://schemas.microsoft.com/office/drawing/2016/5/11/chartex" xmlns:cx6="http://schemas.microsoft.com/office/drawing/2016/5/12/chartex" xmlns:cx7="http://schemas.microsoft.com/office/drawing/2016/5/13/chartex" xmlns:cx8="http://schemas.microsoft.com/office/drawing/2016/5/14/chartex" xmlns:mc="http://schemas.openxmlformats.org/markup-compatibility/2006" xmlns:aink="http://schemas.microsoft.com/office/drawing/2016/ink" xmlns:am3d="http://schemas.microsoft.com/office/drawing/2017/model3d" xmlns:o="urn:schemas-microsoft-com:office:office" xmlns:r="http://schemas.openxmlformats.org/officeDocument/2006/relationships" xmlns:m="http://schemas.openxmlformats.org/officeDocument/2006/math" xmlns:v="urn:schemas-microsoft-com:vml" xmlns:wp14="http://schemas.microsoft.com/office/word/2010/wordprocessingDrawing" xmlns:wp="http://schemas.openxmlformats.org/drawingml/2006/wordprocessingDrawing" xmlns:w10="urn:schemas-microsoft-com:office:word" xmlns:w="http://schemas.openxmlformats.org/wordprocessingml/2006/main" xmlns:w14="http://schemas.microsoft.com/office/word/2010/wordml" xmlns:w15="http://schemas.microsoft.com/office/word/2012/wordml" xmlns:w16cex="http://schemas.microsoft.com/office/word/2018/wordml/cex" xmlns:w16cid="http://schemas.microsoft.com/office/word/2016/wordml/cid" xmlns:w16="http://schemas.microsoft.com/office/word/2018/wordml" xmlns:w16se="http://schemas.microsoft.com/office/word/2015/wordml/symex" xmlns:wpg="http://schemas.microsoft.com/office/word/2010/wordprocessingGroup" xmlns:wpi="http://schemas.microsoft.com/office/word/2010/wordprocessingInk" xmlns:wne="http://schemas.microsoft.com/office/word/2006/wordml" xmlns:wps="http://schemas.microsoft.com/office/word/2010/wordprocessingShape" mc:Ignorable="w14 w15 w16se w16cid w16 w16cex wp14">
+<w:ftr xmlns:wpc="http://schemas.microsoft.com/office/word/2010/wordprocessingCanvas" xmlns:cx="http://schemas.microsoft.com/office/drawing/2014/chartex" xmlns:cx1="http://schemas.microsoft.com/office/drawing/2015/9/8/chartex" xmlns:cx2="http://schemas.microsoft.com/office/drawing/2015/10/21/chartex" xmlns:cx3="http://schemas.microsoft.com/office/drawing/2016/5/9/chartex" xmlns:cx4="http://schemas.microsoft.com/office/drawing/2016/5/10/chartex" xmlns:cx5="http://schemas.microsoft.com/office/drawing/2016/5/11/chartex" xmlns:cx6="http://schemas.microsoft.com/office/drawing/2016/5/12/chartex" xmlns:cx7="http://schemas.microsoft.com/office/drawing/2016/5/13/chartex" xmlns:cx8="http://schemas.microsoft.com/office/drawing/2016/5/14/chartex" xmlns:mc="http://schemas.openxmlformats.org/markup-compatibility/2006" xmlns:aink="http://schemas.microsoft.com/office/drawing/2016/ink" xmlns:am3d="http://schemas.microsoft.com/office/drawing/2017/model3d" xmlns:o="urn:schemas-microsoft-com:office:office" xmlns:oel="http://schemas.microsoft.com/office/2019/extlst" xmlns:r="http://schemas.openxmlformats.org/officeDocument/2006/relationships" xmlns:m="http://schemas.openxmlformats.org/officeDocument/2006/math" xmlns:v="urn:schemas-microsoft-com:vml" xmlns:wp14="http://schemas.microsoft.com/office/word/2010/wordprocessingDrawing" xmlns:wp="http://schemas.openxmlformats.org/drawingml/2006/wordprocessingDrawing" xmlns:w10="urn:schemas-microsoft-com:office:word" xmlns:w="http://schemas.openxmlformats.org/wordprocessingml/2006/main" xmlns:w14="http://schemas.microsoft.com/office/word/2010/wordml" xmlns:w15="http://schemas.microsoft.com/office/word/2012/wordml" xmlns:w16cex="http://schemas.microsoft.com/office/word/2018/wordml/cex" xmlns:w16cid="http://schemas.microsoft.com/office/word/2016/wordml/cid" xmlns:w16="http://schemas.microsoft.com/office/word/2018/wordml" xmlns:w16du="http://schemas.microsoft.com/office/word/2023/wordml/word16du" xmlns:w16sdtdh="http://schemas.microsoft.com/office/word/2020/wordml/sdtdatahash" xmlns:w16se="http://schemas.microsoft.com/office/word/2015/wordml/symex" xmlns:wpg="http://schemas.microsoft.com/office/word/2010/wordprocessingGroup" xmlns:wpi="http://schemas.microsoft.com/office/word/2010/wordprocessingInk" xmlns:wne="http://schemas.microsoft.com/office/word/2006/wordml" xmlns:wps="http://schemas.microsoft.com/office/word/2010/wordprocessingShape" mc:Ignorable="w14 w15 w16se w16cid w16 w16cex w16sdtdh w16du wp14">
   <w:sdt>
     <w:sdtPr>
       <w:id w:val="1396392255"/>
@@ -2512,7 +2607,7 @@
 </file>
 
 <file path=word/footnotes.xml><?xml version="1.0" encoding="utf-8"?>
-<w:footnotes xmlns:wpc="http://schemas.microsoft.com/office/word/2010/wordprocessingCanvas" xmlns:cx="http://schemas.microsoft.com/office/drawing/2014/chartex" xmlns:cx1="http://schemas.microsoft.com/office/drawing/2015/9/8/chartex" xmlns:cx2="http://schemas.microsoft.com/office/drawing/2015/10/21/chartex" xmlns:cx3="http://schemas.microsoft.com/office/drawing/2016/5/9/chartex" xmlns:cx4="http://schemas.microsoft.com/office/drawing/2016/5/10/chartex" xmlns:cx5="http://schemas.microsoft.com/office/drawing/2016/5/11/chartex" xmlns:cx6="http://schemas.microsoft.com/office/drawing/2016/5/12/chartex" xmlns:cx7="http://schemas.microsoft.com/office/drawing/2016/5/13/chartex" xmlns:cx8="http://schemas.microsoft.com/office/drawing/2016/5/14/chartex" xmlns:mc="http://schemas.openxmlformats.org/markup-compatibility/2006" xmlns:aink="http://schemas.microsoft.com/office/drawing/2016/ink" xmlns:am3d="http://schemas.microsoft.com/office/drawing/2017/model3d" xmlns:o="urn:schemas-microsoft-com:office:office" xmlns:r="http://schemas.openxmlformats.org/officeDocument/2006/relationships" xmlns:m="http://schemas.openxmlformats.org/officeDocument/2006/math" xmlns:v="urn:schemas-microsoft-com:vml" xmlns:wp14="http://schemas.microsoft.com/office/word/2010/wordprocessingDrawing" xmlns:wp="http://schemas.openxmlformats.org/drawingml/2006/wordprocessingDrawing" xmlns:w10="urn:schemas-microsoft-com:office:word" xmlns:w="http://schemas.openxmlformats.org/wordprocessingml/2006/main" xmlns:w14="http://schemas.microsoft.com/office/word/2010/wordml" xmlns:w15="http://schemas.microsoft.com/office/word/2012/wordml" xmlns:w16cex="http://schemas.microsoft.com/office/word/2018/wordml/cex" xmlns:w16cid="http://schemas.microsoft.com/office/word/2016/wordml/cid" xmlns:w16="http://schemas.microsoft.com/office/word/2018/wordml" xmlns:w16se="http://schemas.microsoft.com/office/word/2015/wordml/symex" xmlns:wpg="http://schemas.microsoft.com/office/word/2010/wordprocessingGroup" xmlns:wpi="http://schemas.microsoft.com/office/word/2010/wordprocessingInk" xmlns:wne="http://schemas.microsoft.com/office/word/2006/wordml" xmlns:wps="http://schemas.microsoft.com/office/word/2010/wordprocessingShape" mc:Ignorable="w14 w15 w16se w16cid w16 w16cex wp14">
+<w:footnotes xmlns:wpc="http://schemas.microsoft.com/office/word/2010/wordprocessingCanvas" xmlns:cx="http://schemas.microsoft.com/office/drawing/2014/chartex" xmlns:cx1="http://schemas.microsoft.com/office/drawing/2015/9/8/chartex" xmlns:cx2="http://schemas.microsoft.com/office/drawing/2015/10/21/chartex" xmlns:cx3="http://schemas.microsoft.com/office/drawing/2016/5/9/chartex" xmlns:cx4="http://schemas.microsoft.com/office/drawing/2016/5/10/chartex" xmlns:cx5="http://schemas.microsoft.com/office/drawing/2016/5/11/chartex" xmlns:cx6="http://schemas.microsoft.com/office/drawing/2016/5/12/chartex" xmlns:cx7="http://schemas.microsoft.com/office/drawing/2016/5/13/chartex" xmlns:cx8="http://schemas.microsoft.com/office/drawing/2016/5/14/chartex" xmlns:mc="http://schemas.openxmlformats.org/markup-compatibility/2006" xmlns:aink="http://schemas.microsoft.com/office/drawing/2016/ink" xmlns:am3d="http://schemas.microsoft.com/office/drawing/2017/model3d" xmlns:o="urn:schemas-microsoft-com:office:office" xmlns:oel="http://schemas.microsoft.com/office/2019/extlst" xmlns:r="http://schemas.openxmlformats.org/officeDocument/2006/relationships" xmlns:m="http://schemas.openxmlformats.org/officeDocument/2006/math" xmlns:v="urn:schemas-microsoft-com:vml" xmlns:wp14="http://schemas.microsoft.com/office/word/2010/wordprocessingDrawing" xmlns:wp="http://schemas.openxmlformats.org/drawingml/2006/wordprocessingDrawing" xmlns:w10="urn:schemas-microsoft-com:office:word" xmlns:w="http://schemas.openxmlformats.org/wordprocessingml/2006/main" xmlns:w14="http://schemas.microsoft.com/office/word/2010/wordml" xmlns:w15="http://schemas.microsoft.com/office/word/2012/wordml" xmlns:w16cex="http://schemas.microsoft.com/office/word/2018/wordml/cex" xmlns:w16cid="http://schemas.microsoft.com/office/word/2016/wordml/cid" xmlns:w16="http://schemas.microsoft.com/office/word/2018/wordml" xmlns:w16du="http://schemas.microsoft.com/office/word/2023/wordml/word16du" xmlns:w16sdtdh="http://schemas.microsoft.com/office/word/2020/wordml/sdtdatahash" xmlns:w16se="http://schemas.microsoft.com/office/word/2015/wordml/symex" xmlns:wpg="http://schemas.microsoft.com/office/word/2010/wordprocessingGroup" xmlns:wpi="http://schemas.microsoft.com/office/word/2010/wordprocessingInk" xmlns:wne="http://schemas.microsoft.com/office/word/2006/wordml" xmlns:wps="http://schemas.microsoft.com/office/word/2010/wordprocessingShape" mc:Ignorable="w14 w15 w16se w16cid w16 w16cex w16sdtdh w16du wp14">
   <w:footnote w:type="separator" w:id="-1">
     <w:p>
       <w:pPr>
@@ -2537,7 +2632,7 @@
 </file>
 
 <file path=word/numbering.xml><?xml version="1.0" encoding="utf-8"?>
-<w:numbering xmlns:wpc="http://schemas.microsoft.com/office/word/2010/wordprocessingCanvas" xmlns:cx="http://schemas.microsoft.com/office/drawing/2014/chartex" xmlns:cx1="http://schemas.microsoft.com/office/drawing/2015/9/8/chartex" xmlns:cx2="http://schemas.microsoft.com/office/drawing/2015/10/21/chartex" xmlns:cx3="http://schemas.microsoft.com/office/drawing/2016/5/9/chartex" xmlns:cx4="http://schemas.microsoft.com/office/drawing/2016/5/10/chartex" xmlns:cx5="http://schemas.microsoft.com/office/drawing/2016/5/11/chartex" xmlns:cx6="http://schemas.microsoft.com/office/drawing/2016/5/12/chartex" xmlns:cx7="http://schemas.microsoft.com/office/drawing/2016/5/13/chartex" xmlns:cx8="http://schemas.microsoft.com/office/drawing/2016/5/14/chartex" xmlns:mc="http://schemas.openxmlformats.org/markup-compatibility/2006" xmlns:aink="http://schemas.microsoft.com/office/drawing/2016/ink" xmlns:am3d="http://schemas.microsoft.com/office/drawing/2017/model3d" xmlns:o="urn:schemas-microsoft-com:office:office" xmlns:r="http://schemas.openxmlformats.org/officeDocument/2006/relationships" xmlns:m="http://schemas.openxmlformats.org/officeDocument/2006/math" xmlns:v="urn:schemas-microsoft-com:vml" xmlns:wp14="http://schemas.microsoft.com/office/word/2010/wordprocessingDrawing" xmlns:wp="http://schemas.openxmlformats.org/drawingml/2006/wordprocessingDrawing" xmlns:w10="urn:schemas-microsoft-com:office:word" xmlns:w="http://schemas.openxmlformats.org/wordprocessingml/2006/main" xmlns:w14="http://schemas.microsoft.com/office/word/2010/wordml" xmlns:w15="http://schemas.microsoft.com/office/word/2012/wordml" xmlns:w16cex="http://schemas.microsoft.com/office/word/2018/wordml/cex" xmlns:w16cid="http://schemas.microsoft.com/office/word/2016/wordml/cid" xmlns:w16="http://schemas.microsoft.com/office/word/2018/wordml" xmlns:w16se="http://schemas.microsoft.com/office/word/2015/wordml/symex" xmlns:wpg="http://schemas.microsoft.com/office/word/2010/wordprocessingGroup" xmlns:wpi="http://schemas.microsoft.com/office/word/2010/wordprocessingInk" xmlns:wne="http://schemas.microsoft.com/office/word/2006/wordml" xmlns:wps="http://schemas.microsoft.com/office/word/2010/wordprocessingShape" mc:Ignorable="w14 w15 w16se w16cid w16 w16cex wp14">
+<w:numbering xmlns:wpc="http://schemas.microsoft.com/office/word/2010/wordprocessingCanvas" xmlns:cx="http://schemas.microsoft.com/office/drawing/2014/chartex" xmlns:cx1="http://schemas.microsoft.com/office/drawing/2015/9/8/chartex" xmlns:cx2="http://schemas.microsoft.com/office/drawing/2015/10/21/chartex" xmlns:cx3="http://schemas.microsoft.com/office/drawing/2016/5/9/chartex" xmlns:cx4="http://schemas.microsoft.com/office/drawing/2016/5/10/chartex" xmlns:cx5="http://schemas.microsoft.com/office/drawing/2016/5/11/chartex" xmlns:cx6="http://schemas.microsoft.com/office/drawing/2016/5/12/chartex" xmlns:cx7="http://schemas.microsoft.com/office/drawing/2016/5/13/chartex" xmlns:cx8="http://schemas.microsoft.com/office/drawing/2016/5/14/chartex" xmlns:mc="http://schemas.openxmlformats.org/markup-compatibility/2006" xmlns:aink="http://schemas.microsoft.com/office/drawing/2016/ink" xmlns:am3d="http://schemas.microsoft.com/office/drawing/2017/model3d" xmlns:o="urn:schemas-microsoft-com:office:office" xmlns:oel="http://schemas.microsoft.com/office/2019/extlst" xmlns:r="http://schemas.openxmlformats.org/officeDocument/2006/relationships" xmlns:m="http://schemas.openxmlformats.org/officeDocument/2006/math" xmlns:v="urn:schemas-microsoft-com:vml" xmlns:wp14="http://schemas.microsoft.com/office/word/2010/wordprocessingDrawing" xmlns:wp="http://schemas.openxmlformats.org/drawingml/2006/wordprocessingDrawing" xmlns:w10="urn:schemas-microsoft-com:office:word" xmlns:w="http://schemas.openxmlformats.org/wordprocessingml/2006/main" xmlns:w14="http://schemas.microsoft.com/office/word/2010/wordml" xmlns:w15="http://schemas.microsoft.com/office/word/2012/wordml" xmlns:w16cex="http://schemas.microsoft.com/office/word/2018/wordml/cex" xmlns:w16cid="http://schemas.microsoft.com/office/word/2016/wordml/cid" xmlns:w16="http://schemas.microsoft.com/office/word/2018/wordml" xmlns:w16du="http://schemas.microsoft.com/office/word/2023/wordml/word16du" xmlns:w16sdtdh="http://schemas.microsoft.com/office/word/2020/wordml/sdtdatahash" xmlns:w16se="http://schemas.microsoft.com/office/word/2015/wordml/symex" xmlns:wpg="http://schemas.microsoft.com/office/word/2010/wordprocessingGroup" xmlns:wpi="http://schemas.microsoft.com/office/word/2010/wordprocessingInk" xmlns:wne="http://schemas.microsoft.com/office/word/2006/wordml" xmlns:wps="http://schemas.microsoft.com/office/word/2010/wordprocessingShape" mc:Ignorable="w14 w15 w16se w16cid w16 w16cex w16sdtdh w16du wp14">
   <w:abstractNum w:abstractNumId="0" w15:restartNumberingAfterBreak="0">
     <w:nsid w:val="FFFFFF7C"/>
     <w:multiLevelType w:val="singleLevel"/>
@@ -3659,77 +3754,77 @@
       </w:rPr>
     </w:lvl>
   </w:abstractNum>
-  <w:num w:numId="1">
+  <w:num w:numId="1" w16cid:durableId="345593570">
     <w:abstractNumId w:val="9"/>
   </w:num>
-  <w:num w:numId="2">
+  <w:num w:numId="2" w16cid:durableId="1482845190">
     <w:abstractNumId w:val="13"/>
   </w:num>
-  <w:num w:numId="3">
+  <w:num w:numId="3" w16cid:durableId="1628781196">
     <w:abstractNumId w:val="13"/>
   </w:num>
-  <w:num w:numId="4">
+  <w:num w:numId="4" w16cid:durableId="1071656718">
     <w:abstractNumId w:val="13"/>
   </w:num>
-  <w:num w:numId="5">
+  <w:num w:numId="5" w16cid:durableId="747925506">
     <w:abstractNumId w:val="13"/>
   </w:num>
-  <w:num w:numId="6">
+  <w:num w:numId="6" w16cid:durableId="1411923218">
     <w:abstractNumId w:val="8"/>
   </w:num>
-  <w:num w:numId="7">
+  <w:num w:numId="7" w16cid:durableId="1960183875">
     <w:abstractNumId w:val="18"/>
   </w:num>
-  <w:num w:numId="8">
+  <w:num w:numId="8" w16cid:durableId="214392049">
     <w:abstractNumId w:val="7"/>
   </w:num>
-  <w:num w:numId="9">
+  <w:num w:numId="9" w16cid:durableId="1999528049">
     <w:abstractNumId w:val="6"/>
   </w:num>
-  <w:num w:numId="10">
+  <w:num w:numId="10" w16cid:durableId="1356272771">
     <w:abstractNumId w:val="5"/>
   </w:num>
-  <w:num w:numId="11">
+  <w:num w:numId="11" w16cid:durableId="1717661247">
     <w:abstractNumId w:val="4"/>
   </w:num>
-  <w:num w:numId="12">
+  <w:num w:numId="12" w16cid:durableId="1726686511">
     <w:abstractNumId w:val="3"/>
   </w:num>
-  <w:num w:numId="13">
+  <w:num w:numId="13" w16cid:durableId="2107460153">
     <w:abstractNumId w:val="2"/>
   </w:num>
-  <w:num w:numId="14">
+  <w:num w:numId="14" w16cid:durableId="269119906">
     <w:abstractNumId w:val="1"/>
   </w:num>
-  <w:num w:numId="15">
+  <w:num w:numId="15" w16cid:durableId="212079961">
     <w:abstractNumId w:val="0"/>
   </w:num>
-  <w:num w:numId="16">
+  <w:num w:numId="16" w16cid:durableId="714155665">
     <w:abstractNumId w:val="15"/>
   </w:num>
-  <w:num w:numId="17">
+  <w:num w:numId="17" w16cid:durableId="1126780455">
     <w:abstractNumId w:val="14"/>
   </w:num>
-  <w:num w:numId="18">
+  <w:num w:numId="18" w16cid:durableId="343481740">
     <w:abstractNumId w:val="17"/>
   </w:num>
-  <w:num w:numId="19">
+  <w:num w:numId="19" w16cid:durableId="1349717358">
     <w:abstractNumId w:val="16"/>
   </w:num>
-  <w:num w:numId="20">
+  <w:num w:numId="20" w16cid:durableId="475487085">
     <w:abstractNumId w:val="12"/>
   </w:num>
-  <w:num w:numId="21">
+  <w:num w:numId="21" w16cid:durableId="1379744566">
     <w:abstractNumId w:val="10"/>
   </w:num>
-  <w:num w:numId="22">
+  <w:num w:numId="22" w16cid:durableId="1351222215">
     <w:abstractNumId w:val="11"/>
   </w:num>
 </w:numbering>
 </file>
 
 <file path=word/styles.xml><?xml version="1.0" encoding="utf-8"?>
-<w:styles xmlns:mc="http://schemas.openxmlformats.org/markup-compatibility/2006" xmlns:r="http://schemas.openxmlformats.org/officeDocument/2006/relationships" xmlns:w="http://schemas.openxmlformats.org/wordprocessingml/2006/main" xmlns:w14="http://schemas.microsoft.com/office/word/2010/wordml" xmlns:w15="http://schemas.microsoft.com/office/word/2012/wordml" xmlns:w16cex="http://schemas.microsoft.com/office/word/2018/wordml/cex" xmlns:w16cid="http://schemas.microsoft.com/office/word/2016/wordml/cid" xmlns:w16="http://schemas.microsoft.com/office/word/2018/wordml" xmlns:w16se="http://schemas.microsoft.com/office/word/2015/wordml/symex" mc:Ignorable="w14 w15 w16se w16cid w16 w16cex">
+<w:styles xmlns:mc="http://schemas.openxmlformats.org/markup-compatibility/2006" xmlns:r="http://schemas.openxmlformats.org/officeDocument/2006/relationships" xmlns:w="http://schemas.openxmlformats.org/wordprocessingml/2006/main" xmlns:w14="http://schemas.microsoft.com/office/word/2010/wordml" xmlns:w15="http://schemas.microsoft.com/office/word/2012/wordml" xmlns:w16cex="http://schemas.microsoft.com/office/word/2018/wordml/cex" xmlns:w16cid="http://schemas.microsoft.com/office/word/2016/wordml/cid" xmlns:w16="http://schemas.microsoft.com/office/word/2018/wordml" xmlns:w16du="http://schemas.microsoft.com/office/word/2023/wordml/word16du" xmlns:w16sdtdh="http://schemas.microsoft.com/office/word/2020/wordml/sdtdatahash" xmlns:w16se="http://schemas.microsoft.com/office/word/2015/wordml/symex" mc:Ignorable="w14 w15 w16se w16cid w16 w16cex w16sdtdh w16du">
   <w:docDefaults>
     <w:rPrDefault>
       <w:rPr>
@@ -3852,6 +3947,7 @@
     <w:lsdException w:name="HTML Sample" w:semiHidden="1" w:unhideWhenUsed="1"/>
     <w:lsdException w:name="HTML Typewriter" w:semiHidden="1" w:unhideWhenUsed="1"/>
     <w:lsdException w:name="HTML Variable" w:semiHidden="1" w:unhideWhenUsed="1"/>
+    <w:lsdException w:name="Normal Table" w:semiHidden="1" w:unhideWhenUsed="1"/>
     <w:lsdException w:name="annotation subject" w:semiHidden="1" w:unhideWhenUsed="1"/>
     <w:lsdException w:name="No List" w:semiHidden="1" w:unhideWhenUsed="1"/>
     <w:lsdException w:name="Outline List 1" w:semiHidden="1" w:unhideWhenUsed="1"/>
@@ -3894,8 +3990,11 @@
     <w:lsdException w:name="Table Contemporary" w:semiHidden="1" w:unhideWhenUsed="1"/>
     <w:lsdException w:name="Table Elegant" w:semiHidden="1" w:unhideWhenUsed="1"/>
     <w:lsdException w:name="Table Professional" w:semiHidden="1" w:unhideWhenUsed="1"/>
+    <w:lsdException w:name="Table Subtle 1" w:semiHidden="1" w:unhideWhenUsed="1"/>
     <w:lsdException w:name="Table Subtle 2" w:semiHidden="1" w:unhideWhenUsed="1"/>
     <w:lsdException w:name="Table Web 1" w:semiHidden="1" w:unhideWhenUsed="1"/>
+    <w:lsdException w:name="Table Web 2" w:semiHidden="1" w:unhideWhenUsed="1"/>
+    <w:lsdException w:name="Table Web 3" w:semiHidden="1" w:unhideWhenUsed="1"/>
     <w:lsdException w:name="Balloon Text" w:semiHidden="1" w:unhideWhenUsed="1"/>
     <w:lsdException w:name="Table Grid" w:uiPriority="39"/>
     <w:lsdException w:name="Table Theme" w:semiHidden="1" w:unhideWhenUsed="1"/>
@@ -5398,40 +5497,6 @@
 </file>
 
 <file path=customXml/item1.xml><?xml version="1.0" encoding="utf-8"?>
-<b:Sources xmlns:b="http://schemas.openxmlformats.org/officeDocument/2006/bibliography" xmlns="http://schemas.openxmlformats.org/officeDocument/2006/bibliography" SelectedStyle="\apasixtheditionofficeonline.xsl" StyleName="APA" Version="6"/>
-</file>
-
-<file path=customXml/item2.xml><?xml version="1.0" encoding="utf-8"?>
-<p:properties xmlns:p="http://schemas.microsoft.com/office/2006/metadata/properties" xmlns:xsi="http://www.w3.org/2001/XMLSchema-instance" xmlns:pc="http://schemas.microsoft.com/office/infopath/2007/PartnerControls">
-  <documentManagement>
-    <_dlc_DocId xmlns="498267d4-2a5a-4c72-99d3-cf7236a95ce8">CTQFD2CFPMXN-979-676</_dlc_DocId>
-    <_dlc_DocIdUrl xmlns="498267d4-2a5a-4c72-99d3-cf7236a95ce8">
-      <Url>https://msft.spoppe.com/teams/cpub/teams/Consumer/templates/_layouts/15/DocIdRedir.aspx?ID=CTQFD2CFPMXN-979-676</Url>
-      <Description>CTQFD2CFPMXN-979-676</Description>
-    </_dlc_DocIdUrl>
-    <SharedWithDetails xmlns="498267d4-2a5a-4c72-99d3-cf7236a95ce8">{}</SharedWithDetails>
-    <SharedWithUsers xmlns="498267d4-2a5a-4c72-99d3-cf7236a95ce8">
-      <UserInfo>
-        <DisplayName/>
-        <AccountId xsi:nil="true"/>
-        <AccountType/>
-      </UserInfo>
-    </SharedWithUsers>
-    <SharingHintHash xmlns="498267d4-2a5a-4c72-99d3-cf7236a95ce8">1245024977</SharingHintHash>
-  </documentManagement>
-</p:properties>
-</file>
-
-<file path=customXml/item3.xml><?xml version="1.0" encoding="utf-8"?>
-<?mso-contentType ?>
-<FormTemplates xmlns="http://schemas.microsoft.com/sharepoint/v3/contenttype/forms">
-  <Display>DocumentLibraryForm</Display>
-  <Edit>DocumentLibraryForm</Edit>
-  <New>DocumentLibraryForm</New>
-</FormTemplates>
-</file>
-
-<file path=customXml/item4.xml><?xml version="1.0" encoding="utf-8"?>
 <?mso-contentType ?>
 <spe:Receivers xmlns:spe="http://schemas.microsoft.com/sharepoint/events">
   <Receiver>
@@ -5479,6 +5544,40 @@
     <Filter/>
   </Receiver>
 </spe:Receivers>
+</file>
+
+<file path=customXml/item2.xml><?xml version="1.0" encoding="utf-8"?>
+<?mso-contentType ?>
+<FormTemplates xmlns="http://schemas.microsoft.com/sharepoint/v3/contenttype/forms">
+  <Display>DocumentLibraryForm</Display>
+  <Edit>DocumentLibraryForm</Edit>
+  <New>DocumentLibraryForm</New>
+</FormTemplates>
+</file>
+
+<file path=customXml/item3.xml><?xml version="1.0" encoding="utf-8"?>
+<p:properties xmlns:p="http://schemas.microsoft.com/office/2006/metadata/properties" xmlns:xsi="http://www.w3.org/2001/XMLSchema-instance" xmlns:pc="http://schemas.microsoft.com/office/infopath/2007/PartnerControls">
+  <documentManagement>
+    <_dlc_DocId xmlns="498267d4-2a5a-4c72-99d3-cf7236a95ce8">CTQFD2CFPMXN-979-676</_dlc_DocId>
+    <_dlc_DocIdUrl xmlns="498267d4-2a5a-4c72-99d3-cf7236a95ce8">
+      <Url>https://msft.spoppe.com/teams/cpub/teams/Consumer/templates/_layouts/15/DocIdRedir.aspx?ID=CTQFD2CFPMXN-979-676</Url>
+      <Description>CTQFD2CFPMXN-979-676</Description>
+    </_dlc_DocIdUrl>
+    <SharedWithDetails xmlns="498267d4-2a5a-4c72-99d3-cf7236a95ce8">{}</SharedWithDetails>
+    <SharedWithUsers xmlns="498267d4-2a5a-4c72-99d3-cf7236a95ce8">
+      <UserInfo>
+        <DisplayName/>
+        <AccountId xsi:nil="true"/>
+        <AccountType/>
+      </UserInfo>
+    </SharedWithUsers>
+    <SharingHintHash xmlns="498267d4-2a5a-4c72-99d3-cf7236a95ce8">1245024977</SharingHintHash>
+  </documentManagement>
+</p:properties>
+</file>
+
+<file path=customXml/item4.xml><?xml version="1.0" encoding="utf-8"?>
+<b:Sources xmlns:b="http://schemas.openxmlformats.org/officeDocument/2006/bibliography" xmlns="http://schemas.openxmlformats.org/officeDocument/2006/bibliography" SelectedStyle="\apasixtheditionofficeonline.xsl" StyleName="APA" Version="6"/>
 </file>
 
 <file path=customXml/item5.xml><?xml version="1.0" encoding="utf-8"?>
@@ -5661,14 +5760,22 @@
 </file>
 
 <file path=customXml/itemProps1.xml><?xml version="1.0" encoding="utf-8"?>
-<ds:datastoreItem xmlns:ds="http://schemas.openxmlformats.org/officeDocument/2006/customXml" ds:itemID="{9A131541-2DE1-47E4-B02C-C56562F5FA5C}">
+<ds:datastoreItem xmlns:ds="http://schemas.openxmlformats.org/officeDocument/2006/customXml" ds:itemID="{D7FA49B8-B6EE-4B3F-B22F-E9F8C6A00940}">
   <ds:schemaRefs>
-    <ds:schemaRef ds:uri="http://schemas.openxmlformats.org/officeDocument/2006/bibliography"/>
+    <ds:schemaRef ds:uri="http://schemas.microsoft.com/sharepoint/events"/>
   </ds:schemaRefs>
 </ds:datastoreItem>
 </file>
 
 <file path=customXml/itemProps2.xml><?xml version="1.0" encoding="utf-8"?>
+<ds:datastoreItem xmlns:ds="http://schemas.openxmlformats.org/officeDocument/2006/customXml" ds:itemID="{B79E6113-9D61-48C6-AB23-FE0124366565}">
+  <ds:schemaRefs>
+    <ds:schemaRef ds:uri="http://schemas.microsoft.com/sharepoint/v3/contenttype/forms"/>
+  </ds:schemaRefs>
+</ds:datastoreItem>
+</file>
+
+<file path=customXml/itemProps3.xml><?xml version="1.0" encoding="utf-8"?>
 <ds:datastoreItem xmlns:ds="http://schemas.openxmlformats.org/officeDocument/2006/customXml" ds:itemID="{4A3CED26-0910-4819-874B-D8E2CCD421FE}">
   <ds:schemaRefs>
     <ds:schemaRef ds:uri="http://schemas.microsoft.com/office/2006/metadata/properties"/>
@@ -5678,18 +5785,10 @@
 </ds:datastoreItem>
 </file>
 
-<file path=customXml/itemProps3.xml><?xml version="1.0" encoding="utf-8"?>
-<ds:datastoreItem xmlns:ds="http://schemas.openxmlformats.org/officeDocument/2006/customXml" ds:itemID="{B79E6113-9D61-48C6-AB23-FE0124366565}">
+<file path=customXml/itemProps4.xml><?xml version="1.0" encoding="utf-8"?>
+<ds:datastoreItem xmlns:ds="http://schemas.openxmlformats.org/officeDocument/2006/customXml" ds:itemID="{9A131541-2DE1-47E4-B02C-C56562F5FA5C}">
   <ds:schemaRefs>
-    <ds:schemaRef ds:uri="http://schemas.microsoft.com/sharepoint/v3/contenttype/forms"/>
-  </ds:schemaRefs>
-</ds:datastoreItem>
-</file>
-
-<file path=customXml/itemProps4.xml><?xml version="1.0" encoding="utf-8"?>
-<ds:datastoreItem xmlns:ds="http://schemas.openxmlformats.org/officeDocument/2006/customXml" ds:itemID="{D7FA49B8-B6EE-4B3F-B22F-E9F8C6A00940}">
-  <ds:schemaRefs>
-    <ds:schemaRef ds:uri="http://schemas.microsoft.com/sharepoint/events"/>
+    <ds:schemaRef ds:uri="http://schemas.openxmlformats.org/officeDocument/2006/bibliography"/>
   </ds:schemaRefs>
 </ds:datastoreItem>
 </file>

--- a/PART_A/Report.docx
+++ b/PART_A/Report.docx
@@ -1532,6 +1532,28 @@
     </w:p>
     <w:p>
       <w:pPr>
+        <w:spacing w:after="0" w:line="276" w:lineRule="auto"/>
+        <w:ind w:left="720"/>
+      </w:pPr>
+    </w:p>
+    <w:p>
+      <w:pPr>
+        <w:spacing w:after="0" w:line="276" w:lineRule="auto"/>
+        <w:rPr>
+          <w:b/>
+          <w:bCs/>
+        </w:rPr>
+      </w:pPr>
+      <w:r>
+        <w:rPr>
+          <w:b/>
+          <w:bCs/>
+        </w:rPr>
+        <w:t>Other Files</w:t>
+      </w:r>
+    </w:p>
+    <w:p>
+      <w:pPr>
         <w:pStyle w:val="ListParagraph"/>
         <w:numPr>
           <w:ilvl w:val="0"/>
@@ -1539,32 +1561,6 @@
         </w:numPr>
         <w:spacing w:after="0" w:line="276" w:lineRule="auto"/>
       </w:pPr>
-    </w:p>
-    <w:p>
-      <w:pPr>
-        <w:spacing w:after="0" w:line="276" w:lineRule="auto"/>
-        <w:rPr>
-          <w:b/>
-          <w:bCs/>
-        </w:rPr>
-      </w:pPr>
-      <w:r>
-        <w:rPr>
-          <w:b/>
-          <w:bCs/>
-        </w:rPr>
-        <w:t>Other Files</w:t>
-      </w:r>
-    </w:p>
-    <w:p>
-      <w:pPr>
-        <w:pStyle w:val="ListParagraph"/>
-        <w:numPr>
-          <w:ilvl w:val="0"/>
-          <w:numId w:val="19"/>
-        </w:numPr>
-        <w:spacing w:after="0" w:line="276" w:lineRule="auto"/>
-      </w:pPr>
       <w:r>
         <w:rPr>
           <w:i w:val="0"/>
@@ -1602,87 +1598,185 @@
         <w:t xml:space="preserve"> </w:t>
       </w:r>
     </w:p>
-    <w:p>
-      <w:r>
-        <w:t xml:space="preserve">In </w:t>
+    <w:p/>
+    <w:p>
+      <w:pPr>
+        <w:pStyle w:val="Heading3"/>
+      </w:pPr>
+      <w:bookmarkStart w:id="3" w:name="_Toc178875118"/>
+      <w:r>
+        <w:t>Projects</w:t>
+      </w:r>
+      <w:bookmarkEnd w:id="3"/>
+      <w:r>
+        <w:t xml:space="preserve"> </w:t>
+      </w:r>
+    </w:p>
+    <w:p>
+      <w:pPr>
+        <w:rPr>
+          <w:b/>
+          <w:bCs/>
+        </w:rPr>
+      </w:pPr>
+      <w:r>
+        <w:rPr>
+          <w:b/>
+          <w:bCs/>
+        </w:rPr>
+        <w:t>Basic CRUD Operations:</w:t>
+      </w:r>
+    </w:p>
+    <w:p>
+      <w:r>
+        <w:t>The Projects API mostly performed as expected during typical operations:</w:t>
+      </w:r>
+    </w:p>
+    <w:p>
+      <w:r>
+        <w:t>The GET /projects endpoint successfully returned the list of projects, including proper responses for both existing and non-existing project IDs (E |1.01 - E |1.06).</w:t>
+      </w:r>
+    </w:p>
+    <w:p>
+      <w:r>
+        <w:t>The POST /projects endpoint allowed for creating new projects without providing an ID, generating the next available ID instead (E |1.03).</w:t>
+      </w:r>
+    </w:p>
+    <w:p>
+      <w:r>
+        <w:t>The PUT /projects/:id operation correctly updated project details (E |1.14).</w:t>
+      </w:r>
+    </w:p>
+    <w:p>
+      <w:pPr>
+        <w:rPr>
+          <w:b/>
+          <w:bCs/>
+        </w:rPr>
+      </w:pPr>
+      <w:r>
+        <w:rPr>
+          <w:b/>
+          <w:bCs/>
+        </w:rPr>
+        <w:t>Inconsistent ID Generation:</w:t>
+      </w:r>
+    </w:p>
+    <w:p>
+      <w:r>
+        <w:t xml:space="preserve">The ID generation for new projects and categories does not reset, even after deleting existing records. Instead, IDs are incremented from the last value used across the entire /projects endpoint. For example, when adding categories to a new project, the next available ID is taken, leading to IDs such as 3 being assigned instead of </w:t>
+      </w:r>
+      <w:r>
+        <w:lastRenderedPageBreak/>
+        <w:t>restarting from 1. This makes tracking resources challenging, especially for new users of the API (N |1.17).</w:t>
+      </w:r>
+    </w:p>
+    <w:p>
+      <w:r>
+        <w:t>IDs need to be specified as strings in JSON format. This behavior was consistent for JSON inputs; however, the API did not support creating IDs using XML, causing potential bugs or failure points (N |1.24, N |1.25). This inconsistency can lead to confusion, especially when attempting to use different formats.</w:t>
+      </w:r>
+    </w:p>
+    <w:p>
+      <w:pPr>
+        <w:rPr>
+          <w:b/>
+          <w:bCs/>
+        </w:rPr>
+      </w:pPr>
+      <w:r>
+        <w:rPr>
+          <w:b/>
+          <w:bCs/>
+        </w:rPr>
+        <w:t>Error Handling and Deletion Messages:</w:t>
+      </w:r>
+    </w:p>
+    <w:p>
+      <w:r>
+        <w:t>Several issues with error handling and user feedback were identified:</w:t>
+      </w:r>
+    </w:p>
+    <w:p>
+      <w:r>
+        <w:t>When attempting to delete resources (DELETE /projects/:id or /projects/:id/categories), there was no response message indicating success or failure (E |1.15, E |1.29). This makes it difficult for users to determine whether their request was successfully processed.</w:t>
+      </w:r>
+    </w:p>
+    <w:p>
+      <w:r>
+        <w:t>Error messages were inconsistent when trying to link categories or tasks to non-existing projects (N |1.19, N |1.20). For example, attempting to get categories for a non-existing project sometimes returned the categories of another project rather than a proper error response.</w:t>
+      </w:r>
+    </w:p>
+    <w:p>
+      <w:pPr>
+        <w:rPr>
+          <w:b/>
+          <w:bCs/>
+        </w:rPr>
+      </w:pPr>
+      <w:r>
+        <w:rPr>
+          <w:b/>
+          <w:bCs/>
+        </w:rPr>
+        <w:t>Undocumented Capabilities:</w:t>
+      </w:r>
+    </w:p>
+    <w:p>
+      <w:r>
+        <w:t>We tested several undocumented capabilities, such as unsupported HTTP methods like DELETE, PATCH, and OPTIONS:</w:t>
+      </w:r>
+    </w:p>
+    <w:p>
+      <w:r>
+        <w:t>OPTIONS requests (/projects, /projects/:id) were accepted, and returned 200 OK status codes (U |1.33, U |1.35). While the server seems partially configured to handle these requests, they are not documented, potentially leading to unintentional use.</w:t>
+      </w:r>
+    </w:p>
+    <w:p>
+      <w:r>
+        <w:t>Other methods like PATCH and PUT on unsupported endpoints (/projects, /projects/:id/categories) returned 405 errors, indicating that they are not allowed, but these behaviors were not mentioned in the documentation (U |1.31 - U |1.37).</w:t>
+      </w:r>
+    </w:p>
+    <w:p/>
+    <w:p>
+      <w:pPr>
+        <w:pStyle w:val="Heading2"/>
+      </w:pPr>
+      <w:bookmarkStart w:id="4" w:name="_Toc178875119"/>
+      <w:r>
+        <w:t>Structure of unit test suite</w:t>
+      </w:r>
+      <w:bookmarkEnd w:id="4"/>
+    </w:p>
+    <w:p>
+      <w:r>
+        <w:t xml:space="preserve">We decided to split the tests we did with postman into 4 categories: documented, undocumented, payload, and </w:t>
+      </w:r>
+      <w:r>
+        <w:t>unexpected</w:t>
+      </w:r>
+      <w:r>
+        <w:t xml:space="preserve">. In the file, test_documented.py has the tests for everything in the documentation as well as tests with data a user would likely enter. The later was to test if the documented data work with edge cases we thought of such as trying to delete an instance that does not exist. </w:t>
+      </w:r>
+      <w:r>
+        <w:t>Within the test_undocumented.py has the capabilities that are not documented such as PUT, OPTIONS, PATCH</w:t>
+      </w:r>
+      <w:r>
+        <w:t xml:space="preserve">, and DELETE. </w:t>
+      </w:r>
+      <w:r>
+        <w:t xml:space="preserve">The test_payload.py focus is checking both the returned code and application logic of JSON and XML formats. </w:t>
+      </w:r>
+      <w:r>
+        <w:t xml:space="preserve">The </w:t>
       </w:r>
       <w:proofErr w:type="spellStart"/>
       <w:r>
-        <w:t>todos</w:t>
+        <w:t>test_unexpected</w:t>
       </w:r>
       <w:proofErr w:type="spellEnd"/>
       <w:r>
-        <w:t xml:space="preserve">… </w:t>
-      </w:r>
-    </w:p>
-    <w:p>
-      <w:pPr>
-        <w:pStyle w:val="Heading3"/>
-      </w:pPr>
-      <w:bookmarkStart w:id="3" w:name="_Toc178875118"/>
-      <w:r>
-        <w:t>Projects</w:t>
-      </w:r>
-      <w:bookmarkEnd w:id="3"/>
-      <w:r>
         <w:t xml:space="preserve"> </w:t>
       </w:r>
-    </w:p>
-    <w:p>
-      <w:r>
-        <w:t xml:space="preserve">In </w:t>
-      </w:r>
-      <w:r>
-        <w:t>project</w:t>
-      </w:r>
-      <w:r>
-        <w:t>s</w:t>
-      </w:r>
-      <w:r>
-        <w:t xml:space="preserve">… </w:t>
-      </w:r>
-    </w:p>
-    <w:p/>
-    <w:p>
-      <w:pPr>
-        <w:pStyle w:val="Heading2"/>
-      </w:pPr>
-      <w:bookmarkStart w:id="4" w:name="_Toc178875119"/>
-      <w:r>
-        <w:t>Structure of unit test suite</w:t>
-      </w:r>
-      <w:bookmarkEnd w:id="4"/>
-    </w:p>
-    <w:p>
-      <w:r>
-        <w:t xml:space="preserve">We decided to split the tests we did with postman into 4 categories: documented, undocumented, payload, and </w:t>
-      </w:r>
-      <w:r>
-        <w:t>unexpected</w:t>
-      </w:r>
-      <w:r>
-        <w:t xml:space="preserve">. In the file, test_documented.py has the tests for everything in the documentation as well as tests with data a user would likely enter. The later was to test if the documented data work with edge cases we thought of such as trying to delete an instance that does not exist. </w:t>
-      </w:r>
-      <w:r>
-        <w:t>Within the test_undocumented.py has the capabilities that are not documented such as PUT, OPTIONS, PATCH</w:t>
-      </w:r>
-      <w:r>
-        <w:t xml:space="preserve">, and DELETE. </w:t>
-      </w:r>
-      <w:r>
-        <w:t xml:space="preserve">The test_payload.py focus is checking both the returned code and application logic of JSON and XML formats. </w:t>
-      </w:r>
-      <w:r>
-        <w:t xml:space="preserve">The </w:t>
-      </w:r>
-      <w:proofErr w:type="spellStart"/>
-      <w:r>
-        <w:t>test_unexpected</w:t>
-      </w:r>
-      <w:proofErr w:type="spellEnd"/>
-      <w:r>
-        <w:t xml:space="preserve"> </w:t>
-      </w:r>
       <w:proofErr w:type="gramStart"/>
       <w:r>
         <w:t>has ?</w:t>
@@ -1708,11 +1802,7 @@
       </w:r>
       <w:proofErr w:type="gramEnd"/>
       <w:r>
-        <w:t xml:space="preserve"> task. First, no module should rely </w:t>
-      </w:r>
-      <w:r>
-        <w:lastRenderedPageBreak/>
-        <w:t xml:space="preserve">on the ordering. For example, </w:t>
+        <w:t xml:space="preserve"> task. First, no module should rely on the ordering. For example, </w:t>
       </w:r>
       <w:r>
         <w:t xml:space="preserve">when testing a DELETE API </w:t>
@@ -1828,6 +1918,7 @@
       </w:pPr>
       <w:bookmarkStart w:id="5" w:name="_Toc178875120"/>
       <w:r>
+        <w:lastRenderedPageBreak/>
         <w:t>Source code repository</w:t>
       </w:r>
       <w:bookmarkEnd w:id="5"/>
@@ -2006,7 +2097,6 @@
           <w:i w:val="0"/>
           <w:iCs/>
         </w:rPr>
-        <w:lastRenderedPageBreak/>
         <w:t>….</w:t>
       </w:r>
     </w:p>
@@ -2318,7 +2408,21 @@
           <w:i w:val="0"/>
           <w:iCs/>
         </w:rPr>
-        <w:t>test_documented.py</w:t>
+        <w:t>test_</w:t>
+      </w:r>
+      <w:r>
+        <w:rPr>
+          <w:i w:val="0"/>
+          <w:iCs/>
+        </w:rPr>
+        <w:t>projects_</w:t>
+      </w:r>
+      <w:r>
+        <w:rPr>
+          <w:i w:val="0"/>
+          <w:iCs/>
+        </w:rPr>
+        <w:t>documented.py</w:t>
       </w:r>
     </w:p>
     <w:p>
@@ -2341,7 +2445,21 @@
           <w:i w:val="0"/>
           <w:iCs/>
         </w:rPr>
-        <w:t>test_undocumented.py</w:t>
+        <w:t>test_</w:t>
+      </w:r>
+      <w:r>
+        <w:rPr>
+          <w:i w:val="0"/>
+          <w:iCs/>
+        </w:rPr>
+        <w:t>projects_</w:t>
+      </w:r>
+      <w:r>
+        <w:rPr>
+          <w:i w:val="0"/>
+          <w:iCs/>
+        </w:rPr>
+        <w:t>undocumented.py</w:t>
       </w:r>
     </w:p>
     <w:p>
@@ -2364,7 +2482,22 @@
           <w:i w:val="0"/>
           <w:iCs/>
         </w:rPr>
-        <w:t>test_unexpected.py</w:t>
+        <w:lastRenderedPageBreak/>
+        <w:t>test_</w:t>
+      </w:r>
+      <w:r>
+        <w:rPr>
+          <w:i w:val="0"/>
+          <w:iCs/>
+        </w:rPr>
+        <w:t>projects_</w:t>
+      </w:r>
+      <w:r>
+        <w:rPr>
+          <w:i w:val="0"/>
+          <w:iCs/>
+        </w:rPr>
+        <w:t>unexpected.py</w:t>
       </w:r>
     </w:p>
     <w:p>
@@ -2449,11 +2582,101 @@
       </w:r>
     </w:p>
     <w:p>
-      <w:r>
-        <w:t xml:space="preserve">In projects… </w:t>
-      </w:r>
-    </w:p>
-    <w:p/>
+      <w:pPr>
+        <w:rPr>
+          <w:b/>
+          <w:bCs/>
+        </w:rPr>
+      </w:pPr>
+      <w:r>
+        <w:rPr>
+          <w:b/>
+          <w:bCs/>
+        </w:rPr>
+        <w:t>Documented Capabilities:</w:t>
+      </w:r>
+    </w:p>
+    <w:p>
+      <w:r>
+        <w:t>The GET, POST, PUT, and DELETE methods for /projects and /projects/:id generally worked as expected with typical inputs. However, when operations were performed on non-existent resources, responses like 200 OK instead of 404 Not Found were observed, indicating inadequate error handling.</w:t>
+      </w:r>
+    </w:p>
+    <w:p>
+      <w:pPr>
+        <w:rPr>
+          <w:b/>
+          <w:bCs/>
+        </w:rPr>
+      </w:pPr>
+      <w:r>
+        <w:rPr>
+          <w:b/>
+          <w:bCs/>
+        </w:rPr>
+        <w:t>Undocumented Capabilities:</w:t>
+      </w:r>
+    </w:p>
+    <w:p>
+      <w:r>
+        <w:t>Some HTTP methods, such as PATCH and PUT on /projects/:id/categories, correctly returned 405 Method Not Allowed, but this should be explicitly mentioned in the documentation. The OPTIONS requests returned 200 OK without providing useful information, highlighting incomplete support for CORS.</w:t>
+      </w:r>
+    </w:p>
+    <w:p>
+      <w:pPr>
+        <w:rPr>
+          <w:b/>
+          <w:bCs/>
+        </w:rPr>
+      </w:pPr>
+      <w:r>
+        <w:rPr>
+          <w:b/>
+          <w:bCs/>
+        </w:rPr>
+        <w:t>Unexpected Behavior:</w:t>
+      </w:r>
+    </w:p>
+    <w:p>
+      <w:r>
+        <w:t>ID Management: Category IDs increment globally across all projects, rather than resetting per project. This could create difficulties in managing resources.</w:t>
+      </w:r>
+    </w:p>
+    <w:p>
+      <w:r>
+        <w:t>Invalid IDs: Attempts to access categories or tasks with invalid project IDs often returned 200 OK, indicating improper error handling.</w:t>
+      </w:r>
+    </w:p>
+    <w:p>
+      <w:r>
+        <w:t>String vs. Numeric IDs: The API accepted string IDs but failed with numeric IDs, showing inconsistency in ID input handling.</w:t>
+      </w:r>
+    </w:p>
+    <w:p>
+      <w:pPr>
+        <w:rPr>
+          <w:b/>
+          <w:bCs/>
+        </w:rPr>
+      </w:pPr>
+      <w:r>
+        <w:rPr>
+          <w:b/>
+          <w:bCs/>
+        </w:rPr>
+        <w:lastRenderedPageBreak/>
+        <w:t>Payload Testing:</w:t>
+      </w:r>
+    </w:p>
+    <w:p>
+      <w:r>
+        <w:t>Malformed Data: The API correctly returned 400 Bad Request for malformed JSON or XML, showing basic validation.</w:t>
+      </w:r>
+    </w:p>
+    <w:p>
+      <w:r>
+        <w:t>XML vs. JSON: Inconsistent behavior between JSON and XML payloads was observed, especially for ID handling, indicating a lack of robust XML support.</w:t>
+      </w:r>
+    </w:p>
     <w:p/>
     <w:p/>
     <w:sectPr>
@@ -4436,7 +4659,6 @@
   <w:style w:type="character" w:default="1" w:styleId="DefaultParagraphFont">
     <w:name w:val="Default Paragraph Font"/>
     <w:uiPriority w:val="1"/>
-    <w:semiHidden/>
     <w:unhideWhenUsed/>
   </w:style>
   <w:style w:type="table" w:default="1" w:styleId="TableNormal">

--- a/PART_A/Report.docx
+++ b/PART_A/Report.docx
@@ -951,44 +951,12 @@
       </w:r>
       <w:r>
         <w:br/>
-        <w:t xml:space="preserve">Identify capabilities and areas of potential instability of the “rest </w:t>
-      </w:r>
-      <w:proofErr w:type="spellStart"/>
-      <w:r>
-        <w:t>api</w:t>
-      </w:r>
-      <w:proofErr w:type="spellEnd"/>
-      <w:r>
-        <w:t xml:space="preserve"> </w:t>
-      </w:r>
-      <w:proofErr w:type="spellStart"/>
-      <w:r>
-        <w:t>todo</w:t>
-      </w:r>
-      <w:proofErr w:type="spellEnd"/>
-      <w:r>
-        <w:t xml:space="preserve"> list manager”.</w:t>
-      </w:r>
-    </w:p>
-    <w:p>
-      <w:r>
-        <w:t xml:space="preserve">Identify documented and undocumented “rest </w:t>
-      </w:r>
-      <w:proofErr w:type="spellStart"/>
-      <w:r>
-        <w:t>api</w:t>
-      </w:r>
-      <w:proofErr w:type="spellEnd"/>
-      <w:r>
-        <w:t xml:space="preserve"> </w:t>
-      </w:r>
-      <w:proofErr w:type="spellStart"/>
-      <w:r>
-        <w:t>todo</w:t>
-      </w:r>
-      <w:proofErr w:type="spellEnd"/>
-      <w:r>
-        <w:t xml:space="preserve"> list manager” capabilities.</w:t>
+        <w:t>Identify capabilities and areas of potential instability of the “rest api todo list manager”.</w:t>
+      </w:r>
+    </w:p>
+    <w:p>
+      <w:r>
+        <w:t>Identify documented and undocumented “rest api todo list manager” capabilities.</w:t>
       </w:r>
     </w:p>
     <w:p>
@@ -1009,31 +977,7 @@
         <w:t xml:space="preserve">cover these four points testing </w:t>
       </w:r>
       <w:r>
-        <w:t xml:space="preserve">the </w:t>
-      </w:r>
-      <w:proofErr w:type="spellStart"/>
-      <w:r>
-        <w:t>Thingifier</w:t>
-      </w:r>
-      <w:proofErr w:type="spellEnd"/>
-      <w:r>
-        <w:t xml:space="preserve"> software. In the first part Naomie and Deniz focused on Exploratory testing with postman. Following, we prepared extensive test using </w:t>
-      </w:r>
-      <w:proofErr w:type="spellStart"/>
-      <w:r>
-        <w:t>pytest</w:t>
-      </w:r>
-      <w:proofErr w:type="spellEnd"/>
-      <w:r>
-        <w:t xml:space="preserve"> to further our understanding of </w:t>
-      </w:r>
-      <w:proofErr w:type="spellStart"/>
-      <w:r>
-        <w:t>Thingifier’s</w:t>
-      </w:r>
-      <w:proofErr w:type="spellEnd"/>
-      <w:r>
-        <w:t xml:space="preserve"> capabilities. </w:t>
+        <w:t xml:space="preserve">the Thingifier software. In the first part Naomie and Deniz focused on Exploratory testing with postman. Following, we prepared extensive test using pytest to further our understanding of Thingifier’s capabilities. </w:t>
       </w:r>
     </w:p>
     <w:p>
@@ -1664,15 +1608,12 @@
     </w:p>
     <w:p>
       <w:r>
-        <w:t xml:space="preserve">The ID generation for new projects and categories does not reset, even after deleting existing records. Instead, IDs are incremented from the last value used across the entire /projects endpoint. For example, when adding categories to a new project, the next available ID is taken, leading to IDs such as 3 being assigned instead of </w:t>
-      </w:r>
+        <w:t xml:space="preserve">The ID generation for new projects and categories does not reset, even after deleting existing records. Instead, IDs are incremented from the last value used across the entire /projects endpoint. For example, when adding categories to a new project, the next available ID is taken, leading to IDs such as 3 being assigned instead of restarting from 1. </w:t>
+      </w:r>
+    </w:p>
+    <w:p>
       <w:r>
         <w:lastRenderedPageBreak/>
-        <w:t>restarting from 1. This makes tracking resources challenging, especially for new users of the API (N |1.17).</w:t>
-      </w:r>
-    </w:p>
-    <w:p>
-      <w:r>
         <w:t>IDs need to be specified as strings in JSON format. This behavior was consistent for JSON inputs; however, the API did not support creating IDs using XML, causing potential bugs or failure points (N |1.24, N |1.25). This inconsistency can lead to confusion, especially when attempting to use different formats.</w:t>
       </w:r>
     </w:p>
@@ -1693,12 +1634,7 @@
     </w:p>
     <w:p>
       <w:r>
-        <w:t>Several issues with error handling and user feedback were identified:</w:t>
-      </w:r>
-    </w:p>
-    <w:p>
-      <w:r>
-        <w:t>When attempting to delete resources (DELETE /projects/:id or /projects/:id/categories), there was no response message indicating success or failure (E |1.15, E |1.29). This makes it difficult for users to determine whether their request was successfully processed.</w:t>
+        <w:t xml:space="preserve">When attempting to delete resources (DELETE /projects/:id or /projects/:id/categories), there was no response message indicating success or failure (E |1.15, E |1.29). </w:t>
       </w:r>
     </w:p>
     <w:p>
@@ -1736,233 +1672,117 @@
         <w:t>Other methods like PATCH and PUT on unsupported endpoints (/projects, /projects/:id/categories) returned 405 errors, indicating that they are not allowed, but these behaviors were not mentioned in the documentation (U |1.31 - U |1.37).</w:t>
       </w:r>
     </w:p>
+    <w:p>
+      <w:pPr>
+        <w:pStyle w:val="Heading2"/>
+      </w:pPr>
+      <w:bookmarkStart w:id="4" w:name="_Toc178875119"/>
+      <w:r>
+        <w:t>Structure of unit test suite</w:t>
+      </w:r>
+      <w:bookmarkEnd w:id="4"/>
+    </w:p>
+    <w:p>
+      <w:r>
+        <w:t xml:space="preserve">We decided to split the tests we did with postman into 4 categories: documented, undocumented, payload, and </w:t>
+      </w:r>
+      <w:r>
+        <w:t>unexpected</w:t>
+      </w:r>
+      <w:r>
+        <w:t xml:space="preserve">. In the file, test_documented.py has the tests for everything in the documentation </w:t>
+      </w:r>
+      <w:r>
+        <w:lastRenderedPageBreak/>
+        <w:t xml:space="preserve">as well as tests with data a user would likely enter. The later was to test if the documented data work with edge cases we thought of such as trying to delete an instance that does not exist. </w:t>
+      </w:r>
+      <w:r>
+        <w:t>Within the test_undocumented.py has the capabilities that are not documented such as PUT, OPTIONS, PATCH</w:t>
+      </w:r>
+      <w:r>
+        <w:t xml:space="preserve">, and DELETE. </w:t>
+      </w:r>
+      <w:r>
+        <w:t xml:space="preserve">The test_payload.py focus is checking both the returned code and application logic of JSON and XML formats. </w:t>
+      </w:r>
+      <w:r>
+        <w:t xml:space="preserve">The test_unexpected has ??. </w:t>
+      </w:r>
+    </w:p>
+    <w:p>
+      <w:r>
+        <w:t xml:space="preserve">While creating these tests we had to main focuses, to ensure that the initial state </w:t>
+      </w:r>
+      <w:r>
+        <w:t xml:space="preserve">of the API is restored at the end of the tests and that there is an ability to run the tests in random order. For the first point, after each test the resource is immediately deleted. </w:t>
+      </w:r>
+      <w:r>
+        <w:t xml:space="preserve">Regarding randomization, this was a two part task. First, no module should rely on the ordering. For example, </w:t>
+      </w:r>
+      <w:r>
+        <w:t xml:space="preserve">when testing a DELETE API call we need to ensure the instance that we are deleting exists. </w:t>
+      </w:r>
+      <w:r>
+        <w:t xml:space="preserve">To avoid dependencies, a resource is created for each module. A helper function, create_todo() will create a todo instance to perform the test on. </w:t>
+      </w:r>
+      <w:r>
+        <w:t>The second part of randomization is calling all the modules</w:t>
+      </w:r>
+      <w:r>
+        <w:t xml:space="preserve"> in random order. A python script, random_test.py accomplished this. The logic follows importing all the tests</w:t>
+      </w:r>
+      <w:r>
+        <w:t xml:space="preserve"> and using random.shuffle() while iteratring through them. </w:t>
+      </w:r>
+    </w:p>
     <w:p/>
     <w:p>
+      <w:r>
+        <w:t>The unit tests for project and todos are done separately but follow the same logic. The todos unit tests are located in PART_A/todos/tests and the projects unit tests are located in PART_A/projects/tests</w:t>
+      </w:r>
+      <w:r>
+        <w:t xml:space="preserve">. </w:t>
+      </w:r>
+    </w:p>
+    <w:p/>
+    <w:p>
       <w:pPr>
         <w:pStyle w:val="Heading2"/>
       </w:pPr>
-      <w:bookmarkStart w:id="4" w:name="_Toc178875119"/>
-      <w:r>
-        <w:t>Structure of unit test suite</w:t>
-      </w:r>
-      <w:bookmarkEnd w:id="4"/>
-    </w:p>
-    <w:p>
-      <w:r>
-        <w:t xml:space="preserve">We decided to split the tests we did with postman into 4 categories: documented, undocumented, payload, and </w:t>
-      </w:r>
-      <w:r>
-        <w:t>unexpected</w:t>
-      </w:r>
-      <w:r>
-        <w:t xml:space="preserve">. In the file, test_documented.py has the tests for everything in the documentation as well as tests with data a user would likely enter. The later was to test if the documented data work with edge cases we thought of such as trying to delete an instance that does not exist. </w:t>
-      </w:r>
-      <w:r>
-        <w:t>Within the test_undocumented.py has the capabilities that are not documented such as PUT, OPTIONS, PATCH</w:t>
-      </w:r>
-      <w:r>
-        <w:t xml:space="preserve">, and DELETE. </w:t>
-      </w:r>
-      <w:r>
-        <w:t xml:space="preserve">The test_payload.py focus is checking both the returned code and application logic of JSON and XML formats. </w:t>
-      </w:r>
-      <w:r>
-        <w:t xml:space="preserve">The </w:t>
-      </w:r>
-      <w:proofErr w:type="spellStart"/>
-      <w:r>
-        <w:t>test_unexpected</w:t>
-      </w:r>
-      <w:proofErr w:type="spellEnd"/>
+      <w:bookmarkStart w:id="5" w:name="_Toc178875120"/>
+      <w:r>
+        <w:t>Source code repository</w:t>
+      </w:r>
+      <w:bookmarkEnd w:id="5"/>
       <w:r>
         <w:t xml:space="preserve"> </w:t>
       </w:r>
-      <w:proofErr w:type="gramStart"/>
-      <w:r>
-        <w:t>has ?</w:t>
-      </w:r>
-      <w:proofErr w:type="gramEnd"/>
-      <w:r>
-        <w:t xml:space="preserve">?. </w:t>
-      </w:r>
-    </w:p>
-    <w:p>
-      <w:r>
-        <w:t xml:space="preserve">While creating these tests we had to main focuses, to ensure that the initial state </w:t>
-      </w:r>
-      <w:r>
-        <w:t xml:space="preserve">of the API is restored at the end of the tests and that there is an ability to run the tests in random order. For the first point, after each test the resource is immediately deleted. </w:t>
-      </w:r>
-      <w:r>
-        <w:t xml:space="preserve">Regarding randomization, this was a </w:t>
-      </w:r>
-      <w:proofErr w:type="gramStart"/>
-      <w:r>
-        <w:t>two part</w:t>
-      </w:r>
-      <w:proofErr w:type="gramEnd"/>
-      <w:r>
-        <w:t xml:space="preserve"> task. First, no module should rely on the ordering. For example, </w:t>
-      </w:r>
-      <w:r>
-        <w:t xml:space="preserve">when testing a DELETE API </w:t>
-      </w:r>
-      <w:proofErr w:type="gramStart"/>
-      <w:r>
-        <w:t>call</w:t>
-      </w:r>
-      <w:proofErr w:type="gramEnd"/>
-      <w:r>
-        <w:t xml:space="preserve"> we need to ensure the instance that we are deleting exists. </w:t>
-      </w:r>
-      <w:r>
-        <w:t xml:space="preserve">To avoid dependencies, a resource is created for each module. A helper function, </w:t>
-      </w:r>
-      <w:proofErr w:type="spellStart"/>
-      <w:r>
-        <w:t>create_</w:t>
-      </w:r>
-      <w:proofErr w:type="gramStart"/>
-      <w:r>
-        <w:t>todo</w:t>
-      </w:r>
-      <w:proofErr w:type="spellEnd"/>
-      <w:r>
-        <w:t>(</w:t>
-      </w:r>
-      <w:proofErr w:type="gramEnd"/>
-      <w:r>
-        <w:t xml:space="preserve">) will create a </w:t>
-      </w:r>
-      <w:proofErr w:type="spellStart"/>
-      <w:r>
-        <w:t>todo</w:t>
-      </w:r>
-      <w:proofErr w:type="spellEnd"/>
-      <w:r>
-        <w:t xml:space="preserve"> instance to perform the test on. </w:t>
-      </w:r>
-      <w:r>
-        <w:t>The second part of randomization is calling all the modules</w:t>
-      </w:r>
-      <w:r>
-        <w:t xml:space="preserve"> in random order. A python script, random_test.py accomplished this. The logic follows importing all the tests</w:t>
-      </w:r>
-      <w:r>
-        <w:t xml:space="preserve"> and using </w:t>
-      </w:r>
-      <w:proofErr w:type="spellStart"/>
-      <w:proofErr w:type="gramStart"/>
-      <w:r>
-        <w:t>random.shuffle</w:t>
-      </w:r>
-      <w:proofErr w:type="spellEnd"/>
-      <w:proofErr w:type="gramEnd"/>
-      <w:r>
-        <w:t xml:space="preserve">() while </w:t>
-      </w:r>
-      <w:proofErr w:type="spellStart"/>
-      <w:r>
-        <w:t>iteratring</w:t>
-      </w:r>
-      <w:proofErr w:type="spellEnd"/>
-      <w:r>
-        <w:t xml:space="preserve"> through them. </w:t>
-      </w:r>
-    </w:p>
-    <w:p/>
-    <w:p>
-      <w:r>
-        <w:t xml:space="preserve">The unit tests for project and </w:t>
-      </w:r>
-      <w:proofErr w:type="spellStart"/>
-      <w:r>
-        <w:t>todos</w:t>
-      </w:r>
-      <w:proofErr w:type="spellEnd"/>
-      <w:r>
-        <w:t xml:space="preserve"> are done separately but follow the same logic. The </w:t>
-      </w:r>
-      <w:proofErr w:type="spellStart"/>
-      <w:r>
-        <w:t>todos</w:t>
-      </w:r>
-      <w:proofErr w:type="spellEnd"/>
-      <w:r>
-        <w:t xml:space="preserve"> unit tests </w:t>
-      </w:r>
-      <w:proofErr w:type="gramStart"/>
-      <w:r>
-        <w:t>are located in</w:t>
-      </w:r>
-      <w:proofErr w:type="gramEnd"/>
-      <w:r>
-        <w:t xml:space="preserve"> PART_A/</w:t>
-      </w:r>
-      <w:proofErr w:type="spellStart"/>
-      <w:r>
-        <w:t>todos</w:t>
-      </w:r>
-      <w:proofErr w:type="spellEnd"/>
-      <w:r>
-        <w:t>/tests and the projects unit tests are located in PART_A/projects/tests</w:t>
-      </w:r>
-      <w:r>
-        <w:t xml:space="preserve">. </w:t>
-      </w:r>
-    </w:p>
-    <w:p/>
-    <w:p>
-      <w:pPr>
-        <w:pStyle w:val="Heading2"/>
-      </w:pPr>
-      <w:bookmarkStart w:id="5" w:name="_Toc178875120"/>
+    </w:p>
+    <w:p>
+      <w:r>
+        <w:t xml:space="preserve">This testing was </w:t>
+      </w:r>
+      <w:r>
+        <w:t xml:space="preserve">documented on GitHub. We chose to use this as it offers the ability for many users to collaborate on a code base. </w:t>
+      </w:r>
+      <w:r>
+        <w:t xml:space="preserve">To best organize the project, we have three main folders names “Part A”, “Part B”, “Part C”. </w:t>
+      </w:r>
+      <w:r>
+        <w:t xml:space="preserve">The contents of the exploratory test and unit tests live in Part A. </w:t>
+      </w:r>
+      <w:r>
+        <w:t xml:space="preserve">With the Exploratory Test folder is the two testing </w:t>
+      </w:r>
+      <w:r>
+        <w:t xml:space="preserve">focuses, </w:t>
+      </w:r>
       <w:r>
         <w:lastRenderedPageBreak/>
-        <w:t>Source code repository</w:t>
-      </w:r>
-      <w:bookmarkEnd w:id="5"/>
-      <w:r>
-        <w:t xml:space="preserve"> </w:t>
-      </w:r>
-    </w:p>
-    <w:p>
-      <w:r>
-        <w:t xml:space="preserve">This testing was </w:t>
-      </w:r>
-      <w:r>
-        <w:t xml:space="preserve">documented on GitHub. We chose to use this as it offers the ability for many users to collaborate on a code base. </w:t>
-      </w:r>
-      <w:r>
-        <w:t xml:space="preserve">To best organize the project, we have three main folders names “Part A”, “Part B”, “Part C”. </w:t>
-      </w:r>
-      <w:r>
-        <w:t xml:space="preserve">The contents of the exploratory test and unit tests live in Part A. </w:t>
-      </w:r>
-      <w:r>
-        <w:t xml:space="preserve">With the Exploratory Test folder is the two testing </w:t>
-      </w:r>
-      <w:r>
-        <w:t xml:space="preserve">focuses, </w:t>
-      </w:r>
-      <w:proofErr w:type="spellStart"/>
-      <w:r>
-        <w:t>todos</w:t>
-      </w:r>
-      <w:proofErr w:type="spellEnd"/>
-      <w:r>
-        <w:t xml:space="preserve"> and projects. These folders have the session notes and the respective screenshots from the </w:t>
-      </w:r>
-      <w:r>
-        <w:t xml:space="preserve">timed session. A test folder also resides within the </w:t>
-      </w:r>
-      <w:proofErr w:type="spellStart"/>
-      <w:r>
-        <w:t>todos</w:t>
-      </w:r>
-      <w:proofErr w:type="spellEnd"/>
-      <w:r>
-        <w:t xml:space="preserve"> and projects subfolders. This contains the test files for the respective focus. </w:t>
+        <w:t xml:space="preserve">todos and projects. These folders have the session notes and the respective screenshots from the </w:t>
+      </w:r>
+      <w:r>
+        <w:t xml:space="preserve">timed session. A test folder also resides within the todos and projects subfolders. This contains the test files for the respective focus. </w:t>
       </w:r>
       <w:r>
         <w:t xml:space="preserve">Please see layout below. </w:t>
@@ -2482,7 +2302,6 @@
           <w:i w:val="0"/>
           <w:iCs/>
         </w:rPr>
-        <w:lastRenderedPageBreak/>
         <w:t>test_</w:t>
       </w:r>
       <w:r>
@@ -2535,6 +2354,7 @@
       </w:pPr>
       <w:bookmarkStart w:id="6" w:name="_Toc178875121"/>
       <w:r>
+        <w:lastRenderedPageBreak/>
         <w:t>Findings of unit test suite</w:t>
       </w:r>
       <w:bookmarkEnd w:id="6"/>
@@ -2557,15 +2377,7 @@
     </w:p>
     <w:p>
       <w:r>
-        <w:t xml:space="preserve">In </w:t>
-      </w:r>
-      <w:proofErr w:type="spellStart"/>
-      <w:r>
-        <w:t>todos</w:t>
-      </w:r>
-      <w:proofErr w:type="spellEnd"/>
-      <w:r>
-        <w:t xml:space="preserve">… </w:t>
+        <w:t xml:space="preserve">In todos… </w:t>
       </w:r>
     </w:p>
     <w:p>
@@ -2618,7 +2430,10 @@
     </w:p>
     <w:p>
       <w:r>
-        <w:t>Some HTTP methods, such as PATCH and PUT on /projects/:id/categories, correctly returned 405 Method Not Allowed, but this should be explicitly mentioned in the documentation. The OPTIONS requests returned 200 OK without providing useful information, highlighting incomplete support for CORS.</w:t>
+        <w:t>Some HTTP methods, such as PATCH and PUT on /projects/:id/categories, correctly returned 405 Method Not Allowed, but this should be explicitly mentioned in the documentation. The OPTIONS requests returned 200 OK without providing useful information</w:t>
+      </w:r>
+      <w:r>
+        <w:t>.</w:t>
       </w:r>
     </w:p>
     <w:p>
@@ -2663,21 +2478,15 @@
           <w:b/>
           <w:bCs/>
         </w:rPr>
+        <w:t>Payload Testing:</w:t>
+      </w:r>
+    </w:p>
+    <w:p>
+      <w:r>
         <w:lastRenderedPageBreak/>
-        <w:t>Payload Testing:</w:t>
-      </w:r>
-    </w:p>
-    <w:p>
-      <w:r>
-        <w:t>Malformed Data: The API correctly returned 400 Bad Request for malformed JSON or XML, showing basic validation.</w:t>
-      </w:r>
-    </w:p>
-    <w:p>
-      <w:r>
-        <w:t>XML vs. JSON: Inconsistent behavior between JSON and XML payloads was observed, especially for ID handling, indicating a lack of robust XML support.</w:t>
-      </w:r>
-    </w:p>
-    <w:p/>
+        <w:t>The API correctly returned 400 Bad Request for malformed JSON or XML, showing basic validation.</w:t>
+      </w:r>
+    </w:p>
     <w:p/>
     <w:sectPr>
       <w:footerReference w:type="default" r:id="rId14"/>

--- a/PART_A/Report.docx
+++ b/PART_A/Report.docx
@@ -1,7 +1,25 @@
 
 <file path=word/document.xml><?xml version="1.0" encoding="utf-8"?>
-<w:document xmlns:wpc="http://schemas.microsoft.com/office/word/2010/wordprocessingCanvas" xmlns:cx="http://schemas.microsoft.com/office/drawing/2014/chartex" xmlns:cx1="http://schemas.microsoft.com/office/drawing/2015/9/8/chartex" xmlns:cx2="http://schemas.microsoft.com/office/drawing/2015/10/21/chartex" xmlns:cx3="http://schemas.microsoft.com/office/drawing/2016/5/9/chartex" xmlns:cx4="http://schemas.microsoft.com/office/drawing/2016/5/10/chartex" xmlns:cx5="http://schemas.microsoft.com/office/drawing/2016/5/11/chartex" xmlns:cx6="http://schemas.microsoft.com/office/drawing/2016/5/12/chartex" xmlns:cx7="http://schemas.microsoft.com/office/drawing/2016/5/13/chartex" xmlns:cx8="http://schemas.microsoft.com/office/drawing/2016/5/14/chartex" xmlns:mc="http://schemas.openxmlformats.org/markup-compatibility/2006" xmlns:aink="http://schemas.microsoft.com/office/drawing/2016/ink" xmlns:am3d="http://schemas.microsoft.com/office/drawing/2017/model3d" xmlns:o="urn:schemas-microsoft-com:office:office" xmlns:oel="http://schemas.microsoft.com/office/2019/extlst" xmlns:r="http://schemas.openxmlformats.org/officeDocument/2006/relationships" xmlns:m="http://schemas.openxmlformats.org/officeDocument/2006/math" xmlns:v="urn:schemas-microsoft-com:vml" xmlns:wp14="http://schemas.microsoft.com/office/word/2010/wordprocessingDrawing" xmlns:wp="http://schemas.openxmlformats.org/drawingml/2006/wordprocessingDrawing" xmlns:w10="urn:schemas-microsoft-com:office:word" xmlns:w="http://schemas.openxmlformats.org/wordprocessingml/2006/main" xmlns:w14="http://schemas.microsoft.com/office/word/2010/wordml" xmlns:w15="http://schemas.microsoft.com/office/word/2012/wordml" xmlns:w16cex="http://schemas.microsoft.com/office/word/2018/wordml/cex" xmlns:w16cid="http://schemas.microsoft.com/office/word/2016/wordml/cid" xmlns:w16="http://schemas.microsoft.com/office/word/2018/wordml" xmlns:w16du="http://schemas.microsoft.com/office/word/2023/wordml/word16du" xmlns:w16sdtdh="http://schemas.microsoft.com/office/word/2020/wordml/sdtdatahash" xmlns:w16se="http://schemas.microsoft.com/office/word/2015/wordml/symex" xmlns:wpg="http://schemas.microsoft.com/office/word/2010/wordprocessingGroup" xmlns:wpi="http://schemas.microsoft.com/office/word/2010/wordprocessingInk" xmlns:wne="http://schemas.microsoft.com/office/word/2006/wordml" xmlns:wps="http://schemas.microsoft.com/office/word/2010/wordprocessingShape" mc:Ignorable="w14 w15 w16se w16cid w16 w16cex w16sdtdh w16du wp14">
+<w:document xmlns:wpc="http://schemas.microsoft.com/office/word/2010/wordprocessingCanvas" xmlns:cx="http://schemas.microsoft.com/office/drawing/2014/chartex" xmlns:cx1="http://schemas.microsoft.com/office/drawing/2015/9/8/chartex" xmlns:cx2="http://schemas.microsoft.com/office/drawing/2015/10/21/chartex" xmlns:cx3="http://schemas.microsoft.com/office/drawing/2016/5/9/chartex" xmlns:cx4="http://schemas.microsoft.com/office/drawing/2016/5/10/chartex" xmlns:cx5="http://schemas.microsoft.com/office/drawing/2016/5/11/chartex" xmlns:cx6="http://schemas.microsoft.com/office/drawing/2016/5/12/chartex" xmlns:cx7="http://schemas.microsoft.com/office/drawing/2016/5/13/chartex" xmlns:cx8="http://schemas.microsoft.com/office/drawing/2016/5/14/chartex" xmlns:mc="http://schemas.openxmlformats.org/markup-compatibility/2006" xmlns:aink="http://schemas.microsoft.com/office/drawing/2016/ink" xmlns:am3d="http://schemas.microsoft.com/office/drawing/2017/model3d" xmlns:o="urn:schemas-microsoft-com:office:office" xmlns:r="http://schemas.openxmlformats.org/officeDocument/2006/relationships" xmlns:m="http://schemas.openxmlformats.org/officeDocument/2006/math" xmlns:v="urn:schemas-microsoft-com:vml" xmlns:wp14="http://schemas.microsoft.com/office/word/2010/wordprocessingDrawing" xmlns:wp="http://schemas.openxmlformats.org/drawingml/2006/wordprocessingDrawing" xmlns:w10="urn:schemas-microsoft-com:office:word" xmlns:w="http://schemas.openxmlformats.org/wordprocessingml/2006/main" xmlns:w14="http://schemas.microsoft.com/office/word/2010/wordml" xmlns:w15="http://schemas.microsoft.com/office/word/2012/wordml" xmlns:w16cex="http://schemas.microsoft.com/office/word/2018/wordml/cex" xmlns:w16cid="http://schemas.microsoft.com/office/word/2016/wordml/cid" xmlns:w16="http://schemas.microsoft.com/office/word/2018/wordml" xmlns:w16se="http://schemas.microsoft.com/office/word/2015/wordml/symex" xmlns:wpg="http://schemas.microsoft.com/office/word/2010/wordprocessingGroup" xmlns:wpi="http://schemas.microsoft.com/office/word/2010/wordprocessingInk" xmlns:wne="http://schemas.microsoft.com/office/word/2006/wordml" xmlns:wps="http://schemas.microsoft.com/office/word/2010/wordprocessingShape" mc:Ignorable="w14 w15 w16se w16cid w16 w16cex wp14">
   <w:body>
+    <w:p>
+      <w:pPr>
+        <w:pStyle w:val="Title"/>
+        <w:rPr>
+          <w:sz w:val="72"/>
+          <w:szCs w:val="72"/>
+        </w:rPr>
+      </w:pPr>
+    </w:p>
+    <w:p>
+      <w:pPr>
+        <w:pStyle w:val="Title"/>
+        <w:rPr>
+          <w:sz w:val="72"/>
+          <w:szCs w:val="72"/>
+        </w:rPr>
+      </w:pPr>
+    </w:p>
     <w:p>
       <w:pPr>
         <w:pStyle w:val="Title"/>
@@ -232,715 +250,36 @@
         <w:t>1</w:t>
       </w:r>
     </w:p>
-    <w:sdt>
-      <w:sdtPr>
-        <w:rPr>
-          <w:rFonts w:asciiTheme="minorHAnsi" w:eastAsiaTheme="minorHAnsi" w:hAnsiTheme="minorHAnsi" w:cstheme="minorBidi"/>
-          <w:b w:val="0"/>
-          <w:caps w:val="0"/>
-          <w:color w:val="5F5F5F" w:themeColor="text2" w:themeTint="BF"/>
-          <w:sz w:val="24"/>
-          <w:szCs w:val="24"/>
-        </w:rPr>
-        <w:id w:val="-1568100847"/>
-        <w:docPartObj>
-          <w:docPartGallery w:val="Table of Contents"/>
-          <w:docPartUnique/>
-        </w:docPartObj>
-      </w:sdtPr>
-      <w:sdtEndPr>
-        <w:rPr>
-          <w:bCs/>
-          <w:noProof/>
-        </w:rPr>
-      </w:sdtEndPr>
-      <w:sdtContent>
-        <w:p>
-          <w:pPr>
-            <w:pStyle w:val="TOCHeading"/>
-          </w:pPr>
-          <w:r>
-            <w:rPr>
-              <w:rStyle w:val="Emphasis"/>
-            </w:rPr>
-            <w:t>TAble of</w:t>
-          </w:r>
-          <w:r>
-            <w:rPr>
-              <w:rStyle w:val="Emphasis"/>
-            </w:rPr>
-            <w:br/>
-          </w:r>
-          <w:r>
-            <w:t>Contents</w:t>
-          </w:r>
-        </w:p>
-        <w:p>
-          <w:pPr>
-            <w:pStyle w:val="TOC2"/>
-            <w:rPr>
-              <w:rFonts w:eastAsiaTheme="minorEastAsia"/>
-              <w:bCs w:val="0"/>
-              <w:noProof/>
-              <w:color w:val="auto"/>
-              <w:szCs w:val="24"/>
-              <w:lang w:val="en-CA" w:eastAsia="en-US"/>
-            </w:rPr>
-          </w:pPr>
-          <w:r>
-            <w:rPr>
-              <w:noProof/>
-            </w:rPr>
-            <w:fldChar w:fldCharType="begin"/>
-          </w:r>
-          <w:r>
-            <w:instrText xml:space="preserve"> TOC \o "1-3" \u </w:instrText>
-          </w:r>
-          <w:r>
-            <w:rPr>
-              <w:noProof/>
-            </w:rPr>
-            <w:fldChar w:fldCharType="separate"/>
-          </w:r>
-          <w:r>
-            <w:rPr>
-              <w:noProof/>
-            </w:rPr>
-            <w:t>Deliverables overview</w:t>
-          </w:r>
-          <w:r>
-            <w:rPr>
-              <w:noProof/>
-            </w:rPr>
-            <w:tab/>
-          </w:r>
-          <w:r>
-            <w:rPr>
-              <w:noProof/>
-            </w:rPr>
-            <w:fldChar w:fldCharType="begin"/>
-          </w:r>
-          <w:r>
-            <w:rPr>
-              <w:noProof/>
-            </w:rPr>
-            <w:instrText xml:space="preserve"> PAGEREF _Toc178875115 \h </w:instrText>
-          </w:r>
-          <w:r>
-            <w:rPr>
-              <w:noProof/>
-            </w:rPr>
-          </w:r>
-          <w:r>
-            <w:rPr>
-              <w:noProof/>
-            </w:rPr>
-            <w:fldChar w:fldCharType="separate"/>
-          </w:r>
-          <w:r>
-            <w:rPr>
-              <w:noProof/>
-            </w:rPr>
-            <w:t>1</w:t>
-          </w:r>
-          <w:r>
-            <w:rPr>
-              <w:noProof/>
-            </w:rPr>
-            <w:fldChar w:fldCharType="end"/>
-          </w:r>
-        </w:p>
-        <w:p>
-          <w:pPr>
-            <w:pStyle w:val="TOC2"/>
-            <w:rPr>
-              <w:rFonts w:eastAsiaTheme="minorEastAsia"/>
-              <w:bCs w:val="0"/>
-              <w:noProof/>
-              <w:color w:val="auto"/>
-              <w:szCs w:val="24"/>
-              <w:lang w:val="en-CA" w:eastAsia="en-US"/>
-            </w:rPr>
-          </w:pPr>
-          <w:r>
-            <w:rPr>
-              <w:noProof/>
-            </w:rPr>
-            <w:t>Findings of Exploratory testing</w:t>
-          </w:r>
-          <w:r>
-            <w:rPr>
-              <w:noProof/>
-            </w:rPr>
-            <w:tab/>
-          </w:r>
-          <w:r>
-            <w:rPr>
-              <w:noProof/>
-            </w:rPr>
-            <w:fldChar w:fldCharType="begin"/>
-          </w:r>
-          <w:r>
-            <w:rPr>
-              <w:noProof/>
-            </w:rPr>
-            <w:instrText xml:space="preserve"> PAGEREF _Toc178875116 \h </w:instrText>
-          </w:r>
-          <w:r>
-            <w:rPr>
-              <w:noProof/>
-            </w:rPr>
-          </w:r>
-          <w:r>
-            <w:rPr>
-              <w:noProof/>
-            </w:rPr>
-            <w:fldChar w:fldCharType="separate"/>
-          </w:r>
-          <w:r>
-            <w:rPr>
-              <w:noProof/>
-            </w:rPr>
-            <w:t>2</w:t>
-          </w:r>
-          <w:r>
-            <w:rPr>
-              <w:noProof/>
-            </w:rPr>
-            <w:fldChar w:fldCharType="end"/>
-          </w:r>
-        </w:p>
-        <w:p>
-          <w:pPr>
-            <w:pStyle w:val="TOC3"/>
-            <w:tabs>
-              <w:tab w:val="right" w:leader="dot" w:pos="8630"/>
-            </w:tabs>
-            <w:rPr>
-              <w:noProof/>
-            </w:rPr>
-          </w:pPr>
-          <w:r>
-            <w:rPr>
-              <w:noProof/>
-            </w:rPr>
-            <w:t>Todos</w:t>
-          </w:r>
-          <w:r>
-            <w:rPr>
-              <w:noProof/>
-            </w:rPr>
-            <w:tab/>
-          </w:r>
-          <w:r>
-            <w:rPr>
-              <w:noProof/>
-            </w:rPr>
-            <w:fldChar w:fldCharType="begin"/>
-          </w:r>
-          <w:r>
-            <w:rPr>
-              <w:noProof/>
-            </w:rPr>
-            <w:instrText xml:space="preserve"> PAGEREF _Toc178875117 \h </w:instrText>
-          </w:r>
-          <w:r>
-            <w:rPr>
-              <w:noProof/>
-            </w:rPr>
-          </w:r>
-          <w:r>
-            <w:rPr>
-              <w:noProof/>
-            </w:rPr>
-            <w:fldChar w:fldCharType="separate"/>
-          </w:r>
-          <w:r>
-            <w:rPr>
-              <w:noProof/>
-            </w:rPr>
-            <w:t>2</w:t>
-          </w:r>
-          <w:r>
-            <w:rPr>
-              <w:noProof/>
-            </w:rPr>
-            <w:fldChar w:fldCharType="end"/>
-          </w:r>
-        </w:p>
-        <w:p>
-          <w:pPr>
-            <w:pStyle w:val="TOC3"/>
-            <w:tabs>
-              <w:tab w:val="right" w:leader="dot" w:pos="8630"/>
-            </w:tabs>
-            <w:rPr>
-              <w:noProof/>
-            </w:rPr>
-          </w:pPr>
-          <w:r>
-            <w:rPr>
-              <w:noProof/>
-            </w:rPr>
-            <w:t>Projects</w:t>
-          </w:r>
-          <w:r>
-            <w:rPr>
-              <w:noProof/>
-            </w:rPr>
-            <w:tab/>
-          </w:r>
-          <w:r>
-            <w:rPr>
-              <w:noProof/>
-            </w:rPr>
-            <w:fldChar w:fldCharType="begin"/>
-          </w:r>
-          <w:r>
-            <w:rPr>
-              <w:noProof/>
-            </w:rPr>
-            <w:instrText xml:space="preserve"> PAGEREF _Toc178875118 \h </w:instrText>
-          </w:r>
-          <w:r>
-            <w:rPr>
-              <w:noProof/>
-            </w:rPr>
-          </w:r>
-          <w:r>
-            <w:rPr>
-              <w:noProof/>
-            </w:rPr>
-            <w:fldChar w:fldCharType="separate"/>
-          </w:r>
-          <w:r>
-            <w:rPr>
-              <w:noProof/>
-            </w:rPr>
-            <w:t>2</w:t>
-          </w:r>
-          <w:r>
-            <w:rPr>
-              <w:noProof/>
-            </w:rPr>
-            <w:fldChar w:fldCharType="end"/>
-          </w:r>
-        </w:p>
-        <w:p>
-          <w:pPr>
-            <w:pStyle w:val="TOC2"/>
-            <w:rPr>
-              <w:rFonts w:eastAsiaTheme="minorEastAsia"/>
-              <w:bCs w:val="0"/>
-              <w:noProof/>
-              <w:color w:val="auto"/>
-              <w:szCs w:val="24"/>
-              <w:lang w:val="en-CA" w:eastAsia="en-US"/>
-            </w:rPr>
-          </w:pPr>
-          <w:r>
-            <w:rPr>
-              <w:noProof/>
-            </w:rPr>
-            <w:t>Structure of unit test suite</w:t>
-          </w:r>
-          <w:r>
-            <w:rPr>
-              <w:noProof/>
-            </w:rPr>
-            <w:tab/>
-          </w:r>
-          <w:r>
-            <w:rPr>
-              <w:noProof/>
-            </w:rPr>
-            <w:fldChar w:fldCharType="begin"/>
-          </w:r>
-          <w:r>
-            <w:rPr>
-              <w:noProof/>
-            </w:rPr>
-            <w:instrText xml:space="preserve"> PAGEREF _Toc178875119 \h </w:instrText>
-          </w:r>
-          <w:r>
-            <w:rPr>
-              <w:noProof/>
-            </w:rPr>
-          </w:r>
-          <w:r>
-            <w:rPr>
-              <w:noProof/>
-            </w:rPr>
-            <w:fldChar w:fldCharType="separate"/>
-          </w:r>
-          <w:r>
-            <w:rPr>
-              <w:noProof/>
-            </w:rPr>
-            <w:t>2</w:t>
-          </w:r>
-          <w:r>
-            <w:rPr>
-              <w:noProof/>
-            </w:rPr>
-            <w:fldChar w:fldCharType="end"/>
-          </w:r>
-        </w:p>
-        <w:p>
-          <w:pPr>
-            <w:pStyle w:val="TOC2"/>
-            <w:rPr>
-              <w:rFonts w:eastAsiaTheme="minorEastAsia"/>
-              <w:bCs w:val="0"/>
-              <w:noProof/>
-              <w:color w:val="auto"/>
-              <w:szCs w:val="24"/>
-              <w:lang w:val="en-CA" w:eastAsia="en-US"/>
-            </w:rPr>
-          </w:pPr>
-          <w:r>
-            <w:rPr>
-              <w:noProof/>
-            </w:rPr>
-            <w:t>Source code repository</w:t>
-          </w:r>
-          <w:r>
-            <w:rPr>
-              <w:noProof/>
-            </w:rPr>
-            <w:tab/>
-          </w:r>
-          <w:r>
-            <w:rPr>
-              <w:noProof/>
-            </w:rPr>
-            <w:fldChar w:fldCharType="begin"/>
-          </w:r>
-          <w:r>
-            <w:rPr>
-              <w:noProof/>
-            </w:rPr>
-            <w:instrText xml:space="preserve"> PAGEREF _Toc178875120 \h </w:instrText>
-          </w:r>
-          <w:r>
-            <w:rPr>
-              <w:noProof/>
-            </w:rPr>
-          </w:r>
-          <w:r>
-            <w:rPr>
-              <w:noProof/>
-            </w:rPr>
-            <w:fldChar w:fldCharType="separate"/>
-          </w:r>
-          <w:r>
-            <w:rPr>
-              <w:noProof/>
-            </w:rPr>
-            <w:t>3</w:t>
-          </w:r>
-          <w:r>
-            <w:rPr>
-              <w:noProof/>
-            </w:rPr>
-            <w:fldChar w:fldCharType="end"/>
-          </w:r>
-        </w:p>
-        <w:p>
-          <w:pPr>
-            <w:pStyle w:val="TOC2"/>
-            <w:rPr>
-              <w:rFonts w:eastAsiaTheme="minorEastAsia"/>
-              <w:bCs w:val="0"/>
-              <w:noProof/>
-              <w:color w:val="auto"/>
-              <w:szCs w:val="24"/>
-              <w:lang w:val="en-CA" w:eastAsia="en-US"/>
-            </w:rPr>
-          </w:pPr>
-          <w:r>
-            <w:rPr>
-              <w:noProof/>
-            </w:rPr>
-            <w:t>Findings of unit test suite</w:t>
-          </w:r>
-          <w:r>
-            <w:rPr>
-              <w:noProof/>
-            </w:rPr>
-            <w:tab/>
-          </w:r>
-          <w:r>
-            <w:rPr>
-              <w:noProof/>
-            </w:rPr>
-            <w:fldChar w:fldCharType="begin"/>
-          </w:r>
-          <w:r>
-            <w:rPr>
-              <w:noProof/>
-            </w:rPr>
-            <w:instrText xml:space="preserve"> PAGEREF _Toc178875121 \h </w:instrText>
-          </w:r>
-          <w:r>
-            <w:rPr>
-              <w:noProof/>
-            </w:rPr>
-          </w:r>
-          <w:r>
-            <w:rPr>
-              <w:noProof/>
-            </w:rPr>
-            <w:fldChar w:fldCharType="separate"/>
-          </w:r>
-          <w:r>
-            <w:rPr>
-              <w:noProof/>
-            </w:rPr>
-            <w:t>4</w:t>
-          </w:r>
-          <w:r>
-            <w:rPr>
-              <w:noProof/>
-            </w:rPr>
-            <w:fldChar w:fldCharType="end"/>
-          </w:r>
-        </w:p>
-        <w:p>
-          <w:pPr>
-            <w:pStyle w:val="TOC3"/>
-            <w:tabs>
-              <w:tab w:val="right" w:leader="dot" w:pos="8630"/>
-            </w:tabs>
-            <w:rPr>
-              <w:noProof/>
-            </w:rPr>
-          </w:pPr>
-          <w:r>
-            <w:rPr>
-              <w:noProof/>
-            </w:rPr>
-            <w:t>Todos</w:t>
-          </w:r>
-          <w:r>
-            <w:rPr>
-              <w:noProof/>
-            </w:rPr>
-            <w:tab/>
-          </w:r>
-          <w:r>
-            <w:rPr>
-              <w:noProof/>
-            </w:rPr>
-            <w:fldChar w:fldCharType="begin"/>
-          </w:r>
-          <w:r>
-            <w:rPr>
-              <w:noProof/>
-            </w:rPr>
-            <w:instrText xml:space="preserve"> PAGEREF _Toc178875122 \h </w:instrText>
-          </w:r>
-          <w:r>
-            <w:rPr>
-              <w:noProof/>
-            </w:rPr>
-          </w:r>
-          <w:r>
-            <w:rPr>
-              <w:noProof/>
-            </w:rPr>
-            <w:fldChar w:fldCharType="separate"/>
-          </w:r>
-          <w:r>
-            <w:rPr>
-              <w:noProof/>
-            </w:rPr>
-            <w:t>4</w:t>
-          </w:r>
-          <w:r>
-            <w:rPr>
-              <w:noProof/>
-            </w:rPr>
-            <w:fldChar w:fldCharType="end"/>
-          </w:r>
-        </w:p>
-        <w:p>
-          <w:pPr>
-            <w:pStyle w:val="TOC3"/>
-            <w:tabs>
-              <w:tab w:val="right" w:leader="dot" w:pos="8630"/>
-            </w:tabs>
-            <w:rPr>
-              <w:noProof/>
-            </w:rPr>
-          </w:pPr>
-          <w:r>
-            <w:rPr>
-              <w:noProof/>
-            </w:rPr>
-            <w:t>Projects</w:t>
-          </w:r>
-          <w:r>
-            <w:rPr>
-              <w:noProof/>
-            </w:rPr>
-            <w:tab/>
-          </w:r>
-          <w:r>
-            <w:rPr>
-              <w:noProof/>
-            </w:rPr>
-            <w:fldChar w:fldCharType="begin"/>
-          </w:r>
-          <w:r>
-            <w:rPr>
-              <w:noProof/>
-            </w:rPr>
-            <w:instrText xml:space="preserve"> PAGEREF _Toc178875123 \h </w:instrText>
-          </w:r>
-          <w:r>
-            <w:rPr>
-              <w:noProof/>
-            </w:rPr>
-          </w:r>
-          <w:r>
-            <w:rPr>
-              <w:noProof/>
-            </w:rPr>
-            <w:fldChar w:fldCharType="separate"/>
-          </w:r>
-          <w:r>
-            <w:rPr>
-              <w:noProof/>
-            </w:rPr>
-            <w:t>4</w:t>
-          </w:r>
-          <w:r>
-            <w:rPr>
-              <w:noProof/>
-            </w:rPr>
-            <w:fldChar w:fldCharType="end"/>
-          </w:r>
-        </w:p>
-        <w:p>
-          <w:pPr>
-            <w:pStyle w:val="TOC2"/>
-            <w:rPr>
-              <w:rFonts w:eastAsiaTheme="minorEastAsia"/>
-              <w:bCs w:val="0"/>
-              <w:noProof/>
-              <w:color w:val="auto"/>
-              <w:sz w:val="22"/>
-              <w:szCs w:val="22"/>
-              <w:lang w:eastAsia="en-US"/>
-            </w:rPr>
-          </w:pPr>
-          <w:r>
-            <w:rPr>
-              <w:rFonts w:asciiTheme="majorHAnsi" w:hAnsiTheme="majorHAnsi"/>
-              <w:b/>
-              <w:bCs w:val="0"/>
-              <w:caps/>
-              <w:color w:val="2A2A2A" w:themeColor="text2"/>
-              <w:sz w:val="28"/>
-            </w:rPr>
-            <w:fldChar w:fldCharType="end"/>
-          </w:r>
-          <w:r>
-            <w:rPr>
-              <w:noProof/>
-            </w:rPr>
-            <w:t>Structure of Unit Test Suite</w:t>
-          </w:r>
-          <w:r>
-            <w:rPr>
-              <w:noProof/>
-            </w:rPr>
-            <w:tab/>
-            <w:t>3</w:t>
-          </w:r>
-        </w:p>
-        <w:p>
-          <w:pPr>
-            <w:pStyle w:val="TOC2"/>
-            <w:rPr>
-              <w:noProof/>
-            </w:rPr>
-          </w:pPr>
-          <w:r>
-            <w:rPr>
-              <w:noProof/>
-            </w:rPr>
-            <w:t>Source Code Repository</w:t>
-          </w:r>
-          <w:r>
-            <w:rPr>
-              <w:noProof/>
-            </w:rPr>
-            <w:tab/>
-            <w:t>4</w:t>
-          </w:r>
-        </w:p>
-        <w:p>
-          <w:pPr>
-            <w:pStyle w:val="TOC2"/>
-            <w:rPr>
-              <w:rFonts w:eastAsiaTheme="minorEastAsia"/>
-              <w:bCs w:val="0"/>
-              <w:noProof/>
-              <w:color w:val="auto"/>
-              <w:sz w:val="22"/>
-              <w:szCs w:val="22"/>
-              <w:lang w:eastAsia="en-US"/>
-            </w:rPr>
-          </w:pPr>
-          <w:r>
-            <w:rPr>
-              <w:noProof/>
-            </w:rPr>
-            <w:t>Findings of Unit Test Suite</w:t>
-          </w:r>
-          <w:r>
-            <w:rPr>
-              <w:noProof/>
-            </w:rPr>
-            <w:tab/>
-            <w:t>5</w:t>
-          </w:r>
-        </w:p>
-        <w:p>
-          <w:pPr>
-            <w:rPr>
-              <w:rFonts w:asciiTheme="majorHAnsi" w:hAnsiTheme="majorHAnsi"/>
-              <w:b/>
-              <w:bCs/>
-              <w:caps/>
-              <w:color w:val="2A2A2A" w:themeColor="text2"/>
-              <w:sz w:val="28"/>
-            </w:rPr>
-            <w:sectPr>
-              <w:footerReference w:type="first" r:id="rId13"/>
-              <w:pgSz w:w="12240" w:h="15840"/>
-              <w:pgMar w:top="2520" w:right="1800" w:bottom="1728" w:left="1800" w:header="720" w:footer="720" w:gutter="0"/>
-              <w:pgNumType w:fmt="lowerRoman" w:start="1"/>
-              <w:cols w:space="720"/>
-              <w:titlePg/>
-              <w:docGrid w:linePitch="360"/>
-            </w:sectPr>
-          </w:pPr>
-        </w:p>
-      </w:sdtContent>
-    </w:sdt>
     <w:p>
       <w:pPr>
         <w:pStyle w:val="Heading2"/>
-      </w:pPr>
-      <w:bookmarkStart w:id="0" w:name="_Toc178875115"/>
+        <w:rPr>
+          <w:rFonts w:eastAsiaTheme="majorEastAsia"/>
+          <w:sz w:val="16"/>
+          <w:szCs w:val="16"/>
+        </w:rPr>
+      </w:pPr>
+    </w:p>
+    <w:p/>
+    <w:p>
+      <w:pPr>
+        <w:pStyle w:val="Heading2"/>
+        <w:rPr>
+          <w:rFonts w:eastAsiaTheme="majorEastAsia"/>
+          <w:sz w:val="10"/>
+          <w:szCs w:val="10"/>
+        </w:rPr>
+      </w:pPr>
+    </w:p>
+    <w:p/>
+    <w:p>
+      <w:pPr>
+        <w:pStyle w:val="Heading2"/>
+      </w:pPr>
       <w:r>
         <w:lastRenderedPageBreak/>
         <w:t>Deliverables overview</w:t>
       </w:r>
-      <w:bookmarkEnd w:id="0"/>
     </w:p>
     <w:p>
       <w:r>
@@ -951,12 +290,44 @@
       </w:r>
       <w:r>
         <w:br/>
-        <w:t>Identify capabilities and areas of potential instability of the “rest api todo list manager”.</w:t>
-      </w:r>
-    </w:p>
-    <w:p>
-      <w:r>
-        <w:t>Identify documented and undocumented “rest api todo list manager” capabilities.</w:t>
+        <w:t xml:space="preserve">Identify capabilities and areas of potential instability of the “rest </w:t>
+      </w:r>
+      <w:proofErr w:type="spellStart"/>
+      <w:r>
+        <w:t>api</w:t>
+      </w:r>
+      <w:proofErr w:type="spellEnd"/>
+      <w:r>
+        <w:t xml:space="preserve"> </w:t>
+      </w:r>
+      <w:proofErr w:type="spellStart"/>
+      <w:r>
+        <w:t>todo</w:t>
+      </w:r>
+      <w:proofErr w:type="spellEnd"/>
+      <w:r>
+        <w:t xml:space="preserve"> list manager”.</w:t>
+      </w:r>
+    </w:p>
+    <w:p>
+      <w:r>
+        <w:t xml:space="preserve">Identify documented and undocumented “rest </w:t>
+      </w:r>
+      <w:proofErr w:type="spellStart"/>
+      <w:r>
+        <w:t>api</w:t>
+      </w:r>
+      <w:proofErr w:type="spellEnd"/>
+      <w:r>
+        <w:t xml:space="preserve"> </w:t>
+      </w:r>
+      <w:proofErr w:type="spellStart"/>
+      <w:r>
+        <w:t>todo</w:t>
+      </w:r>
+      <w:proofErr w:type="spellEnd"/>
+      <w:r>
+        <w:t xml:space="preserve"> list manager” capabilities.</w:t>
       </w:r>
     </w:p>
     <w:p>
@@ -977,7 +348,31 @@
         <w:t xml:space="preserve">cover these four points testing </w:t>
       </w:r>
       <w:r>
-        <w:t xml:space="preserve">the Thingifier software. In the first part Naomie and Deniz focused on Exploratory testing with postman. Following, we prepared extensive test using pytest to further our understanding of Thingifier’s capabilities. </w:t>
+        <w:t xml:space="preserve">the </w:t>
+      </w:r>
+      <w:proofErr w:type="spellStart"/>
+      <w:r>
+        <w:t>Thingifier</w:t>
+      </w:r>
+      <w:proofErr w:type="spellEnd"/>
+      <w:r>
+        <w:t xml:space="preserve"> software. In the first part Naomie and Deniz focused on Exploratory testing with postman. Following, we prepared extensive test using </w:t>
+      </w:r>
+      <w:proofErr w:type="spellStart"/>
+      <w:r>
+        <w:t>pytest</w:t>
+      </w:r>
+      <w:proofErr w:type="spellEnd"/>
+      <w:r>
+        <w:t xml:space="preserve"> to further our understanding of </w:t>
+      </w:r>
+      <w:proofErr w:type="spellStart"/>
+      <w:r>
+        <w:t>Thingifier’s</w:t>
+      </w:r>
+      <w:proofErr w:type="spellEnd"/>
+      <w:r>
+        <w:t xml:space="preserve"> capabilities. </w:t>
       </w:r>
     </w:p>
     <w:p>
@@ -1009,14 +404,25 @@
           <w:bCs/>
         </w:rPr>
       </w:pPr>
-      <w:r>
-        <w:rPr>
-          <w:b/>
-          <w:bCs/>
-          <w:i w:val="0"/>
-          <w:iCs/>
-        </w:rPr>
-        <w:t xml:space="preserve">Todos </w:t>
+      <w:proofErr w:type="spellStart"/>
+      <w:r>
+        <w:rPr>
+          <w:b/>
+          <w:bCs/>
+          <w:i w:val="0"/>
+          <w:iCs/>
+        </w:rPr>
+        <w:t>Todos</w:t>
+      </w:r>
+      <w:proofErr w:type="spellEnd"/>
+      <w:r>
+        <w:rPr>
+          <w:b/>
+          <w:bCs/>
+          <w:i w:val="0"/>
+          <w:iCs/>
+        </w:rPr>
+        <w:t xml:space="preserve"> </w:t>
       </w:r>
     </w:p>
     <w:p>
@@ -1134,24 +540,41 @@
     <w:p>
       <w:pPr>
         <w:pStyle w:val="ListParagraph"/>
-        <w:numPr>
-          <w:ilvl w:val="0"/>
-          <w:numId w:val="17"/>
-        </w:numPr>
         <w:spacing w:after="0" w:line="276" w:lineRule="auto"/>
-        <w:rPr>
-          <w:b/>
-          <w:bCs/>
-        </w:rPr>
-      </w:pPr>
-      <w:r>
-        <w:rPr>
-          <w:b/>
-          <w:bCs/>
-          <w:i w:val="0"/>
-          <w:iCs/>
-        </w:rPr>
-        <w:t xml:space="preserve">Todos </w:t>
+        <w:ind w:left="426"/>
+        <w:rPr>
+          <w:b/>
+          <w:bCs/>
+        </w:rPr>
+      </w:pPr>
+      <w:r>
+        <w:rPr>
+          <w:b/>
+          <w:bCs/>
+          <w:i w:val="0"/>
+          <w:iCs/>
+        </w:rPr>
+        <w:t xml:space="preserve">1. </w:t>
+      </w:r>
+      <w:proofErr w:type="spellStart"/>
+      <w:r>
+        <w:rPr>
+          <w:b/>
+          <w:bCs/>
+          <w:i w:val="0"/>
+          <w:iCs/>
+        </w:rPr>
+        <w:t>Todos</w:t>
+      </w:r>
+      <w:proofErr w:type="spellEnd"/>
+      <w:r>
+        <w:rPr>
+          <w:b/>
+          <w:bCs/>
+          <w:i w:val="0"/>
+          <w:iCs/>
+        </w:rPr>
+        <w:t xml:space="preserve"> </w:t>
       </w:r>
     </w:p>
     <w:p>
@@ -1281,22 +704,33 @@
     </w:p>
     <w:p>
       <w:pPr>
-        <w:pStyle w:val="ListParagraph"/>
-        <w:numPr>
-          <w:ilvl w:val="0"/>
-          <w:numId w:val="17"/>
-        </w:numPr>
         <w:spacing w:after="0" w:line="276" w:lineRule="auto"/>
-        <w:rPr>
-          <w:b/>
-          <w:bCs/>
-        </w:rPr>
-      </w:pPr>
-      <w:r>
-        <w:rPr>
-          <w:b/>
-          <w:bCs/>
-          <w:i w:val="0"/>
+        <w:ind w:left="426"/>
+        <w:rPr>
+          <w:b/>
+          <w:bCs/>
+        </w:rPr>
+      </w:pPr>
+      <w:r>
+        <w:rPr>
+          <w:b/>
+          <w:bCs/>
+          <w:iCs/>
+        </w:rPr>
+        <w:t>2.</w:t>
+      </w:r>
+      <w:r>
+        <w:rPr>
+          <w:b/>
+          <w:bCs/>
+          <w:iCs/>
+        </w:rPr>
+        <w:t xml:space="preserve"> </w:t>
+      </w:r>
+      <w:r>
+        <w:rPr>
+          <w:b/>
+          <w:bCs/>
           <w:iCs/>
         </w:rPr>
         <w:t>Projects</w:t>
@@ -1322,21 +756,7 @@
           <w:i w:val="0"/>
           <w:iCs/>
         </w:rPr>
-        <w:t>random_test</w:t>
-      </w:r>
-      <w:r>
-        <w:rPr>
-          <w:i w:val="0"/>
-          <w:iCs/>
-        </w:rPr>
-        <w:t>s</w:t>
-      </w:r>
-      <w:r>
-        <w:rPr>
-          <w:i w:val="0"/>
-          <w:iCs/>
-        </w:rPr>
-        <w:t>.py</w:t>
+        <w:t>random_tests.py</w:t>
       </w:r>
     </w:p>
     <w:p>
@@ -1359,21 +779,7 @@
           <w:i w:val="0"/>
           <w:iCs/>
         </w:rPr>
-        <w:t>test_</w:t>
-      </w:r>
-      <w:r>
-        <w:rPr>
-          <w:i w:val="0"/>
-          <w:iCs/>
-        </w:rPr>
-        <w:t>projects_</w:t>
-      </w:r>
-      <w:r>
-        <w:rPr>
-          <w:i w:val="0"/>
-          <w:iCs/>
-        </w:rPr>
-        <w:t>documented.py</w:t>
+        <w:t>test_projects_documented.py</w:t>
       </w:r>
     </w:p>
     <w:p>
@@ -1397,21 +803,7 @@
           <w:iCs/>
         </w:rPr>
         <w:lastRenderedPageBreak/>
-        <w:t>test_</w:t>
-      </w:r>
-      <w:r>
-        <w:rPr>
-          <w:i w:val="0"/>
-          <w:iCs/>
-        </w:rPr>
-        <w:t>projects_</w:t>
-      </w:r>
-      <w:r>
-        <w:rPr>
-          <w:i w:val="0"/>
-          <w:iCs/>
-        </w:rPr>
-        <w:t>undocumented.py</w:t>
+        <w:t>test_projects_undocumented.py</w:t>
       </w:r>
     </w:p>
     <w:p>
@@ -1434,21 +826,7 @@
           <w:i w:val="0"/>
           <w:iCs/>
         </w:rPr>
-        <w:t>test_</w:t>
-      </w:r>
-      <w:r>
-        <w:rPr>
-          <w:i w:val="0"/>
-          <w:iCs/>
-        </w:rPr>
-        <w:t>projects_</w:t>
-      </w:r>
-      <w:r>
-        <w:rPr>
-          <w:i w:val="0"/>
-          <w:iCs/>
-        </w:rPr>
-        <w:t>unexpected.py</w:t>
+        <w:t>test_projects_unexpected.py</w:t>
       </w:r>
     </w:p>
     <w:p>
@@ -1516,6 +894,23 @@
     <w:p>
       <w:pPr>
         <w:pStyle w:val="ListParagraph"/>
+        <w:numPr>
+          <w:ilvl w:val="0"/>
+          <w:numId w:val="19"/>
+        </w:numPr>
+        <w:spacing w:after="0" w:line="276" w:lineRule="auto"/>
+      </w:pPr>
+      <w:r>
+        <w:rPr>
+          <w:i w:val="0"/>
+          <w:iCs/>
+        </w:rPr>
+        <w:t xml:space="preserve">Bug Summary Template </w:t>
+      </w:r>
+    </w:p>
+    <w:p>
+      <w:pPr>
+        <w:pStyle w:val="ListParagraph"/>
         <w:ind w:left="720"/>
       </w:pPr>
     </w:p>
@@ -1523,239 +918,629 @@
       <w:pPr>
         <w:pStyle w:val="Heading2"/>
       </w:pPr>
-      <w:bookmarkStart w:id="1" w:name="_Toc178875116"/>
       <w:r>
         <w:t>Findings of Exploratory testing</w:t>
       </w:r>
-      <w:bookmarkEnd w:id="1"/>
     </w:p>
     <w:p>
       <w:pPr>
         <w:pStyle w:val="Heading3"/>
       </w:pPr>
-      <w:bookmarkStart w:id="2" w:name="_Toc178875117"/>
+      <w:proofErr w:type="spellStart"/>
       <w:r>
         <w:t>Todos</w:t>
       </w:r>
-      <w:bookmarkEnd w:id="2"/>
+      <w:proofErr w:type="spellEnd"/>
+    </w:p>
+    <w:p>
+      <w:pPr>
+        <w:rPr>
+          <w:b/>
+          <w:bCs/>
+        </w:rPr>
+      </w:pPr>
+      <w:r>
+        <w:rPr>
+          <w:b/>
+          <w:bCs/>
+        </w:rPr>
+        <w:t>Basic CRUD Operations:</w:t>
+      </w:r>
+    </w:p>
+    <w:p>
+      <w:r>
+        <w:t xml:space="preserve">The </w:t>
+      </w:r>
+      <w:proofErr w:type="spellStart"/>
+      <w:r>
+        <w:t>todos</w:t>
+      </w:r>
+      <w:proofErr w:type="spellEnd"/>
+      <w:r>
+        <w:t xml:space="preserve"> API mostly performed as expected during typical operations</w:t>
+      </w:r>
+      <w:r>
+        <w:t>.</w:t>
+      </w:r>
+    </w:p>
+    <w:p>
+      <w:r>
+        <w:t>The GET /</w:t>
+      </w:r>
+      <w:proofErr w:type="spellStart"/>
+      <w:r>
+        <w:t>todos</w:t>
+      </w:r>
+      <w:proofErr w:type="spellEnd"/>
+      <w:r>
+        <w:t xml:space="preserve"> endpoint successfully returned the list of </w:t>
+      </w:r>
+      <w:proofErr w:type="spellStart"/>
+      <w:r>
+        <w:t>todos</w:t>
+      </w:r>
+      <w:proofErr w:type="spellEnd"/>
+      <w:r>
+        <w:t>, including proper responses for both existing and non-existing project IDs (E |1.0</w:t>
+      </w:r>
+      <w:r>
+        <w:t>0</w:t>
+      </w:r>
+      <w:r>
+        <w:t>,</w:t>
+      </w:r>
+      <w:r>
+        <w:t xml:space="preserve"> E |1.0</w:t>
+      </w:r>
+      <w:r>
+        <w:t>3</w:t>
+      </w:r>
+      <w:r>
+        <w:t>, E |1.08, E|1.12</w:t>
+      </w:r>
+      <w:r>
+        <w:t>).</w:t>
+      </w:r>
+    </w:p>
+    <w:p>
+      <w:r>
+        <w:t xml:space="preserve">The POST </w:t>
+      </w:r>
+      <w:r>
+        <w:t>operation</w:t>
+      </w:r>
+      <w:r>
+        <w:t xml:space="preserve"> allowed for creating new projects without providing an ID, generating the next available ID instead</w:t>
+      </w:r>
+      <w:r>
+        <w:t>.</w:t>
+      </w:r>
+    </w:p>
+    <w:p>
+      <w:r>
+        <w:t xml:space="preserve">The DELETE operation </w:t>
+      </w:r>
+      <w:r>
+        <w:t xml:space="preserve">successfully deleted resources </w:t>
+      </w:r>
+      <w:proofErr w:type="gramStart"/>
+      <w:r>
+        <w:t>as long as</w:t>
+      </w:r>
+      <w:proofErr w:type="gramEnd"/>
+      <w:r>
+        <w:t xml:space="preserve"> the instance existed as expected. </w:t>
+      </w:r>
+    </w:p>
+    <w:p>
+      <w:pPr>
+        <w:rPr>
+          <w:b/>
+          <w:bCs/>
+        </w:rPr>
+      </w:pPr>
+      <w:r>
+        <w:rPr>
+          <w:b/>
+          <w:bCs/>
+        </w:rPr>
+        <w:t>Undocumented Capabilities:</w:t>
+      </w:r>
+    </w:p>
+    <w:p>
+      <w:r>
+        <w:t xml:space="preserve">We tested several undocumented capabilities, such as unsupported HTTP methods like DELETE, </w:t>
+      </w:r>
+      <w:r>
+        <w:t xml:space="preserve">PUT, </w:t>
+      </w:r>
+      <w:r>
+        <w:t>PATCH, and OPTIONS:</w:t>
+      </w:r>
+    </w:p>
+    <w:p>
+      <w:r>
+        <w:t>OPTIONS requests (/</w:t>
+      </w:r>
+      <w:proofErr w:type="spellStart"/>
+      <w:r>
+        <w:t>todos</w:t>
+      </w:r>
+      <w:proofErr w:type="spellEnd"/>
+      <w:r>
+        <w:t>, /</w:t>
+      </w:r>
+      <w:proofErr w:type="spellStart"/>
+      <w:r>
+        <w:t>todos</w:t>
+      </w:r>
+      <w:proofErr w:type="spellEnd"/>
+      <w:r>
+        <w:t>/:id) were accepted, and returned 200 OK status codes (U |1.</w:t>
+      </w:r>
+      <w:r>
+        <w:t>17</w:t>
+      </w:r>
+      <w:r>
+        <w:t>, U |1.</w:t>
+      </w:r>
+      <w:r>
+        <w:t>20</w:t>
+      </w:r>
+      <w:r>
+        <w:t>). While the server seems partially configured to handle these requests, they are not documented, potentially leading to unintentional use.</w:t>
+      </w:r>
+    </w:p>
+    <w:p>
+      <w:r>
+        <w:t>Other methods like PATCH and PUT on unsupported endpoints (/</w:t>
+      </w:r>
+      <w:proofErr w:type="spellStart"/>
+      <w:r>
+        <w:t>todos</w:t>
+      </w:r>
+      <w:proofErr w:type="spellEnd"/>
+      <w:r>
+        <w:t>, /</w:t>
+      </w:r>
+      <w:r>
+        <w:t>todos</w:t>
+      </w:r>
+      <w:r>
+        <w:t xml:space="preserve">/:id/categories) returned 405 errors, indicating that they are not </w:t>
+      </w:r>
+      <w:r>
+        <w:lastRenderedPageBreak/>
+        <w:t>allowed, but these behaviors were not mentioned in the documentation (U |1.</w:t>
+      </w:r>
+      <w:r>
+        <w:tab/>
+        <w:t>17, U |1.18, U |1.16, U|1.21</w:t>
+      </w:r>
+      <w:r>
+        <w:t>).</w:t>
+      </w:r>
       <w:r>
         <w:t xml:space="preserve"> </w:t>
       </w:r>
     </w:p>
+    <w:p>
+      <w:pPr>
+        <w:rPr>
+          <w:b/>
+          <w:bCs/>
+        </w:rPr>
+      </w:pPr>
+      <w:r>
+        <w:rPr>
+          <w:b/>
+          <w:bCs/>
+        </w:rPr>
+        <w:t>Inconsistent ID Generation:</w:t>
+      </w:r>
+    </w:p>
+    <w:p>
+      <w:pPr>
+        <w:pStyle w:val="Heading3"/>
+        <w:rPr>
+          <w:rFonts w:asciiTheme="minorHAnsi" w:eastAsiaTheme="minorHAnsi" w:hAnsiTheme="minorHAnsi" w:cstheme="minorBidi"/>
+          <w:b w:val="0"/>
+          <w:color w:val="5F5F5F" w:themeColor="text2" w:themeTint="BF"/>
+        </w:rPr>
+      </w:pPr>
+      <w:r>
+        <w:rPr>
+          <w:rFonts w:asciiTheme="minorHAnsi" w:eastAsiaTheme="minorHAnsi" w:hAnsiTheme="minorHAnsi" w:cstheme="minorBidi"/>
+          <w:b w:val="0"/>
+          <w:color w:val="5F5F5F" w:themeColor="text2" w:themeTint="BF"/>
+        </w:rPr>
+        <w:t xml:space="preserve">ID values for new instances do not always follow a logical incremental order. </w:t>
+      </w:r>
+      <w:r>
+        <w:rPr>
+          <w:rFonts w:asciiTheme="minorHAnsi" w:eastAsiaTheme="minorHAnsi" w:hAnsiTheme="minorHAnsi" w:cstheme="minorBidi"/>
+          <w:b w:val="0"/>
+          <w:color w:val="5F5F5F" w:themeColor="text2" w:themeTint="BF"/>
+        </w:rPr>
+        <w:t xml:space="preserve">The inconsistent ID generation may lead to confusion during data management and retrieval, particularly in systems that rely on sequential ordering of resource IDs. </w:t>
+      </w:r>
+    </w:p>
+    <w:p>
+      <w:pPr>
+        <w:rPr>
+          <w:b/>
+          <w:bCs/>
+        </w:rPr>
+      </w:pPr>
+      <w:r>
+        <w:rPr>
+          <w:b/>
+          <w:bCs/>
+        </w:rPr>
+        <w:t>XML and JSON inputs</w:t>
+      </w:r>
+      <w:r>
+        <w:rPr>
+          <w:b/>
+          <w:bCs/>
+        </w:rPr>
+        <w:t>:</w:t>
+      </w:r>
+    </w:p>
+    <w:p>
+      <w:pPr>
+        <w:pStyle w:val="Heading3"/>
+        <w:rPr>
+          <w:rFonts w:asciiTheme="minorHAnsi" w:eastAsiaTheme="minorHAnsi" w:hAnsiTheme="minorHAnsi" w:cstheme="minorBidi"/>
+          <w:b w:val="0"/>
+          <w:bCs/>
+          <w:color w:val="5F5F5F" w:themeColor="text2" w:themeTint="BF"/>
+        </w:rPr>
+      </w:pPr>
+      <w:r>
+        <w:rPr>
+          <w:rFonts w:asciiTheme="minorHAnsi" w:eastAsiaTheme="minorHAnsi" w:hAnsiTheme="minorHAnsi" w:cstheme="minorBidi"/>
+          <w:b w:val="0"/>
+          <w:bCs/>
+          <w:color w:val="5F5F5F" w:themeColor="text2" w:themeTint="BF"/>
+        </w:rPr>
+        <w:t>When attempting to specify an ID in either JSON or XML format during a POST request, an error is returned indicating that the syntax is invalid. This prevents the ability to manually set IDs when creating new resources, restricting control over resource identifiers.</w:t>
+      </w:r>
+    </w:p>
+    <w:p>
+      <w:pPr>
+        <w:pStyle w:val="Heading3"/>
+        <w:rPr>
+          <w:rFonts w:asciiTheme="minorHAnsi" w:eastAsiaTheme="minorHAnsi" w:hAnsiTheme="minorHAnsi" w:cstheme="minorBidi"/>
+          <w:b w:val="0"/>
+          <w:bCs/>
+          <w:color w:val="5F5F5F" w:themeColor="text2" w:themeTint="BF"/>
+        </w:rPr>
+      </w:pPr>
+    </w:p>
+    <w:p>
+      <w:pPr>
+        <w:pStyle w:val="Heading3"/>
+        <w:rPr>
+          <w:rFonts w:asciiTheme="minorHAnsi" w:eastAsiaTheme="minorHAnsi" w:hAnsiTheme="minorHAnsi" w:cstheme="minorBidi"/>
+          <w:b w:val="0"/>
+          <w:bCs/>
+          <w:color w:val="5F5F5F" w:themeColor="text2" w:themeTint="BF"/>
+        </w:rPr>
+      </w:pPr>
+      <w:r>
+        <w:t>Projects</w:t>
+      </w:r>
+      <w:r>
+        <w:t xml:space="preserve"> </w:t>
+      </w:r>
+    </w:p>
+    <w:p>
+      <w:pPr>
+        <w:rPr>
+          <w:b/>
+          <w:bCs/>
+        </w:rPr>
+      </w:pPr>
+      <w:r>
+        <w:rPr>
+          <w:b/>
+          <w:bCs/>
+        </w:rPr>
+        <w:t>Basic CRUD Operations:</w:t>
+      </w:r>
+    </w:p>
+    <w:p>
+      <w:r>
+        <w:t>The Projects API mostly performed as expected during typical operations:</w:t>
+      </w:r>
+    </w:p>
+    <w:p>
+      <w:r>
+        <w:t>The GET /projects endpoint successfully returned the list of projects, including proper responses for both existing and non-existing project IDs (E |1.01 - E |1.06).</w:t>
+      </w:r>
+    </w:p>
+    <w:p>
+      <w:r>
+        <w:t>The POST /projects endpoint allowed for creating new projects without providing an ID, generating the next available ID instead (E |1.03).</w:t>
+      </w:r>
+    </w:p>
+    <w:p>
+      <w:r>
+        <w:t>The PUT /projects/:id operation correctly updated project details (E |1.14).</w:t>
+      </w:r>
+    </w:p>
+    <w:p>
+      <w:pPr>
+        <w:rPr>
+          <w:b/>
+          <w:bCs/>
+        </w:rPr>
+      </w:pPr>
+      <w:r>
+        <w:rPr>
+          <w:b/>
+          <w:bCs/>
+        </w:rPr>
+        <w:t>Inconsistent ID Generation:</w:t>
+      </w:r>
+    </w:p>
+    <w:p>
+      <w:r>
+        <w:t xml:space="preserve">The ID generation for new projects and categories does not reset, even after deleting existing records. Instead, IDs are incremented </w:t>
+      </w:r>
+      <w:r>
+        <w:lastRenderedPageBreak/>
+        <w:t xml:space="preserve">from the last value used across the entire /projects endpoint. For example, when adding categories to a new project, the next available ID is taken, leading to IDs such as 3 being assigned instead of restarting from 1. </w:t>
+      </w:r>
+    </w:p>
+    <w:p>
+      <w:r>
+        <w:t>IDs need to be specified as strings in JSON format. This behavior was consistent for JSON inputs; however, the API did not support creating IDs using XML, causing potential bugs or failure points (N |1.24, N |1.25). This inconsistency can lead to confusion, especially when attempting to use different formats.</w:t>
+      </w:r>
+    </w:p>
+    <w:p>
+      <w:pPr>
+        <w:rPr>
+          <w:b/>
+          <w:bCs/>
+        </w:rPr>
+      </w:pPr>
+      <w:r>
+        <w:rPr>
+          <w:b/>
+          <w:bCs/>
+        </w:rPr>
+        <w:t>Error Handling and Deletion Messages:</w:t>
+      </w:r>
+    </w:p>
+    <w:p>
+      <w:r>
+        <w:t xml:space="preserve">When attempting to delete resources (DELETE /projects/:id or /projects/:id/categories), there was no response message indicating success or failure (E |1.15, E |1.29). </w:t>
+      </w:r>
+    </w:p>
+    <w:p>
+      <w:r>
+        <w:t>Error messages were inconsistent when trying to link categories or tasks to non-existing projects (N |1.19, N |1.20). For example, attempting to get categories for a non-existing project sometimes returned the categories of another project rather than a proper error response.</w:t>
+      </w:r>
+    </w:p>
+    <w:p>
+      <w:pPr>
+        <w:rPr>
+          <w:b/>
+          <w:bCs/>
+        </w:rPr>
+      </w:pPr>
+      <w:r>
+        <w:rPr>
+          <w:b/>
+          <w:bCs/>
+        </w:rPr>
+        <w:t>Undocumented Capabilities:</w:t>
+      </w:r>
+    </w:p>
+    <w:p>
+      <w:r>
+        <w:t>We tested several undocumented capabilities, such as unsupported HTTP methods like DELETE, PATCH, and OPTIONS:</w:t>
+      </w:r>
+    </w:p>
+    <w:p>
+      <w:r>
+        <w:t>OPTIONS requests (/projects, /projects/:id) were accepted, and returned 200 OK status codes (U |1.33, U |1.35). While the server seems partially configured to handle these requests, they are not documented, potentially leading to unintentional use.</w:t>
+      </w:r>
+    </w:p>
+    <w:p>
+      <w:r>
+        <w:t>Other methods like PATCH and PUT on unsupported endpoints (/projects, /projects/:id/categories) returned 405 errors, indicating that they are not allowed, but these behaviors were not mentioned in the documentation (U |1.31 - U |1.37).</w:t>
+      </w:r>
+    </w:p>
+    <w:p>
+      <w:pPr>
+        <w:pStyle w:val="Heading2"/>
+      </w:pPr>
+      <w:r>
+        <w:lastRenderedPageBreak/>
+        <w:t>Structure of unit test suite</w:t>
+      </w:r>
+    </w:p>
+    <w:p>
+      <w:r>
+        <w:t xml:space="preserve">We decided to split the tests we did with postman into 4 categories: documented, undocumented, payload, and </w:t>
+      </w:r>
+      <w:r>
+        <w:t>unexpected</w:t>
+      </w:r>
+      <w:r>
+        <w:t xml:space="preserve">. In the file, test_documented.py has the tests for everything in the documentation as well as tests with data a user would likely enter. The later was to test if the documented data work with edge cases we thought of such as trying to delete an instance that does not exist. </w:t>
+      </w:r>
+      <w:r>
+        <w:t>Within the test_undocumented.py has the capabilities that are not documented such as PUT, OPTIONS, PATCH</w:t>
+      </w:r>
+      <w:r>
+        <w:t xml:space="preserve">, and DELETE. </w:t>
+      </w:r>
+      <w:r>
+        <w:t xml:space="preserve">The test_payload.py focus is checking both the returned code and application logic of JSON and XML formats. </w:t>
+      </w:r>
+      <w:r>
+        <w:t xml:space="preserve">The </w:t>
+      </w:r>
+      <w:proofErr w:type="spellStart"/>
+      <w:r>
+        <w:t>test_unexpected</w:t>
+      </w:r>
+      <w:proofErr w:type="spellEnd"/>
+      <w:r>
+        <w:t xml:space="preserve"> has</w:t>
+      </w:r>
+      <w:r>
+        <w:t xml:space="preserve"> both the tests that returned unexpected values </w:t>
+      </w:r>
+      <w:r>
+        <w:t>and</w:t>
+      </w:r>
+      <w:r>
+        <w:t xml:space="preserve"> a test module that will pass with the unexpected behavior</w:t>
+      </w:r>
+      <w:r>
+        <w:t xml:space="preserve">. </w:t>
+      </w:r>
+    </w:p>
+    <w:p>
+      <w:r>
+        <w:t xml:space="preserve">While creating these tests we had to main focuses, to ensure that the initial state </w:t>
+      </w:r>
+      <w:r>
+        <w:t xml:space="preserve">of the API is restored at the end of the tests and that there is an ability to run the tests in random order. For the first point, after each test the resource is immediately deleted. </w:t>
+      </w:r>
+      <w:r>
+        <w:t xml:space="preserve">Regarding randomization, this was a </w:t>
+      </w:r>
+      <w:r>
+        <w:t>two-part</w:t>
+      </w:r>
+      <w:r>
+        <w:t xml:space="preserve"> task. First, no module should rely on the ordering. For example, </w:t>
+      </w:r>
+      <w:r>
+        <w:t xml:space="preserve">when testing a DELETE API </w:t>
+      </w:r>
+      <w:r>
+        <w:t>call,</w:t>
+      </w:r>
+      <w:r>
+        <w:t xml:space="preserve"> we need to ensure the instance that we are deleting exists. </w:t>
+      </w:r>
+      <w:r>
+        <w:t xml:space="preserve">To avoid dependencies, a resource is created for each module. A helper function, </w:t>
+      </w:r>
+      <w:proofErr w:type="spellStart"/>
+      <w:r>
+        <w:t>create_</w:t>
+      </w:r>
+      <w:proofErr w:type="gramStart"/>
+      <w:r>
+        <w:t>todo</w:t>
+      </w:r>
+      <w:proofErr w:type="spellEnd"/>
+      <w:r>
+        <w:t>(</w:t>
+      </w:r>
+      <w:proofErr w:type="gramEnd"/>
+      <w:r>
+        <w:t xml:space="preserve">) will create a </w:t>
+      </w:r>
+      <w:proofErr w:type="spellStart"/>
+      <w:r>
+        <w:t>todo</w:t>
+      </w:r>
+      <w:proofErr w:type="spellEnd"/>
+      <w:r>
+        <w:t xml:space="preserve"> instance to perform the test on. </w:t>
+      </w:r>
+      <w:r>
+        <w:t>The second part of randomization is calling all the modules</w:t>
+      </w:r>
+      <w:r>
+        <w:t xml:space="preserve"> in random order. A python script, random_test.py accomplished this. The logic follows importing all the tests</w:t>
+      </w:r>
+      <w:r>
+        <w:t xml:space="preserve"> and using </w:t>
+      </w:r>
+      <w:proofErr w:type="spellStart"/>
+      <w:proofErr w:type="gramStart"/>
+      <w:r>
+        <w:t>random.shuffle</w:t>
+      </w:r>
+      <w:proofErr w:type="spellEnd"/>
+      <w:proofErr w:type="gramEnd"/>
+      <w:r>
+        <w:t xml:space="preserve">() while </w:t>
+      </w:r>
+      <w:proofErr w:type="spellStart"/>
+      <w:r>
+        <w:t>iteratring</w:t>
+      </w:r>
+      <w:proofErr w:type="spellEnd"/>
+      <w:r>
+        <w:t xml:space="preserve"> through them. </w:t>
+      </w:r>
+    </w:p>
     <w:p/>
     <w:p>
-      <w:pPr>
-        <w:pStyle w:val="Heading3"/>
-      </w:pPr>
-      <w:bookmarkStart w:id="3" w:name="_Toc178875118"/>
-      <w:r>
-        <w:t>Projects</w:t>
-      </w:r>
-      <w:bookmarkEnd w:id="3"/>
-      <w:r>
-        <w:t xml:space="preserve"> </w:t>
-      </w:r>
-    </w:p>
-    <w:p>
-      <w:pPr>
-        <w:rPr>
-          <w:b/>
-          <w:bCs/>
-        </w:rPr>
-      </w:pPr>
-      <w:r>
-        <w:rPr>
-          <w:b/>
-          <w:bCs/>
-        </w:rPr>
-        <w:t>Basic CRUD Operations:</w:t>
-      </w:r>
-    </w:p>
-    <w:p>
-      <w:r>
-        <w:t>The Projects API mostly performed as expected during typical operations:</w:t>
-      </w:r>
-    </w:p>
-    <w:p>
-      <w:r>
-        <w:t>The GET /projects endpoint successfully returned the list of projects, including proper responses for both existing and non-existing project IDs (E |1.01 - E |1.06).</w:t>
-      </w:r>
-    </w:p>
-    <w:p>
-      <w:r>
-        <w:t>The POST /projects endpoint allowed for creating new projects without providing an ID, generating the next available ID instead (E |1.03).</w:t>
-      </w:r>
-    </w:p>
-    <w:p>
-      <w:r>
-        <w:t>The PUT /projects/:id operation correctly updated project details (E |1.14).</w:t>
-      </w:r>
-    </w:p>
-    <w:p>
-      <w:pPr>
-        <w:rPr>
-          <w:b/>
-          <w:bCs/>
-        </w:rPr>
-      </w:pPr>
-      <w:r>
-        <w:rPr>
-          <w:b/>
-          <w:bCs/>
-        </w:rPr>
-        <w:t>Inconsistent ID Generation:</w:t>
-      </w:r>
-    </w:p>
-    <w:p>
-      <w:r>
-        <w:t xml:space="preserve">The ID generation for new projects and categories does not reset, even after deleting existing records. Instead, IDs are incremented from the last value used across the entire /projects endpoint. For example, when adding categories to a new project, the next available ID is taken, leading to IDs such as 3 being assigned instead of restarting from 1. </w:t>
-      </w:r>
-    </w:p>
-    <w:p>
+      <w:r>
+        <w:t xml:space="preserve">The unit tests for project and </w:t>
+      </w:r>
+      <w:proofErr w:type="spellStart"/>
+      <w:r>
+        <w:t>todos</w:t>
+      </w:r>
+      <w:proofErr w:type="spellEnd"/>
+      <w:r>
+        <w:t xml:space="preserve"> are done separately but follow the same logic. The </w:t>
+      </w:r>
+      <w:proofErr w:type="spellStart"/>
+      <w:r>
+        <w:t>todos</w:t>
+      </w:r>
+      <w:proofErr w:type="spellEnd"/>
+      <w:r>
+        <w:t xml:space="preserve"> unit tests </w:t>
+      </w:r>
+      <w:r>
+        <w:t>are in</w:t>
+      </w:r>
+      <w:r>
+        <w:t xml:space="preserve"> PART_A/</w:t>
+      </w:r>
+      <w:proofErr w:type="spellStart"/>
+      <w:r>
+        <w:t>todos</w:t>
+      </w:r>
+      <w:proofErr w:type="spellEnd"/>
+      <w:r>
+        <w:t xml:space="preserve">/tests and the projects unit tests </w:t>
+      </w:r>
+      <w:proofErr w:type="gramStart"/>
+      <w:r>
+        <w:t>are located in</w:t>
+      </w:r>
+      <w:proofErr w:type="gramEnd"/>
+      <w:r>
+        <w:t xml:space="preserve"> PART_A/projects/tests</w:t>
+      </w:r>
+      <w:r>
+        <w:t xml:space="preserve">. </w:t>
+      </w:r>
+    </w:p>
+    <w:p/>
+    <w:p>
+      <w:pPr>
+        <w:pStyle w:val="Heading2"/>
+      </w:pPr>
       <w:r>
         <w:lastRenderedPageBreak/>
-        <w:t>IDs need to be specified as strings in JSON format. This behavior was consistent for JSON inputs; however, the API did not support creating IDs using XML, causing potential bugs or failure points (N |1.24, N |1.25). This inconsistency can lead to confusion, especially when attempting to use different formats.</w:t>
-      </w:r>
-    </w:p>
-    <w:p>
-      <w:pPr>
-        <w:rPr>
-          <w:b/>
-          <w:bCs/>
-        </w:rPr>
-      </w:pPr>
-      <w:r>
-        <w:rPr>
-          <w:b/>
-          <w:bCs/>
-        </w:rPr>
-        <w:t>Error Handling and Deletion Messages:</w:t>
-      </w:r>
-    </w:p>
-    <w:p>
-      <w:r>
-        <w:t xml:space="preserve">When attempting to delete resources (DELETE /projects/:id or /projects/:id/categories), there was no response message indicating success or failure (E |1.15, E |1.29). </w:t>
-      </w:r>
-    </w:p>
-    <w:p>
-      <w:r>
-        <w:t>Error messages were inconsistent when trying to link categories or tasks to non-existing projects (N |1.19, N |1.20). For example, attempting to get categories for a non-existing project sometimes returned the categories of another project rather than a proper error response.</w:t>
-      </w:r>
-    </w:p>
-    <w:p>
-      <w:pPr>
-        <w:rPr>
-          <w:b/>
-          <w:bCs/>
-        </w:rPr>
-      </w:pPr>
-      <w:r>
-        <w:rPr>
-          <w:b/>
-          <w:bCs/>
-        </w:rPr>
-        <w:t>Undocumented Capabilities:</w:t>
-      </w:r>
-    </w:p>
-    <w:p>
-      <w:r>
-        <w:t>We tested several undocumented capabilities, such as unsupported HTTP methods like DELETE, PATCH, and OPTIONS:</w:t>
-      </w:r>
-    </w:p>
-    <w:p>
-      <w:r>
-        <w:t>OPTIONS requests (/projects, /projects/:id) were accepted, and returned 200 OK status codes (U |1.33, U |1.35). While the server seems partially configured to handle these requests, they are not documented, potentially leading to unintentional use.</w:t>
-      </w:r>
-    </w:p>
-    <w:p>
-      <w:r>
-        <w:t>Other methods like PATCH and PUT on unsupported endpoints (/projects, /projects/:id/categories) returned 405 errors, indicating that they are not allowed, but these behaviors were not mentioned in the documentation (U |1.31 - U |1.37).</w:t>
-      </w:r>
-    </w:p>
-    <w:p>
-      <w:pPr>
-        <w:pStyle w:val="Heading2"/>
-      </w:pPr>
-      <w:bookmarkStart w:id="4" w:name="_Toc178875119"/>
-      <w:r>
-        <w:t>Structure of unit test suite</w:t>
-      </w:r>
-      <w:bookmarkEnd w:id="4"/>
-    </w:p>
-    <w:p>
-      <w:r>
-        <w:t xml:space="preserve">We decided to split the tests we did with postman into 4 categories: documented, undocumented, payload, and </w:t>
-      </w:r>
-      <w:r>
-        <w:t>unexpected</w:t>
-      </w:r>
-      <w:r>
-        <w:t xml:space="preserve">. In the file, test_documented.py has the tests for everything in the documentation </w:t>
-      </w:r>
-      <w:r>
-        <w:lastRenderedPageBreak/>
-        <w:t xml:space="preserve">as well as tests with data a user would likely enter. The later was to test if the documented data work with edge cases we thought of such as trying to delete an instance that does not exist. </w:t>
-      </w:r>
-      <w:r>
-        <w:t>Within the test_undocumented.py has the capabilities that are not documented such as PUT, OPTIONS, PATCH</w:t>
-      </w:r>
-      <w:r>
-        <w:t xml:space="preserve">, and DELETE. </w:t>
-      </w:r>
-      <w:r>
-        <w:t xml:space="preserve">The test_payload.py focus is checking both the returned code and application logic of JSON and XML formats. </w:t>
-      </w:r>
-      <w:r>
-        <w:t xml:space="preserve">The test_unexpected has ??. </w:t>
-      </w:r>
-    </w:p>
-    <w:p>
-      <w:r>
-        <w:t xml:space="preserve">While creating these tests we had to main focuses, to ensure that the initial state </w:t>
-      </w:r>
-      <w:r>
-        <w:t xml:space="preserve">of the API is restored at the end of the tests and that there is an ability to run the tests in random order. For the first point, after each test the resource is immediately deleted. </w:t>
-      </w:r>
-      <w:r>
-        <w:t xml:space="preserve">Regarding randomization, this was a two part task. First, no module should rely on the ordering. For example, </w:t>
-      </w:r>
-      <w:r>
-        <w:t xml:space="preserve">when testing a DELETE API call we need to ensure the instance that we are deleting exists. </w:t>
-      </w:r>
-      <w:r>
-        <w:t xml:space="preserve">To avoid dependencies, a resource is created for each module. A helper function, create_todo() will create a todo instance to perform the test on. </w:t>
-      </w:r>
-      <w:r>
-        <w:t>The second part of randomization is calling all the modules</w:t>
-      </w:r>
-      <w:r>
-        <w:t xml:space="preserve"> in random order. A python script, random_test.py accomplished this. The logic follows importing all the tests</w:t>
-      </w:r>
-      <w:r>
-        <w:t xml:space="preserve"> and using random.shuffle() while iteratring through them. </w:t>
-      </w:r>
-    </w:p>
-    <w:p/>
-    <w:p>
-      <w:r>
-        <w:t>The unit tests for project and todos are done separately but follow the same logic. The todos unit tests are located in PART_A/todos/tests and the projects unit tests are located in PART_A/projects/tests</w:t>
-      </w:r>
-      <w:r>
-        <w:t xml:space="preserve">. </w:t>
-      </w:r>
-    </w:p>
-    <w:p/>
-    <w:p>
-      <w:pPr>
-        <w:pStyle w:val="Heading2"/>
-      </w:pPr>
-      <w:bookmarkStart w:id="5" w:name="_Toc178875120"/>
-      <w:r>
-        <w:t>Source code repository</w:t>
-      </w:r>
-      <w:bookmarkEnd w:id="5"/>
-      <w:r>
-        <w:t xml:space="preserve"> </w:t>
+        <w:t xml:space="preserve">Source code repository </w:t>
       </w:r>
     </w:p>
     <w:p>
@@ -1777,12 +1562,24 @@
       <w:r>
         <w:t xml:space="preserve">focuses, </w:t>
       </w:r>
-      <w:r>
-        <w:lastRenderedPageBreak/>
-        <w:t xml:space="preserve">todos and projects. These folders have the session notes and the respective screenshots from the </w:t>
-      </w:r>
-      <w:r>
-        <w:t xml:space="preserve">timed session. A test folder also resides within the todos and projects subfolders. This contains the test files for the respective focus. </w:t>
+      <w:proofErr w:type="spellStart"/>
+      <w:r>
+        <w:t>todos</w:t>
+      </w:r>
+      <w:proofErr w:type="spellEnd"/>
+      <w:r>
+        <w:t xml:space="preserve"> and projects. These folders have the session notes and the respective screenshots from the </w:t>
+      </w:r>
+      <w:r>
+        <w:t xml:space="preserve">timed session. A test folder also resides within the </w:t>
+      </w:r>
+      <w:proofErr w:type="spellStart"/>
+      <w:r>
+        <w:t>todos</w:t>
+      </w:r>
+      <w:proofErr w:type="spellEnd"/>
+      <w:r>
+        <w:t xml:space="preserve"> and projects subfolders. This contains the test files for the respective focus. </w:t>
       </w:r>
       <w:r>
         <w:t xml:space="preserve">Please see layout below. </w:t>
@@ -1815,8 +1612,46 @@
           <w:i w:val="0"/>
           <w:iCs/>
         </w:rPr>
+        <w:t>Bug Summary</w:t>
+      </w:r>
+    </w:p>
+    <w:p>
+      <w:pPr>
+        <w:pStyle w:val="ListParagraph"/>
+        <w:numPr>
+          <w:ilvl w:val="1"/>
+          <w:numId w:val="19"/>
+        </w:numPr>
+        <w:rPr>
+          <w:i w:val="0"/>
+          <w:iCs/>
+        </w:rPr>
+      </w:pPr>
+      <w:r>
+        <w:rPr>
+          <w:i w:val="0"/>
+          <w:iCs/>
+        </w:rPr>
+        <w:t>bug_summary_temp.txt</w:t>
+      </w:r>
+    </w:p>
+    <w:p>
+      <w:pPr>
+        <w:pStyle w:val="ListParagraph"/>
+        <w:numPr>
+          <w:ilvl w:val="0"/>
+          <w:numId w:val="21"/>
+        </w:numPr>
+      </w:pPr>
+      <w:proofErr w:type="spellStart"/>
+      <w:r>
+        <w:rPr>
+          <w:i w:val="0"/>
+          <w:iCs/>
+        </w:rPr>
         <w:t>Todos</w:t>
       </w:r>
+      <w:proofErr w:type="spellEnd"/>
     </w:p>
     <w:p>
       <w:pPr>
@@ -2205,6 +2040,7 @@
           <w:i w:val="0"/>
           <w:iCs/>
         </w:rPr>
+        <w:lastRenderedPageBreak/>
         <w:t>random_test.py</w:t>
       </w:r>
     </w:p>
@@ -2352,45 +2188,212 @@
       <w:pPr>
         <w:pStyle w:val="Heading2"/>
       </w:pPr>
-      <w:bookmarkStart w:id="6" w:name="_Toc178875121"/>
-      <w:r>
+      <w:r>
+        <w:t xml:space="preserve">Findings of unit test suite </w:t>
+      </w:r>
+    </w:p>
+    <w:p>
+      <w:pPr>
+        <w:pStyle w:val="Heading3"/>
+      </w:pPr>
+      <w:proofErr w:type="spellStart"/>
+      <w:r>
+        <w:t>Todos</w:t>
+      </w:r>
+      <w:proofErr w:type="spellEnd"/>
+      <w:r>
+        <w:t xml:space="preserve"> </w:t>
+      </w:r>
+    </w:p>
+    <w:p>
+      <w:pPr>
+        <w:rPr>
+          <w:b/>
+          <w:bCs/>
+        </w:rPr>
+      </w:pPr>
+      <w:r>
+        <w:rPr>
+          <w:b/>
+          <w:bCs/>
+        </w:rPr>
+        <w:t>Documented Capabilities:</w:t>
+      </w:r>
+    </w:p>
+    <w:p>
+      <w:r>
+        <w:t>The GET, POST, PUT, and DELETE methods for /</w:t>
+      </w:r>
+      <w:proofErr w:type="spellStart"/>
+      <w:r>
+        <w:t>todos</w:t>
+      </w:r>
+      <w:proofErr w:type="spellEnd"/>
+      <w:r>
+        <w:t xml:space="preserve"> and /</w:t>
+      </w:r>
+      <w:proofErr w:type="spellStart"/>
+      <w:r>
+        <w:t>todos</w:t>
+      </w:r>
+      <w:proofErr w:type="spellEnd"/>
+      <w:r>
+        <w:t xml:space="preserve">/:id generally worked as expected with typical inputs. </w:t>
+      </w:r>
+    </w:p>
+    <w:p>
+      <w:pPr>
+        <w:rPr>
+          <w:b/>
+          <w:bCs/>
+        </w:rPr>
+      </w:pPr>
+      <w:r>
+        <w:rPr>
+          <w:b/>
+          <w:bCs/>
+        </w:rPr>
+        <w:t>Undocumented Capabilities:</w:t>
+      </w:r>
+    </w:p>
+    <w:p>
+      <w:r>
+        <w:t xml:space="preserve">The results from the unite tests on undocumented capabilities aligned with those seen using postman in the exploratory test. </w:t>
+      </w:r>
+    </w:p>
+    <w:p>
+      <w:pPr>
+        <w:rPr>
+          <w:b/>
+          <w:bCs/>
+        </w:rPr>
+      </w:pPr>
+      <w:r>
+        <w:rPr>
+          <w:b/>
+          <w:bCs/>
+        </w:rPr>
+        <w:t>Unexpected Behavior:</w:t>
+      </w:r>
+    </w:p>
+    <w:p>
+      <w:r>
+        <w:t>The</w:t>
+      </w:r>
+      <w:r>
+        <w:t>se</w:t>
+      </w:r>
+      <w:r>
+        <w:t xml:space="preserve"> </w:t>
+      </w:r>
+      <w:r>
+        <w:t>tests f</w:t>
+      </w:r>
+      <w:r>
+        <w:t xml:space="preserve">ocused on verifying resource creation, ID handling, and response behaviors. They highlighted inconsistencies in ID generation for categories linked to </w:t>
+      </w:r>
+      <w:proofErr w:type="spellStart"/>
+      <w:r>
+        <w:t>todos</w:t>
+      </w:r>
+      <w:proofErr w:type="spellEnd"/>
+      <w:r>
+        <w:t xml:space="preserve"> and issues with handling numeric and string IDs during POST requests. Additionally, GET requests for nonexistent or invalid </w:t>
+      </w:r>
+      <w:proofErr w:type="spellStart"/>
+      <w:r>
+        <w:t>todos</w:t>
+      </w:r>
+      <w:proofErr w:type="spellEnd"/>
+      <w:r>
+        <w:t xml:space="preserve"> returned unexpected responses, sometimes allowing a </w:t>
+      </w:r>
+      <w:r>
+        <w:t>200-status</w:t>
+      </w:r>
+      <w:r>
+        <w:t xml:space="preserve"> code instead of the expected 404. The overall findings suggest gaps in error handling, ID management, and response consistency, which can lead to confusion and uncertainty in using the API for reliable data management.</w:t>
+      </w:r>
+    </w:p>
+    <w:p>
+      <w:pPr>
+        <w:rPr>
+          <w:b/>
+          <w:bCs/>
+        </w:rPr>
+      </w:pPr>
+    </w:p>
+    <w:p>
+      <w:pPr>
+        <w:rPr>
+          <w:b/>
+          <w:bCs/>
+        </w:rPr>
+      </w:pPr>
+    </w:p>
+    <w:p>
+      <w:pPr>
+        <w:rPr>
+          <w:b/>
+          <w:bCs/>
+        </w:rPr>
+      </w:pPr>
+    </w:p>
+    <w:p>
+      <w:pPr>
+        <w:rPr>
+          <w:b/>
+          <w:bCs/>
+        </w:rPr>
+      </w:pPr>
+    </w:p>
+    <w:p>
+      <w:r>
+        <w:rPr>
+          <w:b/>
+          <w:bCs/>
+        </w:rPr>
         <w:lastRenderedPageBreak/>
-        <w:t>Findings of unit test suite</w:t>
-      </w:r>
-      <w:bookmarkEnd w:id="6"/>
-      <w:r>
-        <w:t xml:space="preserve"> </w:t>
+        <w:t>Payload Testing:</w:t>
       </w:r>
     </w:p>
     <w:p>
       <w:pPr>
         <w:pStyle w:val="Heading3"/>
-      </w:pPr>
-      <w:bookmarkStart w:id="7" w:name="_Toc178875122"/>
-      <w:r>
-        <w:t>Todos</w:t>
-      </w:r>
-      <w:bookmarkEnd w:id="7"/>
-      <w:r>
-        <w:t xml:space="preserve"> </w:t>
-      </w:r>
-    </w:p>
-    <w:p>
-      <w:r>
-        <w:t xml:space="preserve">In todos… </w:t>
+        <w:rPr>
+          <w:rFonts w:asciiTheme="minorHAnsi" w:eastAsiaTheme="minorHAnsi" w:hAnsiTheme="minorHAnsi" w:cstheme="minorBidi"/>
+          <w:b w:val="0"/>
+          <w:color w:val="5F5F5F" w:themeColor="text2" w:themeTint="BF"/>
+        </w:rPr>
+      </w:pPr>
+      <w:r>
+        <w:rPr>
+          <w:rFonts w:asciiTheme="minorHAnsi" w:eastAsiaTheme="minorHAnsi" w:hAnsiTheme="minorHAnsi" w:cstheme="minorBidi"/>
+          <w:b w:val="0"/>
+          <w:color w:val="5F5F5F" w:themeColor="text2" w:themeTint="BF"/>
+        </w:rPr>
+        <w:t>The tests validated the API's handling of XML and JSON formats, focusing on both valid and malformed data submissions. Malformed JSON and XML POST requests returned the expected 400 Bad Request responses, while valid XML submissions were successfully processed. Overall, the findings indicate that the API correctly distinguishes between valid and invalid formats, ensuring robust data validation and integrity</w:t>
+      </w:r>
+      <w:r>
+        <w:rPr>
+          <w:rFonts w:asciiTheme="minorHAnsi" w:eastAsiaTheme="minorHAnsi" w:hAnsiTheme="minorHAnsi" w:cstheme="minorBidi"/>
+          <w:b w:val="0"/>
+          <w:color w:val="5F5F5F" w:themeColor="text2" w:themeTint="BF"/>
+        </w:rPr>
+        <w:t>.</w:t>
       </w:r>
     </w:p>
     <w:p>
       <w:pPr>
         <w:pStyle w:val="Heading3"/>
       </w:pPr>
-      <w:bookmarkStart w:id="8" w:name="_Toc178875123"/>
-      <w:r>
-        <w:t>Projects</w:t>
-      </w:r>
-      <w:bookmarkEnd w:id="8"/>
-      <w:r>
-        <w:t xml:space="preserve"> </w:t>
+    </w:p>
+    <w:p>
+      <w:pPr>
+        <w:pStyle w:val="Heading3"/>
+      </w:pPr>
+      <w:r>
+        <w:t xml:space="preserve">Projects </w:t>
       </w:r>
     </w:p>
     <w:p>
@@ -2463,6 +2466,7 @@
     </w:p>
     <w:p>
       <w:r>
+        <w:lastRenderedPageBreak/>
         <w:t>String vs. Numeric IDs: The API accepted string IDs but failed with numeric IDs, showing inconsistency in ID input handling.</w:t>
       </w:r>
     </w:p>
@@ -2483,13 +2487,12 @@
     </w:p>
     <w:p>
       <w:r>
-        <w:lastRenderedPageBreak/>
         <w:t>The API correctly returned 400 Bad Request for malformed JSON or XML, showing basic validation.</w:t>
       </w:r>
     </w:p>
     <w:p/>
     <w:sectPr>
-      <w:footerReference w:type="default" r:id="rId14"/>
+      <w:footerReference w:type="default" r:id="rId13"/>
       <w:pgSz w:w="12240" w:h="15840"/>
       <w:pgMar w:top="1440" w:right="1800" w:bottom="1440" w:left="1800" w:header="720" w:footer="720" w:gutter="0"/>
       <w:pgNumType w:start="1"/>
@@ -2502,7 +2505,7 @@
 </file>
 
 <file path=word/endnotes.xml><?xml version="1.0" encoding="utf-8"?>
-<w:endnotes xmlns:wpc="http://schemas.microsoft.com/office/word/2010/wordprocessingCanvas" xmlns:cx="http://schemas.microsoft.com/office/drawing/2014/chartex" xmlns:cx1="http://schemas.microsoft.com/office/drawing/2015/9/8/chartex" xmlns:cx2="http://schemas.microsoft.com/office/drawing/2015/10/21/chartex" xmlns:cx3="http://schemas.microsoft.com/office/drawing/2016/5/9/chartex" xmlns:cx4="http://schemas.microsoft.com/office/drawing/2016/5/10/chartex" xmlns:cx5="http://schemas.microsoft.com/office/drawing/2016/5/11/chartex" xmlns:cx6="http://schemas.microsoft.com/office/drawing/2016/5/12/chartex" xmlns:cx7="http://schemas.microsoft.com/office/drawing/2016/5/13/chartex" xmlns:cx8="http://schemas.microsoft.com/office/drawing/2016/5/14/chartex" xmlns:mc="http://schemas.openxmlformats.org/markup-compatibility/2006" xmlns:aink="http://schemas.microsoft.com/office/drawing/2016/ink" xmlns:am3d="http://schemas.microsoft.com/office/drawing/2017/model3d" xmlns:o="urn:schemas-microsoft-com:office:office" xmlns:oel="http://schemas.microsoft.com/office/2019/extlst" xmlns:r="http://schemas.openxmlformats.org/officeDocument/2006/relationships" xmlns:m="http://schemas.openxmlformats.org/officeDocument/2006/math" xmlns:v="urn:schemas-microsoft-com:vml" xmlns:wp14="http://schemas.microsoft.com/office/word/2010/wordprocessingDrawing" xmlns:wp="http://schemas.openxmlformats.org/drawingml/2006/wordprocessingDrawing" xmlns:w10="urn:schemas-microsoft-com:office:word" xmlns:w="http://schemas.openxmlformats.org/wordprocessingml/2006/main" xmlns:w14="http://schemas.microsoft.com/office/word/2010/wordml" xmlns:w15="http://schemas.microsoft.com/office/word/2012/wordml" xmlns:w16cex="http://schemas.microsoft.com/office/word/2018/wordml/cex" xmlns:w16cid="http://schemas.microsoft.com/office/word/2016/wordml/cid" xmlns:w16="http://schemas.microsoft.com/office/word/2018/wordml" xmlns:w16du="http://schemas.microsoft.com/office/word/2023/wordml/word16du" xmlns:w16sdtdh="http://schemas.microsoft.com/office/word/2020/wordml/sdtdatahash" xmlns:w16se="http://schemas.microsoft.com/office/word/2015/wordml/symex" xmlns:wpg="http://schemas.microsoft.com/office/word/2010/wordprocessingGroup" xmlns:wpi="http://schemas.microsoft.com/office/word/2010/wordprocessingInk" xmlns:wne="http://schemas.microsoft.com/office/word/2006/wordml" xmlns:wps="http://schemas.microsoft.com/office/word/2010/wordprocessingShape" mc:Ignorable="w14 w15 w16se w16cid w16 w16cex w16sdtdh w16du wp14">
+<w:endnotes xmlns:wpc="http://schemas.microsoft.com/office/word/2010/wordprocessingCanvas" xmlns:cx="http://schemas.microsoft.com/office/drawing/2014/chartex" xmlns:cx1="http://schemas.microsoft.com/office/drawing/2015/9/8/chartex" xmlns:cx2="http://schemas.microsoft.com/office/drawing/2015/10/21/chartex" xmlns:cx3="http://schemas.microsoft.com/office/drawing/2016/5/9/chartex" xmlns:cx4="http://schemas.microsoft.com/office/drawing/2016/5/10/chartex" xmlns:cx5="http://schemas.microsoft.com/office/drawing/2016/5/11/chartex" xmlns:cx6="http://schemas.microsoft.com/office/drawing/2016/5/12/chartex" xmlns:cx7="http://schemas.microsoft.com/office/drawing/2016/5/13/chartex" xmlns:cx8="http://schemas.microsoft.com/office/drawing/2016/5/14/chartex" xmlns:mc="http://schemas.openxmlformats.org/markup-compatibility/2006" xmlns:aink="http://schemas.microsoft.com/office/drawing/2016/ink" xmlns:am3d="http://schemas.microsoft.com/office/drawing/2017/model3d" xmlns:o="urn:schemas-microsoft-com:office:office" xmlns:r="http://schemas.openxmlformats.org/officeDocument/2006/relationships" xmlns:m="http://schemas.openxmlformats.org/officeDocument/2006/math" xmlns:v="urn:schemas-microsoft-com:vml" xmlns:wp14="http://schemas.microsoft.com/office/word/2010/wordprocessingDrawing" xmlns:wp="http://schemas.openxmlformats.org/drawingml/2006/wordprocessingDrawing" xmlns:w10="urn:schemas-microsoft-com:office:word" xmlns:w="http://schemas.openxmlformats.org/wordprocessingml/2006/main" xmlns:w14="http://schemas.microsoft.com/office/word/2010/wordml" xmlns:w15="http://schemas.microsoft.com/office/word/2012/wordml" xmlns:w16cex="http://schemas.microsoft.com/office/word/2018/wordml/cex" xmlns:w16cid="http://schemas.microsoft.com/office/word/2016/wordml/cid" xmlns:w16="http://schemas.microsoft.com/office/word/2018/wordml" xmlns:w16se="http://schemas.microsoft.com/office/word/2015/wordml/symex" xmlns:wpg="http://schemas.microsoft.com/office/word/2010/wordprocessingGroup" xmlns:wpi="http://schemas.microsoft.com/office/word/2010/wordprocessingInk" xmlns:wne="http://schemas.microsoft.com/office/word/2006/wordml" xmlns:wps="http://schemas.microsoft.com/office/word/2010/wordprocessingShape" mc:Ignorable="w14 w15 w16se w16cid w16 w16cex wp14">
   <w:endnote w:type="separator" w:id="-1">
     <w:p>
       <w:pPr>
@@ -2527,72 +2530,7 @@
 </file>
 
 <file path=word/footer1.xml><?xml version="1.0" encoding="utf-8"?>
-<w:ftr xmlns:wpc="http://schemas.microsoft.com/office/word/2010/wordprocessingCanvas" xmlns:cx="http://schemas.microsoft.com/office/drawing/2014/chartex" xmlns:cx1="http://schemas.microsoft.com/office/drawing/2015/9/8/chartex" xmlns:cx2="http://schemas.microsoft.com/office/drawing/2015/10/21/chartex" xmlns:cx3="http://schemas.microsoft.com/office/drawing/2016/5/9/chartex" xmlns:cx4="http://schemas.microsoft.com/office/drawing/2016/5/10/chartex" xmlns:cx5="http://schemas.microsoft.com/office/drawing/2016/5/11/chartex" xmlns:cx6="http://schemas.microsoft.com/office/drawing/2016/5/12/chartex" xmlns:cx7="http://schemas.microsoft.com/office/drawing/2016/5/13/chartex" xmlns:cx8="http://schemas.microsoft.com/office/drawing/2016/5/14/chartex" xmlns:mc="http://schemas.openxmlformats.org/markup-compatibility/2006" xmlns:aink="http://schemas.microsoft.com/office/drawing/2016/ink" xmlns:am3d="http://schemas.microsoft.com/office/drawing/2017/model3d" xmlns:o="urn:schemas-microsoft-com:office:office" xmlns:oel="http://schemas.microsoft.com/office/2019/extlst" xmlns:r="http://schemas.openxmlformats.org/officeDocument/2006/relationships" xmlns:m="http://schemas.openxmlformats.org/officeDocument/2006/math" xmlns:v="urn:schemas-microsoft-com:vml" xmlns:wp14="http://schemas.microsoft.com/office/word/2010/wordprocessingDrawing" xmlns:wp="http://schemas.openxmlformats.org/drawingml/2006/wordprocessingDrawing" xmlns:w10="urn:schemas-microsoft-com:office:word" xmlns:w="http://schemas.openxmlformats.org/wordprocessingml/2006/main" xmlns:w14="http://schemas.microsoft.com/office/word/2010/wordml" xmlns:w15="http://schemas.microsoft.com/office/word/2012/wordml" xmlns:w16cex="http://schemas.microsoft.com/office/word/2018/wordml/cex" xmlns:w16cid="http://schemas.microsoft.com/office/word/2016/wordml/cid" xmlns:w16="http://schemas.microsoft.com/office/word/2018/wordml" xmlns:w16du="http://schemas.microsoft.com/office/word/2023/wordml/word16du" xmlns:w16sdtdh="http://schemas.microsoft.com/office/word/2020/wordml/sdtdatahash" xmlns:w16se="http://schemas.microsoft.com/office/word/2015/wordml/symex" xmlns:wpg="http://schemas.microsoft.com/office/word/2010/wordprocessingGroup" xmlns:wpi="http://schemas.microsoft.com/office/word/2010/wordprocessingInk" xmlns:wne="http://schemas.microsoft.com/office/word/2006/wordml" xmlns:wps="http://schemas.microsoft.com/office/word/2010/wordprocessingShape" mc:Ignorable="w14 w15 w16se w16cid w16 w16cex w16sdtdh w16du wp14">
-  <w:sdt>
-    <w:sdtPr>
-      <w:rPr>
-        <w:rStyle w:val="PageNumber"/>
-      </w:rPr>
-      <w:id w:val="1497067665"/>
-      <w:docPartObj>
-        <w:docPartGallery w:val="Page Numbers (Bottom of Page)"/>
-        <w:docPartUnique/>
-      </w:docPartObj>
-    </w:sdtPr>
-    <w:sdtContent>
-      <w:p>
-        <w:pPr>
-          <w:pStyle w:val="Footer"/>
-          <w:framePr w:wrap="none" w:vAnchor="text" w:hAnchor="margin" w:xAlign="right" w:y="1"/>
-          <w:rPr>
-            <w:rStyle w:val="PageNumber"/>
-          </w:rPr>
-        </w:pPr>
-        <w:r>
-          <w:rPr>
-            <w:rStyle w:val="PageNumber"/>
-          </w:rPr>
-          <w:fldChar w:fldCharType="begin"/>
-        </w:r>
-        <w:r>
-          <w:rPr>
-            <w:rStyle w:val="PageNumber"/>
-          </w:rPr>
-          <w:instrText xml:space="preserve"> PAGE </w:instrText>
-        </w:r>
-        <w:r>
-          <w:rPr>
-            <w:rStyle w:val="PageNumber"/>
-          </w:rPr>
-          <w:fldChar w:fldCharType="separate"/>
-        </w:r>
-        <w:r>
-          <w:rPr>
-            <w:rStyle w:val="PageNumber"/>
-            <w:noProof/>
-          </w:rPr>
-          <w:t>1</w:t>
-        </w:r>
-        <w:r>
-          <w:rPr>
-            <w:rStyle w:val="PageNumber"/>
-          </w:rPr>
-          <w:fldChar w:fldCharType="end"/>
-        </w:r>
-      </w:p>
-    </w:sdtContent>
-  </w:sdt>
-  <w:p>
-    <w:pPr>
-      <w:pStyle w:val="Footer"/>
-      <w:ind w:right="360"/>
-    </w:pPr>
-  </w:p>
-</w:ftr>
-</file>
-
-<file path=word/footer2.xml><?xml version="1.0" encoding="utf-8"?>
-<w:ftr xmlns:wpc="http://schemas.microsoft.com/office/word/2010/wordprocessingCanvas" xmlns:cx="http://schemas.microsoft.com/office/drawing/2014/chartex" xmlns:cx1="http://schemas.microsoft.com/office/drawing/2015/9/8/chartex" xmlns:cx2="http://schemas.microsoft.com/office/drawing/2015/10/21/chartex" xmlns:cx3="http://schemas.microsoft.com/office/drawing/2016/5/9/chartex" xmlns:cx4="http://schemas.microsoft.com/office/drawing/2016/5/10/chartex" xmlns:cx5="http://schemas.microsoft.com/office/drawing/2016/5/11/chartex" xmlns:cx6="http://schemas.microsoft.com/office/drawing/2016/5/12/chartex" xmlns:cx7="http://schemas.microsoft.com/office/drawing/2016/5/13/chartex" xmlns:cx8="http://schemas.microsoft.com/office/drawing/2016/5/14/chartex" xmlns:mc="http://schemas.openxmlformats.org/markup-compatibility/2006" xmlns:aink="http://schemas.microsoft.com/office/drawing/2016/ink" xmlns:am3d="http://schemas.microsoft.com/office/drawing/2017/model3d" xmlns:o="urn:schemas-microsoft-com:office:office" xmlns:oel="http://schemas.microsoft.com/office/2019/extlst" xmlns:r="http://schemas.openxmlformats.org/officeDocument/2006/relationships" xmlns:m="http://schemas.openxmlformats.org/officeDocument/2006/math" xmlns:v="urn:schemas-microsoft-com:vml" xmlns:wp14="http://schemas.microsoft.com/office/word/2010/wordprocessingDrawing" xmlns:wp="http://schemas.openxmlformats.org/drawingml/2006/wordprocessingDrawing" xmlns:w10="urn:schemas-microsoft-com:office:word" xmlns:w="http://schemas.openxmlformats.org/wordprocessingml/2006/main" xmlns:w14="http://schemas.microsoft.com/office/word/2010/wordml" xmlns:w15="http://schemas.microsoft.com/office/word/2012/wordml" xmlns:w16cex="http://schemas.microsoft.com/office/word/2018/wordml/cex" xmlns:w16cid="http://schemas.microsoft.com/office/word/2016/wordml/cid" xmlns:w16="http://schemas.microsoft.com/office/word/2018/wordml" xmlns:w16du="http://schemas.microsoft.com/office/word/2023/wordml/word16du" xmlns:w16sdtdh="http://schemas.microsoft.com/office/word/2020/wordml/sdtdatahash" xmlns:w16se="http://schemas.microsoft.com/office/word/2015/wordml/symex" xmlns:wpg="http://schemas.microsoft.com/office/word/2010/wordprocessingGroup" xmlns:wpi="http://schemas.microsoft.com/office/word/2010/wordprocessingInk" xmlns:wne="http://schemas.microsoft.com/office/word/2006/wordml" xmlns:wps="http://schemas.microsoft.com/office/word/2010/wordprocessingShape" mc:Ignorable="w14 w15 w16se w16cid w16 w16cex w16sdtdh w16du wp14">
+<w:ftr xmlns:wpc="http://schemas.microsoft.com/office/word/2010/wordprocessingCanvas" xmlns:cx="http://schemas.microsoft.com/office/drawing/2014/chartex" xmlns:cx1="http://schemas.microsoft.com/office/drawing/2015/9/8/chartex" xmlns:cx2="http://schemas.microsoft.com/office/drawing/2015/10/21/chartex" xmlns:cx3="http://schemas.microsoft.com/office/drawing/2016/5/9/chartex" xmlns:cx4="http://schemas.microsoft.com/office/drawing/2016/5/10/chartex" xmlns:cx5="http://schemas.microsoft.com/office/drawing/2016/5/11/chartex" xmlns:cx6="http://schemas.microsoft.com/office/drawing/2016/5/12/chartex" xmlns:cx7="http://schemas.microsoft.com/office/drawing/2016/5/13/chartex" xmlns:cx8="http://schemas.microsoft.com/office/drawing/2016/5/14/chartex" xmlns:mc="http://schemas.openxmlformats.org/markup-compatibility/2006" xmlns:aink="http://schemas.microsoft.com/office/drawing/2016/ink" xmlns:am3d="http://schemas.microsoft.com/office/drawing/2017/model3d" xmlns:o="urn:schemas-microsoft-com:office:office" xmlns:r="http://schemas.openxmlformats.org/officeDocument/2006/relationships" xmlns:m="http://schemas.openxmlformats.org/officeDocument/2006/math" xmlns:v="urn:schemas-microsoft-com:vml" xmlns:wp14="http://schemas.microsoft.com/office/word/2010/wordprocessingDrawing" xmlns:wp="http://schemas.openxmlformats.org/drawingml/2006/wordprocessingDrawing" xmlns:w10="urn:schemas-microsoft-com:office:word" xmlns:w="http://schemas.openxmlformats.org/wordprocessingml/2006/main" xmlns:w14="http://schemas.microsoft.com/office/word/2010/wordml" xmlns:w15="http://schemas.microsoft.com/office/word/2012/wordml" xmlns:w16cex="http://schemas.microsoft.com/office/word/2018/wordml/cex" xmlns:w16cid="http://schemas.microsoft.com/office/word/2016/wordml/cid" xmlns:w16="http://schemas.microsoft.com/office/word/2018/wordml" xmlns:w16se="http://schemas.microsoft.com/office/word/2015/wordml/symex" xmlns:wpg="http://schemas.microsoft.com/office/word/2010/wordprocessingGroup" xmlns:wpi="http://schemas.microsoft.com/office/word/2010/wordprocessingInk" xmlns:wne="http://schemas.microsoft.com/office/word/2006/wordml" xmlns:wps="http://schemas.microsoft.com/office/word/2010/wordprocessingShape" mc:Ignorable="w14 w15 w16se w16cid w16 w16cex wp14">
   <w:sdt>
     <w:sdtPr>
       <w:id w:val="1396392255"/>
@@ -2639,7 +2577,7 @@
 </file>
 
 <file path=word/footnotes.xml><?xml version="1.0" encoding="utf-8"?>
-<w:footnotes xmlns:wpc="http://schemas.microsoft.com/office/word/2010/wordprocessingCanvas" xmlns:cx="http://schemas.microsoft.com/office/drawing/2014/chartex" xmlns:cx1="http://schemas.microsoft.com/office/drawing/2015/9/8/chartex" xmlns:cx2="http://schemas.microsoft.com/office/drawing/2015/10/21/chartex" xmlns:cx3="http://schemas.microsoft.com/office/drawing/2016/5/9/chartex" xmlns:cx4="http://schemas.microsoft.com/office/drawing/2016/5/10/chartex" xmlns:cx5="http://schemas.microsoft.com/office/drawing/2016/5/11/chartex" xmlns:cx6="http://schemas.microsoft.com/office/drawing/2016/5/12/chartex" xmlns:cx7="http://schemas.microsoft.com/office/drawing/2016/5/13/chartex" xmlns:cx8="http://schemas.microsoft.com/office/drawing/2016/5/14/chartex" xmlns:mc="http://schemas.openxmlformats.org/markup-compatibility/2006" xmlns:aink="http://schemas.microsoft.com/office/drawing/2016/ink" xmlns:am3d="http://schemas.microsoft.com/office/drawing/2017/model3d" xmlns:o="urn:schemas-microsoft-com:office:office" xmlns:oel="http://schemas.microsoft.com/office/2019/extlst" xmlns:r="http://schemas.openxmlformats.org/officeDocument/2006/relationships" xmlns:m="http://schemas.openxmlformats.org/officeDocument/2006/math" xmlns:v="urn:schemas-microsoft-com:vml" xmlns:wp14="http://schemas.microsoft.com/office/word/2010/wordprocessingDrawing" xmlns:wp="http://schemas.openxmlformats.org/drawingml/2006/wordprocessingDrawing" xmlns:w10="urn:schemas-microsoft-com:office:word" xmlns:w="http://schemas.openxmlformats.org/wordprocessingml/2006/main" xmlns:w14="http://schemas.microsoft.com/office/word/2010/wordml" xmlns:w15="http://schemas.microsoft.com/office/word/2012/wordml" xmlns:w16cex="http://schemas.microsoft.com/office/word/2018/wordml/cex" xmlns:w16cid="http://schemas.microsoft.com/office/word/2016/wordml/cid" xmlns:w16="http://schemas.microsoft.com/office/word/2018/wordml" xmlns:w16du="http://schemas.microsoft.com/office/word/2023/wordml/word16du" xmlns:w16sdtdh="http://schemas.microsoft.com/office/word/2020/wordml/sdtdatahash" xmlns:w16se="http://schemas.microsoft.com/office/word/2015/wordml/symex" xmlns:wpg="http://schemas.microsoft.com/office/word/2010/wordprocessingGroup" xmlns:wpi="http://schemas.microsoft.com/office/word/2010/wordprocessingInk" xmlns:wne="http://schemas.microsoft.com/office/word/2006/wordml" xmlns:wps="http://schemas.microsoft.com/office/word/2010/wordprocessingShape" mc:Ignorable="w14 w15 w16se w16cid w16 w16cex w16sdtdh w16du wp14">
+<w:footnotes xmlns:wpc="http://schemas.microsoft.com/office/word/2010/wordprocessingCanvas" xmlns:cx="http://schemas.microsoft.com/office/drawing/2014/chartex" xmlns:cx1="http://schemas.microsoft.com/office/drawing/2015/9/8/chartex" xmlns:cx2="http://schemas.microsoft.com/office/drawing/2015/10/21/chartex" xmlns:cx3="http://schemas.microsoft.com/office/drawing/2016/5/9/chartex" xmlns:cx4="http://schemas.microsoft.com/office/drawing/2016/5/10/chartex" xmlns:cx5="http://schemas.microsoft.com/office/drawing/2016/5/11/chartex" xmlns:cx6="http://schemas.microsoft.com/office/drawing/2016/5/12/chartex" xmlns:cx7="http://schemas.microsoft.com/office/drawing/2016/5/13/chartex" xmlns:cx8="http://schemas.microsoft.com/office/drawing/2016/5/14/chartex" xmlns:mc="http://schemas.openxmlformats.org/markup-compatibility/2006" xmlns:aink="http://schemas.microsoft.com/office/drawing/2016/ink" xmlns:am3d="http://schemas.microsoft.com/office/drawing/2017/model3d" xmlns:o="urn:schemas-microsoft-com:office:office" xmlns:r="http://schemas.openxmlformats.org/officeDocument/2006/relationships" xmlns:m="http://schemas.openxmlformats.org/officeDocument/2006/math" xmlns:v="urn:schemas-microsoft-com:vml" xmlns:wp14="http://schemas.microsoft.com/office/word/2010/wordprocessingDrawing" xmlns:wp="http://schemas.openxmlformats.org/drawingml/2006/wordprocessingDrawing" xmlns:w10="urn:schemas-microsoft-com:office:word" xmlns:w="http://schemas.openxmlformats.org/wordprocessingml/2006/main" xmlns:w14="http://schemas.microsoft.com/office/word/2010/wordml" xmlns:w15="http://schemas.microsoft.com/office/word/2012/wordml" xmlns:w16cex="http://schemas.microsoft.com/office/word/2018/wordml/cex" xmlns:w16cid="http://schemas.microsoft.com/office/word/2016/wordml/cid" xmlns:w16="http://schemas.microsoft.com/office/word/2018/wordml" xmlns:w16se="http://schemas.microsoft.com/office/word/2015/wordml/symex" xmlns:wpg="http://schemas.microsoft.com/office/word/2010/wordprocessingGroup" xmlns:wpi="http://schemas.microsoft.com/office/word/2010/wordprocessingInk" xmlns:wne="http://schemas.microsoft.com/office/word/2006/wordml" xmlns:wps="http://schemas.microsoft.com/office/word/2010/wordprocessingShape" mc:Ignorable="w14 w15 w16se w16cid w16 w16cex wp14">
   <w:footnote w:type="separator" w:id="-1">
     <w:p>
       <w:pPr>
@@ -2664,7 +2602,7 @@
 </file>
 
 <file path=word/numbering.xml><?xml version="1.0" encoding="utf-8"?>
-<w:numbering xmlns:wpc="http://schemas.microsoft.com/office/word/2010/wordprocessingCanvas" xmlns:cx="http://schemas.microsoft.com/office/drawing/2014/chartex" xmlns:cx1="http://schemas.microsoft.com/office/drawing/2015/9/8/chartex" xmlns:cx2="http://schemas.microsoft.com/office/drawing/2015/10/21/chartex" xmlns:cx3="http://schemas.microsoft.com/office/drawing/2016/5/9/chartex" xmlns:cx4="http://schemas.microsoft.com/office/drawing/2016/5/10/chartex" xmlns:cx5="http://schemas.microsoft.com/office/drawing/2016/5/11/chartex" xmlns:cx6="http://schemas.microsoft.com/office/drawing/2016/5/12/chartex" xmlns:cx7="http://schemas.microsoft.com/office/drawing/2016/5/13/chartex" xmlns:cx8="http://schemas.microsoft.com/office/drawing/2016/5/14/chartex" xmlns:mc="http://schemas.openxmlformats.org/markup-compatibility/2006" xmlns:aink="http://schemas.microsoft.com/office/drawing/2016/ink" xmlns:am3d="http://schemas.microsoft.com/office/drawing/2017/model3d" xmlns:o="urn:schemas-microsoft-com:office:office" xmlns:oel="http://schemas.microsoft.com/office/2019/extlst" xmlns:r="http://schemas.openxmlformats.org/officeDocument/2006/relationships" xmlns:m="http://schemas.openxmlformats.org/officeDocument/2006/math" xmlns:v="urn:schemas-microsoft-com:vml" xmlns:wp14="http://schemas.microsoft.com/office/word/2010/wordprocessingDrawing" xmlns:wp="http://schemas.openxmlformats.org/drawingml/2006/wordprocessingDrawing" xmlns:w10="urn:schemas-microsoft-com:office:word" xmlns:w="http://schemas.openxmlformats.org/wordprocessingml/2006/main" xmlns:w14="http://schemas.microsoft.com/office/word/2010/wordml" xmlns:w15="http://schemas.microsoft.com/office/word/2012/wordml" xmlns:w16cex="http://schemas.microsoft.com/office/word/2018/wordml/cex" xmlns:w16cid="http://schemas.microsoft.com/office/word/2016/wordml/cid" xmlns:w16="http://schemas.microsoft.com/office/word/2018/wordml" xmlns:w16du="http://schemas.microsoft.com/office/word/2023/wordml/word16du" xmlns:w16sdtdh="http://schemas.microsoft.com/office/word/2020/wordml/sdtdatahash" xmlns:w16se="http://schemas.microsoft.com/office/word/2015/wordml/symex" xmlns:wpg="http://schemas.microsoft.com/office/word/2010/wordprocessingGroup" xmlns:wpi="http://schemas.microsoft.com/office/word/2010/wordprocessingInk" xmlns:wne="http://schemas.microsoft.com/office/word/2006/wordml" xmlns:wps="http://schemas.microsoft.com/office/word/2010/wordprocessingShape" mc:Ignorable="w14 w15 w16se w16cid w16 w16cex w16sdtdh w16du wp14">
+<w:numbering xmlns:wpc="http://schemas.microsoft.com/office/word/2010/wordprocessingCanvas" xmlns:cx="http://schemas.microsoft.com/office/drawing/2014/chartex" xmlns:cx1="http://schemas.microsoft.com/office/drawing/2015/9/8/chartex" xmlns:cx2="http://schemas.microsoft.com/office/drawing/2015/10/21/chartex" xmlns:cx3="http://schemas.microsoft.com/office/drawing/2016/5/9/chartex" xmlns:cx4="http://schemas.microsoft.com/office/drawing/2016/5/10/chartex" xmlns:cx5="http://schemas.microsoft.com/office/drawing/2016/5/11/chartex" xmlns:cx6="http://schemas.microsoft.com/office/drawing/2016/5/12/chartex" xmlns:cx7="http://schemas.microsoft.com/office/drawing/2016/5/13/chartex" xmlns:cx8="http://schemas.microsoft.com/office/drawing/2016/5/14/chartex" xmlns:mc="http://schemas.openxmlformats.org/markup-compatibility/2006" xmlns:aink="http://schemas.microsoft.com/office/drawing/2016/ink" xmlns:am3d="http://schemas.microsoft.com/office/drawing/2017/model3d" xmlns:o="urn:schemas-microsoft-com:office:office" xmlns:r="http://schemas.openxmlformats.org/officeDocument/2006/relationships" xmlns:m="http://schemas.openxmlformats.org/officeDocument/2006/math" xmlns:v="urn:schemas-microsoft-com:vml" xmlns:wp14="http://schemas.microsoft.com/office/word/2010/wordprocessingDrawing" xmlns:wp="http://schemas.openxmlformats.org/drawingml/2006/wordprocessingDrawing" xmlns:w10="urn:schemas-microsoft-com:office:word" xmlns:w="http://schemas.openxmlformats.org/wordprocessingml/2006/main" xmlns:w14="http://schemas.microsoft.com/office/word/2010/wordml" xmlns:w15="http://schemas.microsoft.com/office/word/2012/wordml" xmlns:w16cex="http://schemas.microsoft.com/office/word/2018/wordml/cex" xmlns:w16cid="http://schemas.microsoft.com/office/word/2016/wordml/cid" xmlns:w16="http://schemas.microsoft.com/office/word/2018/wordml" xmlns:w16se="http://schemas.microsoft.com/office/word/2015/wordml/symex" xmlns:wpg="http://schemas.microsoft.com/office/word/2010/wordprocessingGroup" xmlns:wpi="http://schemas.microsoft.com/office/word/2010/wordprocessingInk" xmlns:wne="http://schemas.microsoft.com/office/word/2006/wordml" xmlns:wps="http://schemas.microsoft.com/office/word/2010/wordprocessingShape" mc:Ignorable="w14 w15 w16se w16cid w16 w16cex wp14">
   <w:abstractNum w:abstractNumId="0" w15:restartNumberingAfterBreak="0">
     <w:nsid w:val="FFFFFF7C"/>
     <w:multiLevelType w:val="singleLevel"/>
@@ -3465,7 +3403,7 @@
   <w:abstractNum w:abstractNumId="16" w15:restartNumberingAfterBreak="0">
     <w:nsid w:val="532A2DDF"/>
     <w:multiLevelType w:val="hybridMultilevel"/>
-    <w:tmpl w:val="DFB6026C"/>
+    <w:tmpl w:val="542C9970"/>
     <w:lvl w:ilvl="0" w:tplc="7570CC76">
       <w:start w:val="1"/>
       <w:numFmt w:val="bullet"/>
@@ -3480,14 +3418,17 @@
         <w:iCs/>
       </w:rPr>
     </w:lvl>
-    <w:lvl w:ilvl="1" w:tplc="04090019" w:tentative="1">
-      <w:start w:val="1"/>
-      <w:numFmt w:val="lowerLetter"/>
-      <w:lvlText w:val="%2."/>
+    <w:lvl w:ilvl="1" w:tplc="04090001">
+      <w:start w:val="1"/>
+      <w:numFmt w:val="bullet"/>
+      <w:lvlText w:val=""/>
       <w:lvlJc w:val="left"/>
       <w:pPr>
         <w:ind w:left="1800" w:hanging="360"/>
       </w:pPr>
+      <w:rPr>
+        <w:rFonts w:ascii="Symbol" w:hAnsi="Symbol" w:hint="default"/>
+      </w:rPr>
     </w:lvl>
     <w:lvl w:ilvl="2" w:tplc="0409001B" w:tentative="1">
       <w:start w:val="1"/>
@@ -3786,77 +3727,77 @@
       </w:rPr>
     </w:lvl>
   </w:abstractNum>
-  <w:num w:numId="1" w16cid:durableId="345593570">
+  <w:num w:numId="1">
     <w:abstractNumId w:val="9"/>
   </w:num>
-  <w:num w:numId="2" w16cid:durableId="1482845190">
+  <w:num w:numId="2">
     <w:abstractNumId w:val="13"/>
   </w:num>
-  <w:num w:numId="3" w16cid:durableId="1628781196">
+  <w:num w:numId="3">
     <w:abstractNumId w:val="13"/>
   </w:num>
-  <w:num w:numId="4" w16cid:durableId="1071656718">
+  <w:num w:numId="4">
     <w:abstractNumId w:val="13"/>
   </w:num>
-  <w:num w:numId="5" w16cid:durableId="747925506">
+  <w:num w:numId="5">
     <w:abstractNumId w:val="13"/>
   </w:num>
-  <w:num w:numId="6" w16cid:durableId="1411923218">
+  <w:num w:numId="6">
     <w:abstractNumId w:val="8"/>
   </w:num>
-  <w:num w:numId="7" w16cid:durableId="1960183875">
+  <w:num w:numId="7">
     <w:abstractNumId w:val="18"/>
   </w:num>
-  <w:num w:numId="8" w16cid:durableId="214392049">
+  <w:num w:numId="8">
     <w:abstractNumId w:val="7"/>
   </w:num>
-  <w:num w:numId="9" w16cid:durableId="1999528049">
+  <w:num w:numId="9">
     <w:abstractNumId w:val="6"/>
   </w:num>
-  <w:num w:numId="10" w16cid:durableId="1356272771">
+  <w:num w:numId="10">
     <w:abstractNumId w:val="5"/>
   </w:num>
-  <w:num w:numId="11" w16cid:durableId="1717661247">
+  <w:num w:numId="11">
     <w:abstractNumId w:val="4"/>
   </w:num>
-  <w:num w:numId="12" w16cid:durableId="1726686511">
+  <w:num w:numId="12">
     <w:abstractNumId w:val="3"/>
   </w:num>
-  <w:num w:numId="13" w16cid:durableId="2107460153">
+  <w:num w:numId="13">
     <w:abstractNumId w:val="2"/>
   </w:num>
-  <w:num w:numId="14" w16cid:durableId="269119906">
+  <w:num w:numId="14">
     <w:abstractNumId w:val="1"/>
   </w:num>
-  <w:num w:numId="15" w16cid:durableId="212079961">
+  <w:num w:numId="15">
     <w:abstractNumId w:val="0"/>
   </w:num>
-  <w:num w:numId="16" w16cid:durableId="714155665">
+  <w:num w:numId="16">
     <w:abstractNumId w:val="15"/>
   </w:num>
-  <w:num w:numId="17" w16cid:durableId="1126780455">
+  <w:num w:numId="17">
     <w:abstractNumId w:val="14"/>
   </w:num>
-  <w:num w:numId="18" w16cid:durableId="343481740">
+  <w:num w:numId="18">
     <w:abstractNumId w:val="17"/>
   </w:num>
-  <w:num w:numId="19" w16cid:durableId="1349717358">
+  <w:num w:numId="19">
     <w:abstractNumId w:val="16"/>
   </w:num>
-  <w:num w:numId="20" w16cid:durableId="475487085">
+  <w:num w:numId="20">
     <w:abstractNumId w:val="12"/>
   </w:num>
-  <w:num w:numId="21" w16cid:durableId="1379744566">
+  <w:num w:numId="21">
     <w:abstractNumId w:val="10"/>
   </w:num>
-  <w:num w:numId="22" w16cid:durableId="1351222215">
+  <w:num w:numId="22">
     <w:abstractNumId w:val="11"/>
   </w:num>
 </w:numbering>
 </file>
 
 <file path=word/styles.xml><?xml version="1.0" encoding="utf-8"?>
-<w:styles xmlns:mc="http://schemas.openxmlformats.org/markup-compatibility/2006" xmlns:r="http://schemas.openxmlformats.org/officeDocument/2006/relationships" xmlns:w="http://schemas.openxmlformats.org/wordprocessingml/2006/main" xmlns:w14="http://schemas.microsoft.com/office/word/2010/wordml" xmlns:w15="http://schemas.microsoft.com/office/word/2012/wordml" xmlns:w16cex="http://schemas.microsoft.com/office/word/2018/wordml/cex" xmlns:w16cid="http://schemas.microsoft.com/office/word/2016/wordml/cid" xmlns:w16="http://schemas.microsoft.com/office/word/2018/wordml" xmlns:w16du="http://schemas.microsoft.com/office/word/2023/wordml/word16du" xmlns:w16sdtdh="http://schemas.microsoft.com/office/word/2020/wordml/sdtdatahash" xmlns:w16se="http://schemas.microsoft.com/office/word/2015/wordml/symex" mc:Ignorable="w14 w15 w16se w16cid w16 w16cex w16sdtdh w16du">
+<w:styles xmlns:mc="http://schemas.openxmlformats.org/markup-compatibility/2006" xmlns:r="http://schemas.openxmlformats.org/officeDocument/2006/relationships" xmlns:w="http://schemas.openxmlformats.org/wordprocessingml/2006/main" xmlns:w14="http://schemas.microsoft.com/office/word/2010/wordml" xmlns:w15="http://schemas.microsoft.com/office/word/2012/wordml" xmlns:w16cex="http://schemas.microsoft.com/office/word/2018/wordml/cex" xmlns:w16cid="http://schemas.microsoft.com/office/word/2016/wordml/cid" xmlns:w16="http://schemas.microsoft.com/office/word/2018/wordml" xmlns:w16se="http://schemas.microsoft.com/office/word/2015/wordml/symex" mc:Ignorable="w14 w15 w16se w16cid w16 w16cex">
   <w:docDefaults>
     <w:rPrDefault>
       <w:rPr>
@@ -4468,6 +4409,7 @@
   <w:style w:type="character" w:default="1" w:styleId="DefaultParagraphFont">
     <w:name w:val="Default Paragraph Font"/>
     <w:uiPriority w:val="1"/>
+    <w:semiHidden/>
     <w:unhideWhenUsed/>
   </w:style>
   <w:style w:type="table" w:default="1" w:styleId="TableNormal">
@@ -5528,90 +5470,6 @@
 </file>
 
 <file path=customXml/item1.xml><?xml version="1.0" encoding="utf-8"?>
-<?mso-contentType ?>
-<spe:Receivers xmlns:spe="http://schemas.microsoft.com/sharepoint/events">
-  <Receiver>
-    <Name>Document ID Generator</Name>
-    <Synchronization>Synchronous</Synchronization>
-    <Type>10001</Type>
-    <SequenceNumber>1000</SequenceNumber>
-    <Url/>
-    <Assembly>Microsoft.Office.DocumentManagement, Version=15.0.0.0, Culture=neutral, PublicKeyToken=71e9bce111e9429c</Assembly>
-    <Class>Microsoft.Office.DocumentManagement.Internal.DocIdHandler</Class>
-    <Data/>
-    <Filter/>
-  </Receiver>
-  <Receiver>
-    <Name>Document ID Generator</Name>
-    <Synchronization>Synchronous</Synchronization>
-    <Type>10002</Type>
-    <SequenceNumber>1001</SequenceNumber>
-    <Url/>
-    <Assembly>Microsoft.Office.DocumentManagement, Version=15.0.0.0, Culture=neutral, PublicKeyToken=71e9bce111e9429c</Assembly>
-    <Class>Microsoft.Office.DocumentManagement.Internal.DocIdHandler</Class>
-    <Data/>
-    <Filter/>
-  </Receiver>
-  <Receiver>
-    <Name>Document ID Generator</Name>
-    <Synchronization>Synchronous</Synchronization>
-    <Type>10004</Type>
-    <SequenceNumber>1002</SequenceNumber>
-    <Url/>
-    <Assembly>Microsoft.Office.DocumentManagement, Version=15.0.0.0, Culture=neutral, PublicKeyToken=71e9bce111e9429c</Assembly>
-    <Class>Microsoft.Office.DocumentManagement.Internal.DocIdHandler</Class>
-    <Data/>
-    <Filter/>
-  </Receiver>
-  <Receiver>
-    <Name>Document ID Generator</Name>
-    <Synchronization>Synchronous</Synchronization>
-    <Type>10006</Type>
-    <SequenceNumber>1003</SequenceNumber>
-    <Url/>
-    <Assembly>Microsoft.Office.DocumentManagement, Version=15.0.0.0, Culture=neutral, PublicKeyToken=71e9bce111e9429c</Assembly>
-    <Class>Microsoft.Office.DocumentManagement.Internal.DocIdHandler</Class>
-    <Data/>
-    <Filter/>
-  </Receiver>
-</spe:Receivers>
-</file>
-
-<file path=customXml/item2.xml><?xml version="1.0" encoding="utf-8"?>
-<?mso-contentType ?>
-<FormTemplates xmlns="http://schemas.microsoft.com/sharepoint/v3/contenttype/forms">
-  <Display>DocumentLibraryForm</Display>
-  <Edit>DocumentLibraryForm</Edit>
-  <New>DocumentLibraryForm</New>
-</FormTemplates>
-</file>
-
-<file path=customXml/item3.xml><?xml version="1.0" encoding="utf-8"?>
-<p:properties xmlns:p="http://schemas.microsoft.com/office/2006/metadata/properties" xmlns:xsi="http://www.w3.org/2001/XMLSchema-instance" xmlns:pc="http://schemas.microsoft.com/office/infopath/2007/PartnerControls">
-  <documentManagement>
-    <_dlc_DocId xmlns="498267d4-2a5a-4c72-99d3-cf7236a95ce8">CTQFD2CFPMXN-979-676</_dlc_DocId>
-    <_dlc_DocIdUrl xmlns="498267d4-2a5a-4c72-99d3-cf7236a95ce8">
-      <Url>https://msft.spoppe.com/teams/cpub/teams/Consumer/templates/_layouts/15/DocIdRedir.aspx?ID=CTQFD2CFPMXN-979-676</Url>
-      <Description>CTQFD2CFPMXN-979-676</Description>
-    </_dlc_DocIdUrl>
-    <SharedWithDetails xmlns="498267d4-2a5a-4c72-99d3-cf7236a95ce8">{}</SharedWithDetails>
-    <SharedWithUsers xmlns="498267d4-2a5a-4c72-99d3-cf7236a95ce8">
-      <UserInfo>
-        <DisplayName/>
-        <AccountId xsi:nil="true"/>
-        <AccountType/>
-      </UserInfo>
-    </SharedWithUsers>
-    <SharingHintHash xmlns="498267d4-2a5a-4c72-99d3-cf7236a95ce8">1245024977</SharingHintHash>
-  </documentManagement>
-</p:properties>
-</file>
-
-<file path=customXml/item4.xml><?xml version="1.0" encoding="utf-8"?>
-<b:Sources xmlns:b="http://schemas.openxmlformats.org/officeDocument/2006/bibliography" xmlns="http://schemas.openxmlformats.org/officeDocument/2006/bibliography" SelectedStyle="\apasixtheditionofficeonline.xsl" StyleName="APA" Version="6"/>
-</file>
-
-<file path=customXml/item5.xml><?xml version="1.0" encoding="utf-8"?>
 <ct:contentTypeSchema xmlns:ct="http://schemas.microsoft.com/office/2006/metadata/contentType" xmlns:ma="http://schemas.microsoft.com/office/2006/metadata/properties/metaAttributes" ct:_="" ma:_="" ma:contentTypeName="Document" ma:contentTypeID="0x010100012E2E405031D74DB051ADDB3D34E572" ma:contentTypeVersion="5" ma:contentTypeDescription="Create a new document." ma:contentTypeScope="" ma:versionID="e0009f9404bcb9590f313d2c358460f1">
   <xsd:schema xmlns:xsd="http://www.w3.org/2001/XMLSchema" xmlns:xs="http://www.w3.org/2001/XMLSchema" xmlns:p="http://schemas.microsoft.com/office/2006/metadata/properties" xmlns:ns2="498267d4-2a5a-4c72-99d3-cf7236a95ce8" targetNamespace="http://schemas.microsoft.com/office/2006/metadata/properties" ma:root="true" ma:fieldsID="06e76fce95f74677884cb27b0c6533f2" ns2:_="">
     <xsd:import namespace="498267d4-2a5a-4c72-99d3-cf7236a95ce8"/>
@@ -5790,18 +5648,112 @@
 </ct:contentTypeSchema>
 </file>
 
+<file path=customXml/item2.xml><?xml version="1.0" encoding="utf-8"?>
+<b:Sources xmlns:b="http://schemas.openxmlformats.org/officeDocument/2006/bibliography" xmlns="http://schemas.openxmlformats.org/officeDocument/2006/bibliography" SelectedStyle="\apasixtheditionofficeonline.xsl" StyleName="APA" Version="6"/>
+</file>
+
+<file path=customXml/item3.xml><?xml version="1.0" encoding="utf-8"?>
+<p:properties xmlns:p="http://schemas.microsoft.com/office/2006/metadata/properties" xmlns:xsi="http://www.w3.org/2001/XMLSchema-instance" xmlns:pc="http://schemas.microsoft.com/office/infopath/2007/PartnerControls">
+  <documentManagement>
+    <_dlc_DocId xmlns="498267d4-2a5a-4c72-99d3-cf7236a95ce8">CTQFD2CFPMXN-979-676</_dlc_DocId>
+    <_dlc_DocIdUrl xmlns="498267d4-2a5a-4c72-99d3-cf7236a95ce8">
+      <Url>https://msft.spoppe.com/teams/cpub/teams/Consumer/templates/_layouts/15/DocIdRedir.aspx?ID=CTQFD2CFPMXN-979-676</Url>
+      <Description>CTQFD2CFPMXN-979-676</Description>
+    </_dlc_DocIdUrl>
+    <SharedWithDetails xmlns="498267d4-2a5a-4c72-99d3-cf7236a95ce8">{}</SharedWithDetails>
+    <SharedWithUsers xmlns="498267d4-2a5a-4c72-99d3-cf7236a95ce8">
+      <UserInfo>
+        <DisplayName/>
+        <AccountId xsi:nil="true"/>
+        <AccountType/>
+      </UserInfo>
+    </SharedWithUsers>
+    <SharingHintHash xmlns="498267d4-2a5a-4c72-99d3-cf7236a95ce8">1245024977</SharingHintHash>
+  </documentManagement>
+</p:properties>
+</file>
+
+<file path=customXml/item4.xml><?xml version="1.0" encoding="utf-8"?>
+<?mso-contentType ?>
+<FormTemplates xmlns="http://schemas.microsoft.com/sharepoint/v3/contenttype/forms">
+  <Display>DocumentLibraryForm</Display>
+  <Edit>DocumentLibraryForm</Edit>
+  <New>DocumentLibraryForm</New>
+</FormTemplates>
+</file>
+
+<file path=customXml/item5.xml><?xml version="1.0" encoding="utf-8"?>
+<?mso-contentType ?>
+<spe:Receivers xmlns:spe="http://schemas.microsoft.com/sharepoint/events">
+  <Receiver>
+    <Name>Document ID Generator</Name>
+    <Synchronization>Synchronous</Synchronization>
+    <Type>10001</Type>
+    <SequenceNumber>1000</SequenceNumber>
+    <Url/>
+    <Assembly>Microsoft.Office.DocumentManagement, Version=15.0.0.0, Culture=neutral, PublicKeyToken=71e9bce111e9429c</Assembly>
+    <Class>Microsoft.Office.DocumentManagement.Internal.DocIdHandler</Class>
+    <Data/>
+    <Filter/>
+  </Receiver>
+  <Receiver>
+    <Name>Document ID Generator</Name>
+    <Synchronization>Synchronous</Synchronization>
+    <Type>10002</Type>
+    <SequenceNumber>1001</SequenceNumber>
+    <Url/>
+    <Assembly>Microsoft.Office.DocumentManagement, Version=15.0.0.0, Culture=neutral, PublicKeyToken=71e9bce111e9429c</Assembly>
+    <Class>Microsoft.Office.DocumentManagement.Internal.DocIdHandler</Class>
+    <Data/>
+    <Filter/>
+  </Receiver>
+  <Receiver>
+    <Name>Document ID Generator</Name>
+    <Synchronization>Synchronous</Synchronization>
+    <Type>10004</Type>
+    <SequenceNumber>1002</SequenceNumber>
+    <Url/>
+    <Assembly>Microsoft.Office.DocumentManagement, Version=15.0.0.0, Culture=neutral, PublicKeyToken=71e9bce111e9429c</Assembly>
+    <Class>Microsoft.Office.DocumentManagement.Internal.DocIdHandler</Class>
+    <Data/>
+    <Filter/>
+  </Receiver>
+  <Receiver>
+    <Name>Document ID Generator</Name>
+    <Synchronization>Synchronous</Synchronization>
+    <Type>10006</Type>
+    <SequenceNumber>1003</SequenceNumber>
+    <Url/>
+    <Assembly>Microsoft.Office.DocumentManagement, Version=15.0.0.0, Culture=neutral, PublicKeyToken=71e9bce111e9429c</Assembly>
+    <Class>Microsoft.Office.DocumentManagement.Internal.DocIdHandler</Class>
+    <Data/>
+    <Filter/>
+  </Receiver>
+</spe:Receivers>
+</file>
+
 <file path=customXml/itemProps1.xml><?xml version="1.0" encoding="utf-8"?>
-<ds:datastoreItem xmlns:ds="http://schemas.openxmlformats.org/officeDocument/2006/customXml" ds:itemID="{D7FA49B8-B6EE-4B3F-B22F-E9F8C6A00940}">
+<ds:datastoreItem xmlns:ds="http://schemas.openxmlformats.org/officeDocument/2006/customXml" ds:itemID="{400DB6FE-DF17-4741-ACCE-BDED9F9E13D9}">
   <ds:schemaRefs>
-    <ds:schemaRef ds:uri="http://schemas.microsoft.com/sharepoint/events"/>
+    <ds:schemaRef ds:uri="http://schemas.microsoft.com/office/2006/metadata/contentType"/>
+    <ds:schemaRef ds:uri="http://schemas.microsoft.com/office/2006/metadata/properties/metaAttributes"/>
+    <ds:schemaRef ds:uri="http://www.w3.org/2001/XMLSchema"/>
+    <ds:schemaRef ds:uri="http://schemas.microsoft.com/office/2006/metadata/properties"/>
+    <ds:schemaRef ds:uri="498267d4-2a5a-4c72-99d3-cf7236a95ce8"/>
+    <ds:schemaRef ds:uri="http://schemas.microsoft.com/office/2006/documentManagement/types"/>
+    <ds:schemaRef ds:uri="http://schemas.microsoft.com/office/infopath/2007/PartnerControls"/>
+    <ds:schemaRef ds:uri="http://schemas.openxmlformats.org/package/2006/metadata/core-properties"/>
+    <ds:schemaRef ds:uri="http://purl.org/dc/elements/1.1/"/>
+    <ds:schemaRef ds:uri="http://purl.org/dc/terms/"/>
+    <ds:schemaRef ds:uri="http://schemas.microsoft.com/internal/obd"/>
   </ds:schemaRefs>
 </ds:datastoreItem>
 </file>
 
 <file path=customXml/itemProps2.xml><?xml version="1.0" encoding="utf-8"?>
-<ds:datastoreItem xmlns:ds="http://schemas.openxmlformats.org/officeDocument/2006/customXml" ds:itemID="{B79E6113-9D61-48C6-AB23-FE0124366565}">
+<ds:datastoreItem xmlns:ds="http://schemas.openxmlformats.org/officeDocument/2006/customXml" ds:itemID="{9A131541-2DE1-47E4-B02C-C56562F5FA5C}">
   <ds:schemaRefs>
-    <ds:schemaRef ds:uri="http://schemas.microsoft.com/sharepoint/v3/contenttype/forms"/>
+    <ds:schemaRef ds:uri="http://schemas.openxmlformats.org/officeDocument/2006/bibliography"/>
   </ds:schemaRefs>
 </ds:datastoreItem>
 </file>
@@ -5817,27 +5769,17 @@
 </file>
 
 <file path=customXml/itemProps4.xml><?xml version="1.0" encoding="utf-8"?>
-<ds:datastoreItem xmlns:ds="http://schemas.openxmlformats.org/officeDocument/2006/customXml" ds:itemID="{9A131541-2DE1-47E4-B02C-C56562F5FA5C}">
+<ds:datastoreItem xmlns:ds="http://schemas.openxmlformats.org/officeDocument/2006/customXml" ds:itemID="{B79E6113-9D61-48C6-AB23-FE0124366565}">
   <ds:schemaRefs>
-    <ds:schemaRef ds:uri="http://schemas.openxmlformats.org/officeDocument/2006/bibliography"/>
+    <ds:schemaRef ds:uri="http://schemas.microsoft.com/sharepoint/v3/contenttype/forms"/>
   </ds:schemaRefs>
 </ds:datastoreItem>
 </file>
 
 <file path=customXml/itemProps5.xml><?xml version="1.0" encoding="utf-8"?>
-<ds:datastoreItem xmlns:ds="http://schemas.openxmlformats.org/officeDocument/2006/customXml" ds:itemID="{400DB6FE-DF17-4741-ACCE-BDED9F9E13D9}">
+<ds:datastoreItem xmlns:ds="http://schemas.openxmlformats.org/officeDocument/2006/customXml" ds:itemID="{D7FA49B8-B6EE-4B3F-B22F-E9F8C6A00940}">
   <ds:schemaRefs>
-    <ds:schemaRef ds:uri="http://schemas.microsoft.com/office/2006/metadata/contentType"/>
-    <ds:schemaRef ds:uri="http://schemas.microsoft.com/office/2006/metadata/properties/metaAttributes"/>
-    <ds:schemaRef ds:uri="http://www.w3.org/2001/XMLSchema"/>
-    <ds:schemaRef ds:uri="http://schemas.microsoft.com/office/2006/metadata/properties"/>
-    <ds:schemaRef ds:uri="498267d4-2a5a-4c72-99d3-cf7236a95ce8"/>
-    <ds:schemaRef ds:uri="http://schemas.microsoft.com/office/2006/documentManagement/types"/>
-    <ds:schemaRef ds:uri="http://schemas.microsoft.com/office/infopath/2007/PartnerControls"/>
-    <ds:schemaRef ds:uri="http://schemas.openxmlformats.org/package/2006/metadata/core-properties"/>
-    <ds:schemaRef ds:uri="http://purl.org/dc/elements/1.1/"/>
-    <ds:schemaRef ds:uri="http://purl.org/dc/terms/"/>
-    <ds:schemaRef ds:uri="http://schemas.microsoft.com/internal/obd"/>
+    <ds:schemaRef ds:uri="http://schemas.microsoft.com/sharepoint/events"/>
   </ds:schemaRefs>
 </ds:datastoreItem>
 </file>